--- a/C++/Ricorsivo/Ricorsivo.docx
+++ b/C++/Ricorsivo/Ricorsivo.docx
@@ -101,6 +101,250 @@
     <w:p>
       <w:r>
         <w:t>5! = 5*4*3*2*1 = un numero.</w:t>
+      </w:r>
+    </w:p>
+    <w:p/>
+    <w:p>
+      <w:pPr>
+        <w:pStyle w:val="Titolo1"/>
+      </w:pPr>
+      <w:r>
+        <w:t>Fibonacci:</w:t>
+      </w:r>
+    </w:p>
+    <w:p>
+      <w:r>
+        <w:t>Definizione:</w:t>
+      </w:r>
+    </w:p>
+    <w:p>
+      <w:pPr>
+        <w:shd w:val="clear" w:color="auto" w:fill="2B2B2B"/>
+        <w:tabs>
+          <w:tab w:val="left" w:pos="916"/>
+          <w:tab w:val="left" w:pos="1832"/>
+          <w:tab w:val="left" w:pos="2748"/>
+          <w:tab w:val="left" w:pos="3664"/>
+          <w:tab w:val="left" w:pos="4580"/>
+          <w:tab w:val="left" w:pos="5496"/>
+          <w:tab w:val="left" w:pos="6412"/>
+          <w:tab w:val="left" w:pos="7328"/>
+          <w:tab w:val="left" w:pos="8244"/>
+          <w:tab w:val="left" w:pos="9160"/>
+          <w:tab w:val="left" w:pos="10076"/>
+          <w:tab w:val="left" w:pos="10992"/>
+          <w:tab w:val="left" w:pos="11908"/>
+          <w:tab w:val="left" w:pos="12824"/>
+          <w:tab w:val="left" w:pos="13740"/>
+          <w:tab w:val="left" w:pos="14656"/>
+        </w:tabs>
+        <w:spacing w:before="0" w:after="0" w:line="240" w:lineRule="auto"/>
+        <w:rPr>
+          <w:rFonts w:ascii="Courier New" w:eastAsia="Times New Roman" w:hAnsi="Courier New" w:cs="Courier New"/>
+          <w:color w:val="808080"/>
+          <w:lang w:eastAsia="it-IT"/>
+        </w:rPr>
+      </w:pPr>
+      <w:proofErr w:type="spellStart"/>
+      <w:proofErr w:type="gramStart"/>
+      <w:r>
+        <w:rPr>
+          <w:rFonts w:ascii="Courier New" w:eastAsia="Times New Roman" w:hAnsi="Courier New" w:cs="Courier New"/>
+          <w:color w:val="808080"/>
+          <w:lang w:eastAsia="it-IT"/>
+        </w:rPr>
+        <w:t>Fib</w:t>
+      </w:r>
+      <w:proofErr w:type="spellEnd"/>
+      <w:r>
+        <w:rPr>
+          <w:rFonts w:ascii="Courier New" w:eastAsia="Times New Roman" w:hAnsi="Courier New" w:cs="Courier New"/>
+          <w:color w:val="808080"/>
+          <w:lang w:eastAsia="it-IT"/>
+        </w:rPr>
+        <w:t>(</w:t>
+      </w:r>
+      <w:proofErr w:type="gramEnd"/>
+      <w:r>
+        <w:rPr>
+          <w:rFonts w:ascii="Courier New" w:eastAsia="Times New Roman" w:hAnsi="Courier New" w:cs="Courier New"/>
+          <w:color w:val="808080"/>
+          <w:lang w:eastAsia="it-IT"/>
+        </w:rPr>
+        <w:t>1) = 1</w:t>
+      </w:r>
+      <w:r>
+        <w:rPr>
+          <w:rFonts w:ascii="Courier New" w:eastAsia="Times New Roman" w:hAnsi="Courier New" w:cs="Courier New"/>
+          <w:color w:val="808080"/>
+          <w:lang w:eastAsia="it-IT"/>
+        </w:rPr>
+        <w:br/>
+      </w:r>
+      <w:proofErr w:type="spellStart"/>
+      <w:r>
+        <w:rPr>
+          <w:rFonts w:ascii="Courier New" w:eastAsia="Times New Roman" w:hAnsi="Courier New" w:cs="Courier New"/>
+          <w:color w:val="808080"/>
+          <w:lang w:eastAsia="it-IT"/>
+        </w:rPr>
+        <w:t>Fib</w:t>
+      </w:r>
+      <w:proofErr w:type="spellEnd"/>
+      <w:r>
+        <w:rPr>
+          <w:rFonts w:ascii="Courier New" w:eastAsia="Times New Roman" w:hAnsi="Courier New" w:cs="Courier New"/>
+          <w:color w:val="808080"/>
+          <w:lang w:eastAsia="it-IT"/>
+        </w:rPr>
+        <w:t>(2) = 1</w:t>
+      </w:r>
+      <w:r>
+        <w:rPr>
+          <w:rFonts w:ascii="Courier New" w:eastAsia="Times New Roman" w:hAnsi="Courier New" w:cs="Courier New"/>
+          <w:color w:val="808080"/>
+          <w:lang w:eastAsia="it-IT"/>
+        </w:rPr>
+        <w:br/>
+      </w:r>
+      <w:proofErr w:type="spellStart"/>
+      <w:r>
+        <w:rPr>
+          <w:rFonts w:ascii="Courier New" w:eastAsia="Times New Roman" w:hAnsi="Courier New" w:cs="Courier New"/>
+          <w:color w:val="808080"/>
+          <w:lang w:eastAsia="it-IT"/>
+        </w:rPr>
+        <w:t>Fib</w:t>
+      </w:r>
+      <w:proofErr w:type="spellEnd"/>
+      <w:r>
+        <w:rPr>
+          <w:rFonts w:ascii="Courier New" w:eastAsia="Times New Roman" w:hAnsi="Courier New" w:cs="Courier New"/>
+          <w:color w:val="808080"/>
+          <w:lang w:eastAsia="it-IT"/>
+        </w:rPr>
+        <w:t xml:space="preserve">(n+2) = </w:t>
+      </w:r>
+      <w:proofErr w:type="spellStart"/>
+      <w:r>
+        <w:rPr>
+          <w:rFonts w:ascii="Courier New" w:eastAsia="Times New Roman" w:hAnsi="Courier New" w:cs="Courier New"/>
+          <w:color w:val="808080"/>
+          <w:lang w:eastAsia="it-IT"/>
+        </w:rPr>
+        <w:t>Fib</w:t>
+      </w:r>
+      <w:proofErr w:type="spellEnd"/>
+      <w:r>
+        <w:rPr>
+          <w:rFonts w:ascii="Courier New" w:eastAsia="Times New Roman" w:hAnsi="Courier New" w:cs="Courier New"/>
+          <w:color w:val="808080"/>
+          <w:lang w:eastAsia="it-IT"/>
+        </w:rPr>
+        <w:t xml:space="preserve">(n+1) + </w:t>
+      </w:r>
+      <w:proofErr w:type="spellStart"/>
+      <w:r>
+        <w:rPr>
+          <w:rFonts w:ascii="Courier New" w:eastAsia="Times New Roman" w:hAnsi="Courier New" w:cs="Courier New"/>
+          <w:color w:val="808080"/>
+          <w:lang w:eastAsia="it-IT"/>
+        </w:rPr>
+        <w:t>Fib</w:t>
+      </w:r>
+      <w:proofErr w:type="spellEnd"/>
+      <w:r>
+        <w:rPr>
+          <w:rFonts w:ascii="Courier New" w:eastAsia="Times New Roman" w:hAnsi="Courier New" w:cs="Courier New"/>
+          <w:color w:val="808080"/>
+          <w:lang w:eastAsia="it-IT"/>
+        </w:rPr>
+        <w:t>(n)</w:t>
+      </w:r>
+    </w:p>
+    <w:p/>
+    <w:p>
+      <w:pPr>
+        <w:pStyle w:val="Titolo2"/>
+      </w:pPr>
+      <w:r>
+        <w:t>Ragionamento iterativo:</w:t>
+      </w:r>
+    </w:p>
+    <w:p/>
+    <w:p/>
+    <w:p/>
+    <w:p>
+      <w:pPr>
+        <w:pStyle w:val="Titolo2"/>
+      </w:pPr>
+      <w:r>
+        <w:t>Ragionamento ricorsivo:</w:t>
+      </w:r>
+    </w:p>
+    <w:p>
+      <w:r>
+        <w:t>Se il numero ricevuto in input è uguale a 1 o 0 allora ritorno la variabile in ingresso, in caso contrario eseguo una somma dei valori della funzione stessa con le stesse condizioni utilizzando nel primo la variabile – 1 e nel secondo</w:t>
+      </w:r>
+      <w:r>
+        <w:br/>
+        <w:t>variabile – 2;</w:t>
+      </w:r>
+    </w:p>
+    <w:p>
+      <w:r>
+        <w:t xml:space="preserve">In questo modo se il valore sottratto a </w:t>
+      </w:r>
+      <w:proofErr w:type="gramStart"/>
+      <w:r>
+        <w:t>se</w:t>
+      </w:r>
+      <w:proofErr w:type="gramEnd"/>
+      <w:r>
+        <w:t xml:space="preserve"> stesso di 1 o 2 è pari a 1 o 0, ritornerà se stesso, in caso contrario </w:t>
+      </w:r>
+      <w:proofErr w:type="spellStart"/>
+      <w:r>
+        <w:t>rieseguira</w:t>
+      </w:r>
+      <w:proofErr w:type="spellEnd"/>
+      <w:r>
+        <w:t xml:space="preserve"> l’azione di somma fino a quando non viene soddisfatto, questa condizione di somma a causa della sua natura ritornerà sempre valori minori (sottraendo 1 e 2).</w:t>
+      </w:r>
+      <w:r>
+        <w:br/>
+        <w:t>Esempio input: 4</w:t>
+      </w:r>
+      <w:r>
+        <w:br/>
+      </w:r>
+      <w:r>
+        <w:t>Non entra nella condizione 0 o 1, procedete alla seconda:</w:t>
+      </w:r>
+      <w:r>
+        <w:br/>
+      </w:r>
+      <w:r>
+        <w:lastRenderedPageBreak/>
+        <w:t>n = 4 – 1 /* che non soddisfa la condizione 0 o 1 e quindi richiama ancora se stessa per ottenere il valore */ + 4 – 2 /*Vale stessa regola del primo */</w:t>
+      </w:r>
+    </w:p>
+    <w:p>
+      <w:r>
+        <w:t>Eventualmente ritornerà un numero di somma pari a 1 + 2 = 3.</w:t>
+      </w:r>
+    </w:p>
+    <w:p>
+      <w:r>
+        <w:t xml:space="preserve">In breve sintesi, deve trovare i numeri precedenti a quello </w:t>
+      </w:r>
+      <w:proofErr w:type="gramStart"/>
+      <w:r>
+        <w:t>di  input</w:t>
+      </w:r>
+      <w:proofErr w:type="gramEnd"/>
+      <w:r>
+        <w:t xml:space="preserve"> che diano come risultato n – 1 quando sommati.</w:t>
       </w:r>
     </w:p>
     <w:sectPr>
@@ -665,7 +909,6 @@
     <w:next w:val="Normale"/>
     <w:link w:val="Titolo2Carattere"/>
     <w:uiPriority w:val="9"/>
-    <w:semiHidden/>
     <w:unhideWhenUsed/>
     <w:qFormat/>
     <w:rsid w:val="003C02AD"/>
@@ -934,7 +1177,6 @@
     <w:basedOn w:val="Carpredefinitoparagrafo"/>
     <w:link w:val="Titolo2"/>
     <w:uiPriority w:val="9"/>
-    <w:semiHidden/>
     <w:rsid w:val="003C02AD"/>
     <w:rPr>
       <w:caps/>
@@ -1250,6 +1492,52 @@
     <w:pPr>
       <w:outlineLvl w:val="9"/>
     </w:pPr>
+  </w:style>
+  <w:style w:type="paragraph" w:styleId="PreformattatoHTML">
+    <w:name w:val="HTML Preformatted"/>
+    <w:basedOn w:val="Normale"/>
+    <w:link w:val="PreformattatoHTMLCarattere"/>
+    <w:uiPriority w:val="99"/>
+    <w:semiHidden/>
+    <w:unhideWhenUsed/>
+    <w:rsid w:val="001A6688"/>
+    <w:pPr>
+      <w:tabs>
+        <w:tab w:val="left" w:pos="916"/>
+        <w:tab w:val="left" w:pos="1832"/>
+        <w:tab w:val="left" w:pos="2748"/>
+        <w:tab w:val="left" w:pos="3664"/>
+        <w:tab w:val="left" w:pos="4580"/>
+        <w:tab w:val="left" w:pos="5496"/>
+        <w:tab w:val="left" w:pos="6412"/>
+        <w:tab w:val="left" w:pos="7328"/>
+        <w:tab w:val="left" w:pos="8244"/>
+        <w:tab w:val="left" w:pos="9160"/>
+        <w:tab w:val="left" w:pos="10076"/>
+        <w:tab w:val="left" w:pos="10992"/>
+        <w:tab w:val="left" w:pos="11908"/>
+        <w:tab w:val="left" w:pos="12824"/>
+        <w:tab w:val="left" w:pos="13740"/>
+        <w:tab w:val="left" w:pos="14656"/>
+      </w:tabs>
+      <w:spacing w:before="0" w:after="0" w:line="240" w:lineRule="auto"/>
+    </w:pPr>
+    <w:rPr>
+      <w:rFonts w:ascii="Courier New" w:eastAsia="Times New Roman" w:hAnsi="Courier New" w:cs="Courier New"/>
+      <w:lang w:eastAsia="it-IT"/>
+    </w:rPr>
+  </w:style>
+  <w:style w:type="character" w:customStyle="1" w:styleId="PreformattatoHTMLCarattere">
+    <w:name w:val="Preformattato HTML Carattere"/>
+    <w:basedOn w:val="Carpredefinitoparagrafo"/>
+    <w:link w:val="PreformattatoHTML"/>
+    <w:uiPriority w:val="99"/>
+    <w:semiHidden/>
+    <w:rsid w:val="001A6688"/>
+    <w:rPr>
+      <w:rFonts w:ascii="Courier New" w:eastAsia="Times New Roman" w:hAnsi="Courier New" w:cs="Courier New"/>
+      <w:lang w:eastAsia="it-IT"/>
+    </w:rPr>
   </w:style>
 </w:styles>
 </file>

--- a/C++/Ricorsivo/Ricorsivo.docx
+++ b/C++/Ricorsivo/Ricorsivo.docx
@@ -13,13 +13,8 @@
     </w:p>
     <w:p/>
     <w:p>
-      <w:proofErr w:type="spellStart"/>
-      <w:r>
-        <w:t>Faaputuga</w:t>
-      </w:r>
-      <w:proofErr w:type="spellEnd"/>
-      <w:r>
-        <w:t>:</w:t>
+      <w:r>
+        <w:t>Faaputuga:</w:t>
       </w:r>
     </w:p>
     <w:p>
@@ -59,37 +54,13 @@
         </w:pBdr>
       </w:pPr>
       <w:r>
-        <w:t xml:space="preserve">seguito da una </w:t>
-      </w:r>
-      <w:proofErr w:type="spellStart"/>
-      <w:r>
-        <w:t>faaputuga</w:t>
-      </w:r>
-      <w:proofErr w:type="spellEnd"/>
-      <w:r>
-        <w:t>.</w:t>
-      </w:r>
-    </w:p>
-    <w:p/>
-    <w:p>
-      <w:r>
-        <w:t xml:space="preserve">Una cosa ricorsiva è una funzione che richiama </w:t>
-      </w:r>
-      <w:proofErr w:type="gramStart"/>
-      <w:r>
-        <w:t>se</w:t>
-      </w:r>
-      <w:proofErr w:type="gramEnd"/>
-      <w:r>
-        <w:t xml:space="preserve"> stessa al suo interno fino a quando non si verifica una certa condizione che ne cambia il suo stato e la porta alla fine (senza loop infinito quindi che manderebbe tutto in </w:t>
-      </w:r>
-      <w:proofErr w:type="spellStart"/>
-      <w:r>
-        <w:t>stackoverflow</w:t>
-      </w:r>
-      <w:proofErr w:type="spellEnd"/>
-      <w:r>
-        <w:t>).</w:t>
+        <w:t>seguito da una faaputuga.</w:t>
+      </w:r>
+    </w:p>
+    <w:p/>
+    <w:p>
+      <w:r>
+        <w:t>Una cosa ricorsiva è una funzione che richiama se stessa al suo interno fino a quando non si verifica una certa condizione che ne cambia il suo stato e la porta alla fine (senza loop infinito quindi che manderebbe tutto in stackoverflow).</w:t>
       </w:r>
     </w:p>
     <w:p/>
@@ -104,11 +75,27 @@
       </w:r>
     </w:p>
     <w:p/>
+    <w:p/>
+    <w:p/>
+    <w:p/>
+    <w:p/>
+    <w:p/>
+    <w:p/>
+    <w:p/>
+    <w:p/>
+    <w:p/>
+    <w:p/>
+    <w:p/>
+    <w:p/>
+    <w:p/>
+    <w:p/>
+    <w:p/>
     <w:p>
       <w:pPr>
         <w:pStyle w:val="Titolo1"/>
       </w:pPr>
       <w:r>
+        <w:lastRenderedPageBreak/>
         <w:t>Fibonacci:</w:t>
       </w:r>
     </w:p>
@@ -145,33 +132,13 @@
           <w:lang w:eastAsia="it-IT"/>
         </w:rPr>
       </w:pPr>
-      <w:proofErr w:type="spellStart"/>
-      <w:proofErr w:type="gramStart"/>
       <w:r>
         <w:rPr>
           <w:rFonts w:ascii="Courier New" w:eastAsia="Times New Roman" w:hAnsi="Courier New" w:cs="Courier New"/>
           <w:color w:val="808080"/>
           <w:lang w:eastAsia="it-IT"/>
         </w:rPr>
-        <w:t>Fib</w:t>
-      </w:r>
-      <w:proofErr w:type="spellEnd"/>
-      <w:r>
-        <w:rPr>
-          <w:rFonts w:ascii="Courier New" w:eastAsia="Times New Roman" w:hAnsi="Courier New" w:cs="Courier New"/>
-          <w:color w:val="808080"/>
-          <w:lang w:eastAsia="it-IT"/>
-        </w:rPr>
-        <w:t>(</w:t>
-      </w:r>
-      <w:proofErr w:type="gramEnd"/>
-      <w:r>
-        <w:rPr>
-          <w:rFonts w:ascii="Courier New" w:eastAsia="Times New Roman" w:hAnsi="Courier New" w:cs="Courier New"/>
-          <w:color w:val="808080"/>
-          <w:lang w:eastAsia="it-IT"/>
-        </w:rPr>
-        <w:t>1) = 1</w:t>
+        <w:t>Fib(1) = 1</w:t>
       </w:r>
       <w:r>
         <w:rPr>
@@ -180,24 +147,7 @@
           <w:lang w:eastAsia="it-IT"/>
         </w:rPr>
         <w:br/>
-      </w:r>
-      <w:proofErr w:type="spellStart"/>
-      <w:r>
-        <w:rPr>
-          <w:rFonts w:ascii="Courier New" w:eastAsia="Times New Roman" w:hAnsi="Courier New" w:cs="Courier New"/>
-          <w:color w:val="808080"/>
-          <w:lang w:eastAsia="it-IT"/>
-        </w:rPr>
-        <w:t>Fib</w:t>
-      </w:r>
-      <w:proofErr w:type="spellEnd"/>
-      <w:r>
-        <w:rPr>
-          <w:rFonts w:ascii="Courier New" w:eastAsia="Times New Roman" w:hAnsi="Courier New" w:cs="Courier New"/>
-          <w:color w:val="808080"/>
-          <w:lang w:eastAsia="it-IT"/>
-        </w:rPr>
-        <w:t>(2) = 1</w:t>
+        <w:t>Fib(2) = 1</w:t>
       </w:r>
       <w:r>
         <w:rPr>
@@ -206,63 +156,14 @@
           <w:lang w:eastAsia="it-IT"/>
         </w:rPr>
         <w:br/>
-      </w:r>
-      <w:proofErr w:type="spellStart"/>
-      <w:r>
-        <w:rPr>
-          <w:rFonts w:ascii="Courier New" w:eastAsia="Times New Roman" w:hAnsi="Courier New" w:cs="Courier New"/>
-          <w:color w:val="808080"/>
-          <w:lang w:eastAsia="it-IT"/>
-        </w:rPr>
-        <w:t>Fib</w:t>
-      </w:r>
-      <w:proofErr w:type="spellEnd"/>
-      <w:r>
-        <w:rPr>
-          <w:rFonts w:ascii="Courier New" w:eastAsia="Times New Roman" w:hAnsi="Courier New" w:cs="Courier New"/>
-          <w:color w:val="808080"/>
-          <w:lang w:eastAsia="it-IT"/>
-        </w:rPr>
-        <w:t xml:space="preserve">(n+2) = </w:t>
-      </w:r>
-      <w:proofErr w:type="spellStart"/>
-      <w:r>
-        <w:rPr>
-          <w:rFonts w:ascii="Courier New" w:eastAsia="Times New Roman" w:hAnsi="Courier New" w:cs="Courier New"/>
-          <w:color w:val="808080"/>
-          <w:lang w:eastAsia="it-IT"/>
-        </w:rPr>
-        <w:t>Fib</w:t>
-      </w:r>
-      <w:proofErr w:type="spellEnd"/>
-      <w:r>
-        <w:rPr>
-          <w:rFonts w:ascii="Courier New" w:eastAsia="Times New Roman" w:hAnsi="Courier New" w:cs="Courier New"/>
-          <w:color w:val="808080"/>
-          <w:lang w:eastAsia="it-IT"/>
-        </w:rPr>
-        <w:t xml:space="preserve">(n+1) + </w:t>
-      </w:r>
-      <w:proofErr w:type="spellStart"/>
-      <w:r>
-        <w:rPr>
-          <w:rFonts w:ascii="Courier New" w:eastAsia="Times New Roman" w:hAnsi="Courier New" w:cs="Courier New"/>
-          <w:color w:val="808080"/>
-          <w:lang w:eastAsia="it-IT"/>
-        </w:rPr>
-        <w:t>Fib</w:t>
-      </w:r>
-      <w:proofErr w:type="spellEnd"/>
-      <w:r>
-        <w:rPr>
-          <w:rFonts w:ascii="Courier New" w:eastAsia="Times New Roman" w:hAnsi="Courier New" w:cs="Courier New"/>
-          <w:color w:val="808080"/>
-          <w:lang w:eastAsia="it-IT"/>
-        </w:rPr>
-        <w:t>(n)</w:t>
-      </w:r>
-    </w:p>
-    <w:p/>
+        <w:t>Fib(n+2) = Fib(n+1) + Fib(n)</w:t>
+      </w:r>
+    </w:p>
+    <w:p>
+      <w:r>
+        <w:t>n = Numero in ingresso</w:t>
+      </w:r>
+    </w:p>
     <w:p>
       <w:pPr>
         <w:pStyle w:val="Titolo2"/>
@@ -271,8 +172,49 @@
         <w:t>Ragionamento iterativo:</w:t>
       </w:r>
     </w:p>
-    <w:p/>
-    <w:p/>
+    <w:p>
+      <w:r>
+        <w:t>Si dichiarano 3 variabili oltre a n ricevuto in input:</w:t>
+      </w:r>
+    </w:p>
+    <w:p>
+      <w:r>
+        <w:t>(Fibonacci) fib = 0;</w:t>
+      </w:r>
+      <w:r>
+        <w:br/>
+        <w:t>f1 = 1;</w:t>
+      </w:r>
+      <w:r>
+        <w:br/>
+        <w:t>f2 = 0;</w:t>
+      </w:r>
+    </w:p>
+    <w:p>
+      <w:r>
+        <w:t>Tramite un ciclo, che incomincia da 2 (La condizione vuole che -i- sia minore o uguale al numero in ingresso), tanto il numero se minore ad esso darà sempre 0 in output, e quindi così si risparmiano un paio di cicli.</w:t>
+      </w:r>
+    </w:p>
+    <w:p>
+      <w:r>
+        <w:t xml:space="preserve">Si ottiene il numero di Fibonacci </w:t>
+      </w:r>
+      <w:r>
+        <w:t xml:space="preserve">(fib) </w:t>
+      </w:r>
+      <w:r>
+        <w:t xml:space="preserve">tramite somma di f1 </w:t>
+      </w:r>
+      <w:r>
+        <w:t>e</w:t>
+      </w:r>
+      <w:r>
+        <w:t xml:space="preserve"> f2, poi </w:t>
+      </w:r>
+      <w:r>
+        <w:t>f2 assume il valore di f1 ed f1 quello di Fibonacci, il tutto continua fino alla fine del ciclo.</w:t>
+      </w:r>
+    </w:p>
     <w:p/>
     <w:p>
       <w:pPr>
@@ -284,67 +226,17 @@
     </w:p>
     <w:p>
       <w:r>
-        <w:t>Se il numero ricevuto in input è uguale a 1 o 0 allora ritorno la variabile in ingresso, in caso contrario eseguo una somma dei valori della funzione stessa con le stesse condizioni utilizzando nel primo la variabile – 1 e nel secondo</w:t>
-      </w:r>
-      <w:r>
-        <w:br/>
-        <w:t>variabile – 2;</w:t>
-      </w:r>
-    </w:p>
-    <w:p>
-      <w:r>
-        <w:t xml:space="preserve">In questo modo se il valore sottratto a </w:t>
-      </w:r>
-      <w:proofErr w:type="gramStart"/>
-      <w:r>
-        <w:t>se</w:t>
-      </w:r>
-      <w:proofErr w:type="gramEnd"/>
-      <w:r>
-        <w:t xml:space="preserve"> stesso di 1 o 2 è pari a 1 o 0, ritornerà se stesso, in caso contrario </w:t>
-      </w:r>
-      <w:proofErr w:type="spellStart"/>
-      <w:r>
-        <w:t>rieseguira</w:t>
-      </w:r>
-      <w:proofErr w:type="spellEnd"/>
-      <w:r>
-        <w:t xml:space="preserve"> l’azione di somma fino a quando non viene soddisfatto, questa condizione di somma a causa della sua natura ritornerà sempre valori minori (sottraendo 1 e 2).</w:t>
-      </w:r>
-      <w:r>
-        <w:br/>
-        <w:t>Esempio input: 4</w:t>
-      </w:r>
-      <w:r>
-        <w:br/>
-      </w:r>
-      <w:r>
-        <w:t>Non entra nella condizione 0 o 1, procedete alla seconda:</w:t>
-      </w:r>
-      <w:r>
-        <w:br/>
-      </w:r>
-      <w:r>
-        <w:lastRenderedPageBreak/>
-        <w:t>n = 4 – 1 /* che non soddisfa la condizione 0 o 1 e quindi richiama ancora se stessa per ottenere il valore */ + 4 – 2 /*Vale stessa regola del primo */</w:t>
-      </w:r>
-    </w:p>
-    <w:p>
-      <w:r>
-        <w:t>Eventualmente ritornerà un numero di somma pari a 1 + 2 = 3.</w:t>
-      </w:r>
-    </w:p>
-    <w:p>
-      <w:r>
-        <w:t xml:space="preserve">In breve sintesi, deve trovare i numeri precedenti a quello </w:t>
-      </w:r>
-      <w:proofErr w:type="gramStart"/>
-      <w:r>
-        <w:t>di  input</w:t>
-      </w:r>
-      <w:proofErr w:type="gramEnd"/>
-      <w:r>
-        <w:t xml:space="preserve"> che diano come risultato n – 1 quando sommati.</w:t>
+        <w:t>Ci sono due condizioni, le quali se si verificano fanno ritornare il valore stesso, se il valore n vale 0 o 1, questo ritorna 0 o 1.</w:t>
+      </w:r>
+    </w:p>
+    <w:p>
+      <w:r>
+        <w:t>In caso contrario, viene richiamata la somma della funzione stessa con n-1 in input e n-2, il ciclo si ripete in base al numero ricevuto in input per un numero di volte quadratico alla dimensione del numero.</w:t>
+      </w:r>
+    </w:p>
+    <w:p>
+      <w:r>
+        <w:t>Questo significa che la prima condizione non si verifica subito per numeri grandi e che quindi la funzione sarà richiamata moltissime volte, e sua volta altrettante volte al suo interno, fino a raggiungere un valore di somma pari a 0 o 1.</w:t>
       </w:r>
     </w:p>
     <w:sectPr>

--- a/C++/Ricorsivo/Ricorsivo.docx
+++ b/C++/Ricorsivo/Ricorsivo.docx
@@ -239,6 +239,203 @@
         <w:t>Questo significa che la prima condizione non si verifica subito per numeri grandi e che quindi la funzione sarà richiamata moltissime volte, e sua volta altrettante volte al suo interno, fino a raggiungere un valore di somma pari a 0 o 1.</w:t>
       </w:r>
     </w:p>
+    <w:p/>
+    <w:p>
+      <w:pPr>
+        <w:pStyle w:val="Titolo2"/>
+      </w:pPr>
+      <w:r>
+        <w:t>trovare valore in vettore “</w:t>
+      </w:r>
+      <w:r>
+        <w:t xml:space="preserve">non </w:t>
+      </w:r>
+      <w:r>
+        <w:t>ordinato”.</w:t>
+      </w:r>
+    </w:p>
+    <w:p>
+      <w:pPr>
+        <w:pStyle w:val="Paragrafoelenco"/>
+        <w:numPr>
+          <w:ilvl w:val="0"/>
+          <w:numId w:val="3"/>
+        </w:numPr>
+      </w:pPr>
+      <w:r>
+        <w:t>Creare vettore di numeri ordinati.</w:t>
+      </w:r>
+    </w:p>
+    <w:p>
+      <w:pPr>
+        <w:pStyle w:val="Paragrafoelenco"/>
+        <w:numPr>
+          <w:ilvl w:val="0"/>
+          <w:numId w:val="3"/>
+        </w:numPr>
+      </w:pPr>
+      <w:r>
+        <w:t>Ordinare il vettore.</w:t>
+      </w:r>
+    </w:p>
+    <w:p/>
+    <w:p/>
+    <w:p>
+      <w:pPr>
+        <w:pStyle w:val="Titolo3"/>
+      </w:pPr>
+      <w:r>
+        <w:t>Non ricorsivo:</w:t>
+      </w:r>
+    </w:p>
+    <w:p>
+      <w:r>
+        <w:t>Leggo tutti i numeri fino a trovare quello ricercato, in caso non venga trovato ritorno -1 e avviso l’utente.</w:t>
+      </w:r>
+    </w:p>
+    <w:p/>
+    <w:p/>
+    <w:p>
+      <w:pPr>
+        <w:pStyle w:val="Titolo3"/>
+      </w:pPr>
+      <w:r>
+        <w:lastRenderedPageBreak/>
+        <w:t>Ricorsivo:</w:t>
+      </w:r>
+    </w:p>
+    <w:p>
+      <w:r>
+        <w:t>Decremento di uno la dimensione del vettore e inizializzo una variabile che è la posizione in cui è stato provato a trovare il numero (e alla fine sarà la posizione in cui eventualmente si trova).</w:t>
+      </w:r>
+    </w:p>
+    <w:p>
+      <w:r>
+        <w:t>Verifico se il numero di numeri è maggiore o uguale a 0, nel caso non lo sia, significa che tutto il vettore è stato letto e che il numero non è stato trovato, il numero di numeri come detto prima decrementa di uno ogni volta che si richiama la funzione.</w:t>
+      </w:r>
+    </w:p>
+    <w:p>
+      <w:r>
+        <w:t>Se il numero letto è quello da trovare, ritorno la posizione in cui mi trovavo al momento della lettura.</w:t>
+      </w:r>
+      <w:r>
+        <w:br/>
+        <w:t>In caso non venga trovato, il valore di prova otterrà il valore della funzione che viene richiamata con le stesse variabili ma la dimensione decrementata di 1 all’inizio, e a sua volta questa potrebbe fare lo stesso al suo interno, fino eventualmente a ritornare il valore -1 (se non presente) oppure la posizione.</w:t>
+      </w:r>
+    </w:p>
+    <w:p>
+      <w:r>
+        <w:t>Il metodo usato può essere immaginato come una piramide con dei gradoni, o delle scale, in cui si inizia a cercare dalla cima a scendere se su ogni scalino è presente il numero che cerchiamo, in caso affermativo ci fermiamo, in caso negativo scendiamo ancora fino a  trovarci a terra, nel tale caso (come detto diverse volte) il numero non è stato trovato.</w:t>
+      </w:r>
+    </w:p>
+    <w:p>
+      <w:r>
+        <w:t>Nota Bene che la prima lettura incomincia dal nNumeri – 1, questo perché nNumeri va in overflow già all’inizio se non viene decrementato di 1 (un vettore da 100 numeri, ha posizione massima vettore[99]).</w:t>
+      </w:r>
+    </w:p>
+    <w:p/>
+    <w:p/>
+    <w:p/>
+    <w:p/>
+    <w:p/>
+    <w:p/>
+    <w:p/>
+    <w:p/>
+    <w:p/>
+    <w:p/>
+    <w:p/>
+    <w:p/>
+    <w:p/>
+    <w:p/>
+    <w:p/>
+    <w:p/>
+    <w:p/>
+    <w:p/>
+    <w:p>
+      <w:pPr>
+        <w:pStyle w:val="Titolo2"/>
+      </w:pPr>
+      <w:r>
+        <w:lastRenderedPageBreak/>
+        <w:t>Trova valore in vettore ordinato:</w:t>
+      </w:r>
+    </w:p>
+    <w:p>
+      <w:pPr>
+        <w:pStyle w:val="Titolo3"/>
+      </w:pPr>
+      <w:r>
+        <w:t>Non ricorsivo</w:t>
+      </w:r>
+    </w:p>
+    <w:p>
+      <w:r>
+        <w:t>Vado alla posizione diretta in cui si dovrebbe trovare il numero che cerco (il vettore ha 1000 numeri ad esempio e cerco 340, vado a 340 – 1 in cui si dovrebbe trovare).</w:t>
+      </w:r>
+    </w:p>
+    <w:p/>
+    <w:p>
+      <w:pPr>
+        <w:pStyle w:val="Titolo3"/>
+      </w:pPr>
+      <w:r>
+        <w:t>ricorsivo</w:t>
+      </w:r>
+    </w:p>
+    <w:p>
+      <w:r>
+        <w:t>Chiedo posizione inizio e fine del vettore (massima – 1 per non andare in overflow) come parametri della funzione oltre al vettore stesso e al numero da trovare.</w:t>
+      </w:r>
+    </w:p>
+    <w:p>
+      <w:r>
+        <w:t>Verifico se l’inizio è minore o uguale alla fine, in caso non lo sia significa che il vettore è già stato completamente letto e il valore non è stato trovato.</w:t>
+      </w:r>
+    </w:p>
+    <w:p>
+      <w:r>
+        <w:t>Ottengo la posizione centrale del vettore facendo la somma dell’inizio + fine / 2, dal momento che il vettore letto sarà sempre lo stesso ma da posizioni diverse successivamente.</w:t>
+      </w:r>
+    </w:p>
+    <w:p>
+      <w:r>
+        <w:t>Verifico se il numero da cercare si trova nel centro appena calcolato, in caso affermativo ritorno la posizione e finisco la funzione.</w:t>
+      </w:r>
+    </w:p>
+    <w:p>
+      <w:r>
+        <w:t>In caso negativo, controllo se il numero letto al centro è maggiore o minore rispetto a quello da trovare, e avviene una delle due seguenti condizioni:</w:t>
+      </w:r>
+    </w:p>
+    <w:p>
+      <w:pPr>
+        <w:pStyle w:val="Paragrafoelenco"/>
+        <w:numPr>
+          <w:ilvl w:val="0"/>
+          <w:numId w:val="4"/>
+        </w:numPr>
+      </w:pPr>
+      <w:r>
+        <w:t>Se il numero al centro è maggiore di quello da trovare, l’inizio del vettore rimane lo stesso ma leggo fino al massimo il centro precedente – 1 (escludo il valore appena letto).</w:t>
+      </w:r>
+    </w:p>
+    <w:p>
+      <w:pPr>
+        <w:pStyle w:val="Paragrafoelenco"/>
+        <w:numPr>
+          <w:ilvl w:val="0"/>
+          <w:numId w:val="4"/>
+        </w:numPr>
+      </w:pPr>
+      <w:r>
+        <w:t>Se invece il numero al centro è minore di quello da trovare, faccio l’opposto e metto come inizio la posizione del centro + 1 (sempre per non rileggere di nuovo il valore appena verificato) e come posizione di fine mantengo la solita.</w:t>
+      </w:r>
+    </w:p>
+    <w:p>
+      <w:r>
+        <w:t>Questo viene ripetuto fino a quando eventualmente non si trovi il numero, oppure la fine diventa minore dell’inizio (numero non trovato, sto rischiando di rileggere quello già letto).</w:t>
+      </w:r>
+    </w:p>
     <w:sectPr>
       <w:pgSz w:w="11906" w:h="16838"/>
       <w:pgMar w:top="1417" w:right="1134" w:bottom="1134" w:left="1134" w:header="708" w:footer="708" w:gutter="0"/>
@@ -252,6 +449,119 @@
 <file path=word/numbering.xml><?xml version="1.0" encoding="utf-8"?>
 <w:numbering xmlns:wpc="http://schemas.microsoft.com/office/word/2010/wordprocessingCanvas" xmlns:cx="http://schemas.microsoft.com/office/drawing/2014/chartex" xmlns:cx1="http://schemas.microsoft.com/office/drawing/2015/9/8/chartex" xmlns:cx2="http://schemas.microsoft.com/office/drawing/2015/10/21/chartex" xmlns:cx3="http://schemas.microsoft.com/office/drawing/2016/5/9/chartex" xmlns:cx4="http://schemas.microsoft.com/office/drawing/2016/5/10/chartex" xmlns:cx5="http://schemas.microsoft.com/office/drawing/2016/5/11/chartex" xmlns:cx6="http://schemas.microsoft.com/office/drawing/2016/5/12/chartex" xmlns:cx7="http://schemas.microsoft.com/office/drawing/2016/5/13/chartex" xmlns:cx8="http://schemas.microsoft.com/office/drawing/2016/5/14/chartex" xmlns:mc="http://schemas.openxmlformats.org/markup-compatibility/2006" xmlns:aink="http://schemas.microsoft.com/office/drawing/2016/ink" xmlns:am3d="http://schemas.microsoft.com/office/drawing/2017/model3d" xmlns:o="urn:schemas-microsoft-com:office:office" xmlns:r="http://schemas.openxmlformats.org/officeDocument/2006/relationships" xmlns:m="http://schemas.openxmlformats.org/officeDocument/2006/math" xmlns:v="urn:schemas-microsoft-com:vml" xmlns:wp14="http://schemas.microsoft.com/office/word/2010/wordprocessingDrawing" xmlns:wp="http://schemas.openxmlformats.org/drawingml/2006/wordprocessingDrawing" xmlns:w10="urn:schemas-microsoft-com:office:word" xmlns:w="http://schemas.openxmlformats.org/wordprocessingml/2006/main" xmlns:w14="http://schemas.microsoft.com/office/word/2010/wordml" xmlns:w15="http://schemas.microsoft.com/office/word/2012/wordml" xmlns:w16cex="http://schemas.microsoft.com/office/word/2018/wordml/cex" xmlns:w16cid="http://schemas.microsoft.com/office/word/2016/wordml/cid" xmlns:w16="http://schemas.microsoft.com/office/word/2018/wordml" xmlns:w16sdtdh="http://schemas.microsoft.com/office/word/2020/wordml/sdtdatahash" xmlns:w16se="http://schemas.microsoft.com/office/word/2015/wordml/symex" xmlns:wpg="http://schemas.microsoft.com/office/word/2010/wordprocessingGroup" xmlns:wpi="http://schemas.microsoft.com/office/word/2010/wordprocessingInk" xmlns:wne="http://schemas.microsoft.com/office/word/2006/wordml" xmlns:wps="http://schemas.microsoft.com/office/word/2010/wordprocessingShape" mc:Ignorable="w14 w15 w16se w16cid w16 w16cex w16sdtdh wp14">
   <w:abstractNum w:abstractNumId="0" w15:restartNumberingAfterBreak="0">
+    <w:nsid w:val="0E2264D9"/>
+    <w:multiLevelType w:val="hybridMultilevel"/>
+    <w:tmpl w:val="2B6AF0FC"/>
+    <w:lvl w:ilvl="0" w:tplc="04100001">
+      <w:start w:val="1"/>
+      <w:numFmt w:val="bullet"/>
+      <w:lvlText w:val=""/>
+      <w:lvlJc w:val="left"/>
+      <w:pPr>
+        <w:ind w:left="720" w:hanging="360"/>
+      </w:pPr>
+      <w:rPr>
+        <w:rFonts w:ascii="Symbol" w:hAnsi="Symbol" w:hint="default"/>
+      </w:rPr>
+    </w:lvl>
+    <w:lvl w:ilvl="1" w:tplc="04100003" w:tentative="1">
+      <w:start w:val="1"/>
+      <w:numFmt w:val="bullet"/>
+      <w:lvlText w:val="o"/>
+      <w:lvlJc w:val="left"/>
+      <w:pPr>
+        <w:ind w:left="1440" w:hanging="360"/>
+      </w:pPr>
+      <w:rPr>
+        <w:rFonts w:ascii="Courier New" w:hAnsi="Courier New" w:cs="Courier New" w:hint="default"/>
+      </w:rPr>
+    </w:lvl>
+    <w:lvl w:ilvl="2" w:tplc="04100005" w:tentative="1">
+      <w:start w:val="1"/>
+      <w:numFmt w:val="bullet"/>
+      <w:lvlText w:val=""/>
+      <w:lvlJc w:val="left"/>
+      <w:pPr>
+        <w:ind w:left="2160" w:hanging="360"/>
+      </w:pPr>
+      <w:rPr>
+        <w:rFonts w:ascii="Wingdings" w:hAnsi="Wingdings" w:hint="default"/>
+      </w:rPr>
+    </w:lvl>
+    <w:lvl w:ilvl="3" w:tplc="04100001" w:tentative="1">
+      <w:start w:val="1"/>
+      <w:numFmt w:val="bullet"/>
+      <w:lvlText w:val=""/>
+      <w:lvlJc w:val="left"/>
+      <w:pPr>
+        <w:ind w:left="2880" w:hanging="360"/>
+      </w:pPr>
+      <w:rPr>
+        <w:rFonts w:ascii="Symbol" w:hAnsi="Symbol" w:hint="default"/>
+      </w:rPr>
+    </w:lvl>
+    <w:lvl w:ilvl="4" w:tplc="04100003" w:tentative="1">
+      <w:start w:val="1"/>
+      <w:numFmt w:val="bullet"/>
+      <w:lvlText w:val="o"/>
+      <w:lvlJc w:val="left"/>
+      <w:pPr>
+        <w:ind w:left="3600" w:hanging="360"/>
+      </w:pPr>
+      <w:rPr>
+        <w:rFonts w:ascii="Courier New" w:hAnsi="Courier New" w:cs="Courier New" w:hint="default"/>
+      </w:rPr>
+    </w:lvl>
+    <w:lvl w:ilvl="5" w:tplc="04100005" w:tentative="1">
+      <w:start w:val="1"/>
+      <w:numFmt w:val="bullet"/>
+      <w:lvlText w:val=""/>
+      <w:lvlJc w:val="left"/>
+      <w:pPr>
+        <w:ind w:left="4320" w:hanging="360"/>
+      </w:pPr>
+      <w:rPr>
+        <w:rFonts w:ascii="Wingdings" w:hAnsi="Wingdings" w:hint="default"/>
+      </w:rPr>
+    </w:lvl>
+    <w:lvl w:ilvl="6" w:tplc="04100001" w:tentative="1">
+      <w:start w:val="1"/>
+      <w:numFmt w:val="bullet"/>
+      <w:lvlText w:val=""/>
+      <w:lvlJc w:val="left"/>
+      <w:pPr>
+        <w:ind w:left="5040" w:hanging="360"/>
+      </w:pPr>
+      <w:rPr>
+        <w:rFonts w:ascii="Symbol" w:hAnsi="Symbol" w:hint="default"/>
+      </w:rPr>
+    </w:lvl>
+    <w:lvl w:ilvl="7" w:tplc="04100003" w:tentative="1">
+      <w:start w:val="1"/>
+      <w:numFmt w:val="bullet"/>
+      <w:lvlText w:val="o"/>
+      <w:lvlJc w:val="left"/>
+      <w:pPr>
+        <w:ind w:left="5760" w:hanging="360"/>
+      </w:pPr>
+      <w:rPr>
+        <w:rFonts w:ascii="Courier New" w:hAnsi="Courier New" w:cs="Courier New" w:hint="default"/>
+      </w:rPr>
+    </w:lvl>
+    <w:lvl w:ilvl="8" w:tplc="04100005" w:tentative="1">
+      <w:start w:val="1"/>
+      <w:numFmt w:val="bullet"/>
+      <w:lvlText w:val=""/>
+      <w:lvlJc w:val="left"/>
+      <w:pPr>
+        <w:ind w:left="6480" w:hanging="360"/>
+      </w:pPr>
+      <w:rPr>
+        <w:rFonts w:ascii="Wingdings" w:hAnsi="Wingdings" w:hint="default"/>
+      </w:rPr>
+    </w:lvl>
+  </w:abstractNum>
+  <w:abstractNum w:abstractNumId="1" w15:restartNumberingAfterBreak="0">
     <w:nsid w:val="16BE2910"/>
     <w:multiLevelType w:val="hybridMultilevel"/>
     <w:tmpl w:val="E6D63750"/>
@@ -364,7 +674,191 @@
       </w:rPr>
     </w:lvl>
   </w:abstractNum>
+  <w:abstractNum w:abstractNumId="2" w15:restartNumberingAfterBreak="0">
+    <w:nsid w:val="20CB4F25"/>
+    <w:multiLevelType w:val="hybridMultilevel"/>
+    <w:tmpl w:val="248438AA"/>
+    <w:lvl w:ilvl="0" w:tplc="0410000F">
+      <w:start w:val="1"/>
+      <w:numFmt w:val="decimal"/>
+      <w:lvlText w:val="%1."/>
+      <w:lvlJc w:val="left"/>
+      <w:pPr>
+        <w:ind w:left="720" w:hanging="360"/>
+      </w:pPr>
+    </w:lvl>
+    <w:lvl w:ilvl="1" w:tplc="04100019" w:tentative="1">
+      <w:start w:val="1"/>
+      <w:numFmt w:val="lowerLetter"/>
+      <w:lvlText w:val="%2."/>
+      <w:lvlJc w:val="left"/>
+      <w:pPr>
+        <w:ind w:left="1440" w:hanging="360"/>
+      </w:pPr>
+    </w:lvl>
+    <w:lvl w:ilvl="2" w:tplc="0410001B" w:tentative="1">
+      <w:start w:val="1"/>
+      <w:numFmt w:val="lowerRoman"/>
+      <w:lvlText w:val="%3."/>
+      <w:lvlJc w:val="right"/>
+      <w:pPr>
+        <w:ind w:left="2160" w:hanging="180"/>
+      </w:pPr>
+    </w:lvl>
+    <w:lvl w:ilvl="3" w:tplc="0410000F" w:tentative="1">
+      <w:start w:val="1"/>
+      <w:numFmt w:val="decimal"/>
+      <w:lvlText w:val="%4."/>
+      <w:lvlJc w:val="left"/>
+      <w:pPr>
+        <w:ind w:left="2880" w:hanging="360"/>
+      </w:pPr>
+    </w:lvl>
+    <w:lvl w:ilvl="4" w:tplc="04100019" w:tentative="1">
+      <w:start w:val="1"/>
+      <w:numFmt w:val="lowerLetter"/>
+      <w:lvlText w:val="%5."/>
+      <w:lvlJc w:val="left"/>
+      <w:pPr>
+        <w:ind w:left="3600" w:hanging="360"/>
+      </w:pPr>
+    </w:lvl>
+    <w:lvl w:ilvl="5" w:tplc="0410001B" w:tentative="1">
+      <w:start w:val="1"/>
+      <w:numFmt w:val="lowerRoman"/>
+      <w:lvlText w:val="%6."/>
+      <w:lvlJc w:val="right"/>
+      <w:pPr>
+        <w:ind w:left="4320" w:hanging="180"/>
+      </w:pPr>
+    </w:lvl>
+    <w:lvl w:ilvl="6" w:tplc="0410000F" w:tentative="1">
+      <w:start w:val="1"/>
+      <w:numFmt w:val="decimal"/>
+      <w:lvlText w:val="%7."/>
+      <w:lvlJc w:val="left"/>
+      <w:pPr>
+        <w:ind w:left="5040" w:hanging="360"/>
+      </w:pPr>
+    </w:lvl>
+    <w:lvl w:ilvl="7" w:tplc="04100019" w:tentative="1">
+      <w:start w:val="1"/>
+      <w:numFmt w:val="lowerLetter"/>
+      <w:lvlText w:val="%8."/>
+      <w:lvlJc w:val="left"/>
+      <w:pPr>
+        <w:ind w:left="5760" w:hanging="360"/>
+      </w:pPr>
+    </w:lvl>
+    <w:lvl w:ilvl="8" w:tplc="0410001B" w:tentative="1">
+      <w:start w:val="1"/>
+      <w:numFmt w:val="lowerRoman"/>
+      <w:lvlText w:val="%9."/>
+      <w:lvlJc w:val="right"/>
+      <w:pPr>
+        <w:ind w:left="6480" w:hanging="180"/>
+      </w:pPr>
+    </w:lvl>
+  </w:abstractNum>
+  <w:abstractNum w:abstractNumId="3" w15:restartNumberingAfterBreak="0">
+    <w:nsid w:val="247F5F6E"/>
+    <w:multiLevelType w:val="hybridMultilevel"/>
+    <w:tmpl w:val="EF6A63E6"/>
+    <w:lvl w:ilvl="0" w:tplc="04100011">
+      <w:start w:val="1"/>
+      <w:numFmt w:val="decimal"/>
+      <w:lvlText w:val="%1)"/>
+      <w:lvlJc w:val="left"/>
+      <w:pPr>
+        <w:ind w:left="720" w:hanging="360"/>
+      </w:pPr>
+      <w:rPr>
+        <w:rFonts w:hint="default"/>
+      </w:rPr>
+    </w:lvl>
+    <w:lvl w:ilvl="1" w:tplc="04100019" w:tentative="1">
+      <w:start w:val="1"/>
+      <w:numFmt w:val="lowerLetter"/>
+      <w:lvlText w:val="%2."/>
+      <w:lvlJc w:val="left"/>
+      <w:pPr>
+        <w:ind w:left="1440" w:hanging="360"/>
+      </w:pPr>
+    </w:lvl>
+    <w:lvl w:ilvl="2" w:tplc="0410001B" w:tentative="1">
+      <w:start w:val="1"/>
+      <w:numFmt w:val="lowerRoman"/>
+      <w:lvlText w:val="%3."/>
+      <w:lvlJc w:val="right"/>
+      <w:pPr>
+        <w:ind w:left="2160" w:hanging="180"/>
+      </w:pPr>
+    </w:lvl>
+    <w:lvl w:ilvl="3" w:tplc="0410000F" w:tentative="1">
+      <w:start w:val="1"/>
+      <w:numFmt w:val="decimal"/>
+      <w:lvlText w:val="%4."/>
+      <w:lvlJc w:val="left"/>
+      <w:pPr>
+        <w:ind w:left="2880" w:hanging="360"/>
+      </w:pPr>
+    </w:lvl>
+    <w:lvl w:ilvl="4" w:tplc="04100019" w:tentative="1">
+      <w:start w:val="1"/>
+      <w:numFmt w:val="lowerLetter"/>
+      <w:lvlText w:val="%5."/>
+      <w:lvlJc w:val="left"/>
+      <w:pPr>
+        <w:ind w:left="3600" w:hanging="360"/>
+      </w:pPr>
+    </w:lvl>
+    <w:lvl w:ilvl="5" w:tplc="0410001B" w:tentative="1">
+      <w:start w:val="1"/>
+      <w:numFmt w:val="lowerRoman"/>
+      <w:lvlText w:val="%6."/>
+      <w:lvlJc w:val="right"/>
+      <w:pPr>
+        <w:ind w:left="4320" w:hanging="180"/>
+      </w:pPr>
+    </w:lvl>
+    <w:lvl w:ilvl="6" w:tplc="0410000F" w:tentative="1">
+      <w:start w:val="1"/>
+      <w:numFmt w:val="decimal"/>
+      <w:lvlText w:val="%7."/>
+      <w:lvlJc w:val="left"/>
+      <w:pPr>
+        <w:ind w:left="5040" w:hanging="360"/>
+      </w:pPr>
+    </w:lvl>
+    <w:lvl w:ilvl="7" w:tplc="04100019" w:tentative="1">
+      <w:start w:val="1"/>
+      <w:numFmt w:val="lowerLetter"/>
+      <w:lvlText w:val="%8."/>
+      <w:lvlJc w:val="left"/>
+      <w:pPr>
+        <w:ind w:left="5760" w:hanging="360"/>
+      </w:pPr>
+    </w:lvl>
+    <w:lvl w:ilvl="8" w:tplc="0410001B" w:tentative="1">
+      <w:start w:val="1"/>
+      <w:numFmt w:val="lowerRoman"/>
+      <w:lvlText w:val="%9."/>
+      <w:lvlJc w:val="right"/>
+      <w:pPr>
+        <w:ind w:left="6480" w:hanging="180"/>
+      </w:pPr>
+    </w:lvl>
+  </w:abstractNum>
   <w:num w:numId="1">
+    <w:abstractNumId w:val="1"/>
+  </w:num>
+  <w:num w:numId="2">
+    <w:abstractNumId w:val="3"/>
+  </w:num>
+  <w:num w:numId="3">
+    <w:abstractNumId w:val="2"/>
+  </w:num>
+  <w:num w:numId="4">
     <w:abstractNumId w:val="0"/>
   </w:num>
 </w:numbering>
@@ -826,7 +1320,6 @@
     <w:next w:val="Normale"/>
     <w:link w:val="Titolo3Carattere"/>
     <w:uiPriority w:val="9"/>
-    <w:semiHidden/>
     <w:unhideWhenUsed/>
     <w:qFormat/>
     <w:rsid w:val="003C02AD"/>
@@ -849,7 +1342,6 @@
     <w:next w:val="Normale"/>
     <w:link w:val="Titolo4Carattere"/>
     <w:uiPriority w:val="9"/>
-    <w:semiHidden/>
     <w:unhideWhenUsed/>
     <w:qFormat/>
     <w:rsid w:val="003C02AD"/>
@@ -1081,7 +1573,6 @@
     <w:basedOn w:val="Carpredefinitoparagrafo"/>
     <w:link w:val="Titolo3"/>
     <w:uiPriority w:val="9"/>
-    <w:semiHidden/>
     <w:rsid w:val="003C02AD"/>
     <w:rPr>
       <w:caps/>
@@ -1094,7 +1585,6 @@
     <w:basedOn w:val="Carpredefinitoparagrafo"/>
     <w:link w:val="Titolo4"/>
     <w:uiPriority w:val="9"/>
-    <w:semiHidden/>
     <w:rsid w:val="003C02AD"/>
     <w:rPr>
       <w:caps/>

--- a/C++/Ricorsivo/Ricorsivo.docx
+++ b/C++/Ricorsivo/Ricorsivo.docx
@@ -13,8 +13,13 @@
     </w:p>
     <w:p/>
     <w:p>
-      <w:r>
-        <w:t>Faaputuga:</w:t>
+      <w:proofErr w:type="spellStart"/>
+      <w:r>
+        <w:t>Faaputuga</w:t>
+      </w:r>
+      <w:proofErr w:type="spellEnd"/>
+      <w:r>
+        <w:t>:</w:t>
       </w:r>
     </w:p>
     <w:p>
@@ -54,13 +59,29 @@
         </w:pBdr>
       </w:pPr>
       <w:r>
-        <w:t>seguito da una faaputuga.</w:t>
-      </w:r>
-    </w:p>
-    <w:p/>
-    <w:p>
-      <w:r>
-        <w:t>Una cosa ricorsiva è una funzione che richiama se stessa al suo interno fino a quando non si verifica una certa condizione che ne cambia il suo stato e la porta alla fine (senza loop infinito quindi che manderebbe tutto in stackoverflow).</w:t>
+        <w:t xml:space="preserve">seguito da una </w:t>
+      </w:r>
+      <w:proofErr w:type="spellStart"/>
+      <w:r>
+        <w:t>faaputuga</w:t>
+      </w:r>
+      <w:proofErr w:type="spellEnd"/>
+      <w:r>
+        <w:t>.</w:t>
+      </w:r>
+    </w:p>
+    <w:p/>
+    <w:p>
+      <w:r>
+        <w:t xml:space="preserve">Una cosa ricorsiva è una funzione che richiama se stessa al suo interno fino a quando non si verifica una certa condizione che ne cambia il suo stato e la porta alla fine (senza loop infinito quindi che manderebbe tutto in </w:t>
+      </w:r>
+      <w:proofErr w:type="spellStart"/>
+      <w:r>
+        <w:t>stackoverflow</w:t>
+      </w:r>
+      <w:proofErr w:type="spellEnd"/>
+      <w:r>
+        <w:t>).</w:t>
       </w:r>
     </w:p>
     <w:p/>
@@ -132,13 +153,23 @@
           <w:lang w:eastAsia="it-IT"/>
         </w:rPr>
       </w:pPr>
+      <w:proofErr w:type="spellStart"/>
       <w:r>
         <w:rPr>
           <w:rFonts w:ascii="Courier New" w:eastAsia="Times New Roman" w:hAnsi="Courier New" w:cs="Courier New"/>
           <w:color w:val="808080"/>
           <w:lang w:eastAsia="it-IT"/>
         </w:rPr>
-        <w:t>Fib(1) = 1</w:t>
+        <w:t>Fib</w:t>
+      </w:r>
+      <w:proofErr w:type="spellEnd"/>
+      <w:r>
+        <w:rPr>
+          <w:rFonts w:ascii="Courier New" w:eastAsia="Times New Roman" w:hAnsi="Courier New" w:cs="Courier New"/>
+          <w:color w:val="808080"/>
+          <w:lang w:eastAsia="it-IT"/>
+        </w:rPr>
+        <w:t>(1) = 1</w:t>
       </w:r>
       <w:r>
         <w:rPr>
@@ -147,7 +178,24 @@
           <w:lang w:eastAsia="it-IT"/>
         </w:rPr>
         <w:br/>
-        <w:t>Fib(2) = 1</w:t>
+      </w:r>
+      <w:proofErr w:type="spellStart"/>
+      <w:r>
+        <w:rPr>
+          <w:rFonts w:ascii="Courier New" w:eastAsia="Times New Roman" w:hAnsi="Courier New" w:cs="Courier New"/>
+          <w:color w:val="808080"/>
+          <w:lang w:eastAsia="it-IT"/>
+        </w:rPr>
+        <w:t>Fib</w:t>
+      </w:r>
+      <w:proofErr w:type="spellEnd"/>
+      <w:r>
+        <w:rPr>
+          <w:rFonts w:ascii="Courier New" w:eastAsia="Times New Roman" w:hAnsi="Courier New" w:cs="Courier New"/>
+          <w:color w:val="808080"/>
+          <w:lang w:eastAsia="it-IT"/>
+        </w:rPr>
+        <w:t>(2) = 1</w:t>
       </w:r>
       <w:r>
         <w:rPr>
@@ -156,7 +204,60 @@
           <w:lang w:eastAsia="it-IT"/>
         </w:rPr>
         <w:br/>
-        <w:t>Fib(n+2) = Fib(n+1) + Fib(n)</w:t>
+      </w:r>
+      <w:proofErr w:type="spellStart"/>
+      <w:r>
+        <w:rPr>
+          <w:rFonts w:ascii="Courier New" w:eastAsia="Times New Roman" w:hAnsi="Courier New" w:cs="Courier New"/>
+          <w:color w:val="808080"/>
+          <w:lang w:eastAsia="it-IT"/>
+        </w:rPr>
+        <w:t>Fib</w:t>
+      </w:r>
+      <w:proofErr w:type="spellEnd"/>
+      <w:r>
+        <w:rPr>
+          <w:rFonts w:ascii="Courier New" w:eastAsia="Times New Roman" w:hAnsi="Courier New" w:cs="Courier New"/>
+          <w:color w:val="808080"/>
+          <w:lang w:eastAsia="it-IT"/>
+        </w:rPr>
+        <w:t xml:space="preserve">(n+2) = </w:t>
+      </w:r>
+      <w:proofErr w:type="spellStart"/>
+      <w:r>
+        <w:rPr>
+          <w:rFonts w:ascii="Courier New" w:eastAsia="Times New Roman" w:hAnsi="Courier New" w:cs="Courier New"/>
+          <w:color w:val="808080"/>
+          <w:lang w:eastAsia="it-IT"/>
+        </w:rPr>
+        <w:t>Fib</w:t>
+      </w:r>
+      <w:proofErr w:type="spellEnd"/>
+      <w:r>
+        <w:rPr>
+          <w:rFonts w:ascii="Courier New" w:eastAsia="Times New Roman" w:hAnsi="Courier New" w:cs="Courier New"/>
+          <w:color w:val="808080"/>
+          <w:lang w:eastAsia="it-IT"/>
+        </w:rPr>
+        <w:t xml:space="preserve">(n+1) + </w:t>
+      </w:r>
+      <w:proofErr w:type="spellStart"/>
+      <w:r>
+        <w:rPr>
+          <w:rFonts w:ascii="Courier New" w:eastAsia="Times New Roman" w:hAnsi="Courier New" w:cs="Courier New"/>
+          <w:color w:val="808080"/>
+          <w:lang w:eastAsia="it-IT"/>
+        </w:rPr>
+        <w:t>Fib</w:t>
+      </w:r>
+      <w:proofErr w:type="spellEnd"/>
+      <w:r>
+        <w:rPr>
+          <w:rFonts w:ascii="Courier New" w:eastAsia="Times New Roman" w:hAnsi="Courier New" w:cs="Courier New"/>
+          <w:color w:val="808080"/>
+          <w:lang w:eastAsia="it-IT"/>
+        </w:rPr>
+        <w:t>(n)</w:t>
       </w:r>
     </w:p>
     <w:p>
@@ -179,7 +280,15 @@
     </w:p>
     <w:p>
       <w:r>
-        <w:t>(Fibonacci) fib = 0;</w:t>
+        <w:t xml:space="preserve">(Fibonacci) </w:t>
+      </w:r>
+      <w:proofErr w:type="spellStart"/>
+      <w:r>
+        <w:t>fib</w:t>
+      </w:r>
+      <w:proofErr w:type="spellEnd"/>
+      <w:r>
+        <w:t xml:space="preserve"> = 0;</w:t>
       </w:r>
       <w:r>
         <w:br/>
@@ -200,7 +309,15 @@
         <w:t xml:space="preserve">Si ottiene il numero di Fibonacci </w:t>
       </w:r>
       <w:r>
-        <w:t xml:space="preserve">(fib) </w:t>
+        <w:t>(</w:t>
+      </w:r>
+      <w:proofErr w:type="spellStart"/>
+      <w:r>
+        <w:t>fib</w:t>
+      </w:r>
+      <w:proofErr w:type="spellEnd"/>
+      <w:r>
+        <w:t xml:space="preserve">) </w:t>
       </w:r>
       <w:r>
         <w:t xml:space="preserve">tramite somma di f1 </w:t>
@@ -217,6 +334,12 @@
     </w:p>
     <w:p/>
     <w:p>
+      <w:r>
+        <w:t>Questo è molto più veloce del metodo ricorsivo.</w:t>
+      </w:r>
+    </w:p>
+    <w:p/>
+    <w:p>
       <w:pPr>
         <w:pStyle w:val="Titolo2"/>
       </w:pPr>
@@ -238,6 +361,16 @@
       <w:r>
         <w:t>Questo significa che la prima condizione non si verifica subito per numeri grandi e che quindi la funzione sarà richiamata moltissime volte, e sua volta altrettante volte al suo interno, fino a raggiungere un valore di somma pari a 0 o 1.</w:t>
       </w:r>
+    </w:p>
+    <w:p>
+      <w:r>
+        <w:t xml:space="preserve">Metodo inefficiente rispetto a quello iterativo, sia per uso di risorse e tempi di </w:t>
+      </w:r>
+      <w:proofErr w:type="spellStart"/>
+      <w:r>
+        <w:t>esecuzione.po</w:t>
+      </w:r>
+      <w:proofErr w:type="spellEnd"/>
     </w:p>
     <w:p/>
     <w:p>
@@ -290,6 +423,7 @@
     </w:p>
     <w:p>
       <w:r>
+        <w:lastRenderedPageBreak/>
         <w:t>Leggo tutti i numeri fino a trovare quello ricercato, in caso non venga trovato ritorno -1 e avviso l’utente.</w:t>
       </w:r>
     </w:p>
@@ -300,7 +434,6 @@
         <w:pStyle w:val="Titolo3"/>
       </w:pPr>
       <w:r>
-        <w:lastRenderedPageBreak/>
         <w:t>Ricorsivo:</w:t>
       </w:r>
     </w:p>
@@ -330,7 +463,23 @@
     </w:p>
     <w:p>
       <w:r>
-        <w:t>Nota Bene che la prima lettura incomincia dal nNumeri – 1, questo perché nNumeri va in overflow già all’inizio se non viene decrementato di 1 (un vettore da 100 numeri, ha posizione massima vettore[99]).</w:t>
+        <w:t xml:space="preserve">Nota Bene che la prima lettura incomincia dal </w:t>
+      </w:r>
+      <w:proofErr w:type="spellStart"/>
+      <w:r>
+        <w:t>nNumeri</w:t>
+      </w:r>
+      <w:proofErr w:type="spellEnd"/>
+      <w:r>
+        <w:t xml:space="preserve"> – 1, questo perché </w:t>
+      </w:r>
+      <w:proofErr w:type="spellStart"/>
+      <w:r>
+        <w:t>nNumeri</w:t>
+      </w:r>
+      <w:proofErr w:type="spellEnd"/>
+      <w:r>
+        <w:t xml:space="preserve"> va in overflow già all’inizio se non viene decrementato di 1 (un vettore da 100 numeri, ha posizione massima vettore[99]).</w:t>
       </w:r>
     </w:p>
     <w:p/>
@@ -356,8 +505,13 @@
         <w:pStyle w:val="Titolo2"/>
       </w:pPr>
       <w:r>
-        <w:lastRenderedPageBreak/>
-        <w:t>Trova valore in vettore ordinato:</w:t>
+        <w:t>Trova valore in vettore ordinato</w:t>
+      </w:r>
+      <w:r>
+        <w:t xml:space="preserve"> (ricerca binaria)</w:t>
+      </w:r>
+      <w:r>
+        <w:t>:</w:t>
       </w:r>
     </w:p>
     <w:p>
@@ -370,7 +524,13 @@
     </w:p>
     <w:p>
       <w:r>
-        <w:t>Vado alla posizione diretta in cui si dovrebbe trovare il numero che cerco (il vettore ha 1000 numeri ad esempio e cerco 340, vado a 340 – 1 in cui si dovrebbe trovare).</w:t>
+        <w:t>Vado alla posizione diretta in cui si dovrebbe trovare il numero che cerco (il vettore ha 1000 numeri ad esempio e cerco 340, vado a 340 – 1 in cui si dovrebbe trovare)</w:t>
+      </w:r>
+      <w:r>
+        <w:t>, oppure (magari il numero di numeri non corrisponde o alcuni mancano), leggo tutto il vettore fino a trovare il numero giusto</w:t>
+      </w:r>
+      <w:r>
+        <w:t>.</w:t>
       </w:r>
     </w:p>
     <w:p/>
@@ -434,6 +594,183 @@
     <w:p>
       <w:r>
         <w:t>Questo viene ripetuto fino a quando eventualmente non si trovi il numero, oppure la fine diventa minore dell’inizio (numero non trovato, sto rischiando di rileggere quello già letto).</w:t>
+      </w:r>
+    </w:p>
+    <w:p>
+      <w:r>
+        <w:t>Il numero di cicli è minore della ricerca iterativa, è molto efficiente.</w:t>
+      </w:r>
+    </w:p>
+    <w:p/>
+    <w:tbl>
+      <w:tblPr>
+        <w:tblStyle w:val="Tabellasemplice-3"/>
+        <w:tblW w:w="0" w:type="auto"/>
+        <w:tblLook w:val="04A0" w:firstRow="1" w:lastRow="0" w:firstColumn="1" w:lastColumn="0" w:noHBand="0" w:noVBand="1"/>
+      </w:tblPr>
+      <w:tblGrid>
+        <w:gridCol w:w="4814"/>
+        <w:gridCol w:w="4814"/>
+      </w:tblGrid>
+      <w:tr>
+        <w:trPr>
+          <w:cnfStyle w:val="100000000000" w:firstRow="1" w:lastRow="0" w:firstColumn="0" w:lastColumn="0" w:oddVBand="0" w:evenVBand="0" w:oddHBand="0" w:evenHBand="0" w:firstRowFirstColumn="0" w:firstRowLastColumn="0" w:lastRowFirstColumn="0" w:lastRowLastColumn="0"/>
+        </w:trPr>
+        <w:tc>
+          <w:tcPr>
+            <w:cnfStyle w:val="001000000100" w:firstRow="0" w:lastRow="0" w:firstColumn="1" w:lastColumn="0" w:oddVBand="0" w:evenVBand="0" w:oddHBand="0" w:evenHBand="0" w:firstRowFirstColumn="1" w:firstRowLastColumn="0" w:lastRowFirstColumn="0" w:lastRowLastColumn="0"/>
+            <w:tcW w:w="4814" w:type="dxa"/>
+          </w:tcPr>
+          <w:p>
+            <w:r>
+              <w:t>Range Numeri:</w:t>
+            </w:r>
+          </w:p>
+        </w:tc>
+        <w:tc>
+          <w:tcPr>
+            <w:tcW w:w="4814" w:type="dxa"/>
+          </w:tcPr>
+          <w:p>
+            <w:pPr>
+              <w:cnfStyle w:val="100000000000" w:firstRow="1" w:lastRow="0" w:firstColumn="0" w:lastColumn="0" w:oddVBand="0" w:evenVBand="0" w:oddHBand="0" w:evenHBand="0" w:firstRowFirstColumn="0" w:firstRowLastColumn="0" w:lastRowFirstColumn="0" w:lastRowLastColumn="0"/>
+            </w:pPr>
+            <w:r>
+              <w:t>Numero di tentativi:</w:t>
+            </w:r>
+          </w:p>
+        </w:tc>
+      </w:tr>
+      <w:tr>
+        <w:trPr>
+          <w:cnfStyle w:val="000000100000" w:firstRow="0" w:lastRow="0" w:firstColumn="0" w:lastColumn="0" w:oddVBand="0" w:evenVBand="0" w:oddHBand="1" w:evenHBand="0" w:firstRowFirstColumn="0" w:firstRowLastColumn="0" w:lastRowFirstColumn="0" w:lastRowLastColumn="0"/>
+        </w:trPr>
+        <w:tc>
+          <w:tcPr>
+            <w:cnfStyle w:val="001000000000" w:firstRow="0" w:lastRow="0" w:firstColumn="1" w:lastColumn="0" w:oddVBand="0" w:evenVBand="0" w:oddHBand="0" w:evenHBand="0" w:firstRowFirstColumn="0" w:firstRowLastColumn="0" w:lastRowFirstColumn="0" w:lastRowLastColumn="0"/>
+            <w:tcW w:w="4814" w:type="dxa"/>
+          </w:tcPr>
+          <w:p>
+            <w:r>
+              <w:t xml:space="preserve">1 – </w:t>
+            </w:r>
+            <w:r>
+              <w:t>1</w:t>
+            </w:r>
+            <w:r>
+              <w:t>.</w:t>
+            </w:r>
+            <w:r>
+              <w:t>000</w:t>
+            </w:r>
+            <w:r>
+              <w:t>.</w:t>
+            </w:r>
+            <w:r>
+              <w:t>000</w:t>
+            </w:r>
+          </w:p>
+        </w:tc>
+        <w:tc>
+          <w:tcPr>
+            <w:tcW w:w="4814" w:type="dxa"/>
+          </w:tcPr>
+          <w:p>
+            <w:pPr>
+              <w:cnfStyle w:val="000000100000" w:firstRow="0" w:lastRow="0" w:firstColumn="0" w:lastColumn="0" w:oddVBand="0" w:evenVBand="0" w:oddHBand="1" w:evenHBand="0" w:firstRowFirstColumn="0" w:firstRowLastColumn="0" w:lastRowFirstColumn="0" w:lastRowLastColumn="0"/>
+            </w:pPr>
+            <w:r>
+              <w:t>18</w:t>
+            </w:r>
+          </w:p>
+        </w:tc>
+      </w:tr>
+      <w:tr>
+        <w:tc>
+          <w:tcPr>
+            <w:cnfStyle w:val="001000000000" w:firstRow="0" w:lastRow="0" w:firstColumn="1" w:lastColumn="0" w:oddVBand="0" w:evenVBand="0" w:oddHBand="0" w:evenHBand="0" w:firstRowFirstColumn="0" w:firstRowLastColumn="0" w:lastRowFirstColumn="0" w:lastRowLastColumn="0"/>
+            <w:tcW w:w="4814" w:type="dxa"/>
+          </w:tcPr>
+          <w:p>
+            <w:r>
+              <w:t>1-1.000</w:t>
+            </w:r>
+          </w:p>
+        </w:tc>
+        <w:tc>
+          <w:tcPr>
+            <w:tcW w:w="4814" w:type="dxa"/>
+          </w:tcPr>
+          <w:p>
+            <w:pPr>
+              <w:cnfStyle w:val="000000000000" w:firstRow="0" w:lastRow="0" w:firstColumn="0" w:lastColumn="0" w:oddVBand="0" w:evenVBand="0" w:oddHBand="0" w:evenHBand="0" w:firstRowFirstColumn="0" w:firstRowLastColumn="0" w:lastRowFirstColumn="0" w:lastRowLastColumn="0"/>
+            </w:pPr>
+            <w:r>
+              <w:t>7</w:t>
+            </w:r>
+          </w:p>
+        </w:tc>
+      </w:tr>
+      <w:tr>
+        <w:trPr>
+          <w:cnfStyle w:val="000000100000" w:firstRow="0" w:lastRow="0" w:firstColumn="0" w:lastColumn="0" w:oddVBand="0" w:evenVBand="0" w:oddHBand="1" w:evenHBand="0" w:firstRowFirstColumn="0" w:firstRowLastColumn="0" w:lastRowFirstColumn="0" w:lastRowLastColumn="0"/>
+        </w:trPr>
+        <w:tc>
+          <w:tcPr>
+            <w:cnfStyle w:val="001000000000" w:firstRow="0" w:lastRow="0" w:firstColumn="1" w:lastColumn="0" w:oddVBand="0" w:evenVBand="0" w:oddHBand="0" w:evenHBand="0" w:firstRowFirstColumn="0" w:firstRowLastColumn="0" w:lastRowFirstColumn="0" w:lastRowLastColumn="0"/>
+            <w:tcW w:w="4814" w:type="dxa"/>
+          </w:tcPr>
+          <w:p>
+            <w:r>
+              <w:t>1-2.000.000</w:t>
+            </w:r>
+          </w:p>
+        </w:tc>
+        <w:tc>
+          <w:tcPr>
+            <w:tcW w:w="4814" w:type="dxa"/>
+          </w:tcPr>
+          <w:p>
+            <w:pPr>
+              <w:cnfStyle w:val="000000100000" w:firstRow="0" w:lastRow="0" w:firstColumn="0" w:lastColumn="0" w:oddVBand="0" w:evenVBand="0" w:oddHBand="1" w:evenHBand="0" w:firstRowFirstColumn="0" w:firstRowLastColumn="0" w:lastRowFirstColumn="0" w:lastRowLastColumn="0"/>
+            </w:pPr>
+            <w:r>
+              <w:t>21</w:t>
+            </w:r>
+          </w:p>
+        </w:tc>
+      </w:tr>
+      <w:tr>
+        <w:tc>
+          <w:tcPr>
+            <w:cnfStyle w:val="001000000000" w:firstRow="0" w:lastRow="0" w:firstColumn="1" w:lastColumn="0" w:oddVBand="0" w:evenVBand="0" w:oddHBand="0" w:evenHBand="0" w:firstRowFirstColumn="0" w:firstRowLastColumn="0" w:lastRowFirstColumn="0" w:lastRowLastColumn="0"/>
+            <w:tcW w:w="4814" w:type="dxa"/>
+          </w:tcPr>
+          <w:p/>
+        </w:tc>
+        <w:tc>
+          <w:tcPr>
+            <w:tcW w:w="4814" w:type="dxa"/>
+          </w:tcPr>
+          <w:p>
+            <w:pPr>
+              <w:cnfStyle w:val="000000000000" w:firstRow="0" w:lastRow="0" w:firstColumn="0" w:lastColumn="0" w:oddVBand="0" w:evenVBand="0" w:oddHBand="0" w:evenHBand="0" w:firstRowFirstColumn="0" w:firstRowLastColumn="0" w:lastRowFirstColumn="0" w:lastRowLastColumn="0"/>
+            </w:pPr>
+          </w:p>
+        </w:tc>
+      </w:tr>
+    </w:tbl>
+    <w:p>
+      <w:r>
+        <w:t xml:space="preserve">Più numeri su </w:t>
+      </w:r>
+      <w:proofErr w:type="spellStart"/>
+      <w:r>
+        <w:t>Classroom</w:t>
+      </w:r>
+      <w:proofErr w:type="spellEnd"/>
+      <w:r>
+        <w:t xml:space="preserve"> in documento di classe.</w:t>
       </w:r>
     </w:p>
     <w:sectPr>
@@ -1921,6 +2258,118 @@
       <w:lang w:eastAsia="it-IT"/>
     </w:rPr>
   </w:style>
+  <w:style w:type="table" w:styleId="Grigliatabella">
+    <w:name w:val="Table Grid"/>
+    <w:basedOn w:val="Tabellanormale"/>
+    <w:uiPriority w:val="39"/>
+    <w:rsid w:val="0029636D"/>
+    <w:pPr>
+      <w:spacing w:before="0" w:after="0" w:line="240" w:lineRule="auto"/>
+    </w:pPr>
+    <w:tblPr>
+      <w:tblBorders>
+        <w:top w:val="single" w:sz="4" w:space="0" w:color="auto"/>
+        <w:left w:val="single" w:sz="4" w:space="0" w:color="auto"/>
+        <w:bottom w:val="single" w:sz="4" w:space="0" w:color="auto"/>
+        <w:right w:val="single" w:sz="4" w:space="0" w:color="auto"/>
+        <w:insideH w:val="single" w:sz="4" w:space="0" w:color="auto"/>
+        <w:insideV w:val="single" w:sz="4" w:space="0" w:color="auto"/>
+      </w:tblBorders>
+    </w:tblPr>
+  </w:style>
+  <w:style w:type="table" w:styleId="Tabellasemplice-3">
+    <w:name w:val="Plain Table 3"/>
+    <w:basedOn w:val="Tabellanormale"/>
+    <w:uiPriority w:val="43"/>
+    <w:rsid w:val="0029636D"/>
+    <w:pPr>
+      <w:spacing w:after="0" w:line="240" w:lineRule="auto"/>
+    </w:pPr>
+    <w:tblPr>
+      <w:tblStyleRowBandSize w:val="1"/>
+      <w:tblStyleColBandSize w:val="1"/>
+    </w:tblPr>
+    <w:tblStylePr w:type="firstRow">
+      <w:rPr>
+        <w:b/>
+        <w:bCs/>
+        <w:caps/>
+      </w:rPr>
+      <w:tblPr/>
+      <w:tcPr>
+        <w:tcBorders>
+          <w:bottom w:val="single" w:sz="4" w:space="0" w:color="7F7F7F" w:themeColor="text1" w:themeTint="80"/>
+        </w:tcBorders>
+      </w:tcPr>
+    </w:tblStylePr>
+    <w:tblStylePr w:type="lastRow">
+      <w:rPr>
+        <w:b/>
+        <w:bCs/>
+        <w:caps/>
+      </w:rPr>
+      <w:tblPr/>
+      <w:tcPr>
+        <w:tcBorders>
+          <w:top w:val="nil"/>
+        </w:tcBorders>
+      </w:tcPr>
+    </w:tblStylePr>
+    <w:tblStylePr w:type="firstCol">
+      <w:rPr>
+        <w:b/>
+        <w:bCs/>
+        <w:caps/>
+      </w:rPr>
+      <w:tblPr/>
+      <w:tcPr>
+        <w:tcBorders>
+          <w:right w:val="single" w:sz="4" w:space="0" w:color="7F7F7F" w:themeColor="text1" w:themeTint="80"/>
+        </w:tcBorders>
+      </w:tcPr>
+    </w:tblStylePr>
+    <w:tblStylePr w:type="lastCol">
+      <w:rPr>
+        <w:b/>
+        <w:bCs/>
+        <w:caps/>
+      </w:rPr>
+      <w:tblPr/>
+      <w:tcPr>
+        <w:tcBorders>
+          <w:left w:val="nil"/>
+        </w:tcBorders>
+      </w:tcPr>
+    </w:tblStylePr>
+    <w:tblStylePr w:type="band1Vert">
+      <w:tblPr/>
+      <w:tcPr>
+        <w:shd w:val="clear" w:color="auto" w:fill="F2F2F2" w:themeFill="background1" w:themeFillShade="F2"/>
+      </w:tcPr>
+    </w:tblStylePr>
+    <w:tblStylePr w:type="band1Horz">
+      <w:tblPr/>
+      <w:tcPr>
+        <w:shd w:val="clear" w:color="auto" w:fill="F2F2F2" w:themeFill="background1" w:themeFillShade="F2"/>
+      </w:tcPr>
+    </w:tblStylePr>
+    <w:tblStylePr w:type="neCell">
+      <w:tblPr/>
+      <w:tcPr>
+        <w:tcBorders>
+          <w:left w:val="nil"/>
+        </w:tcBorders>
+      </w:tcPr>
+    </w:tblStylePr>
+    <w:tblStylePr w:type="nwCell">
+      <w:tblPr/>
+      <w:tcPr>
+        <w:tcBorders>
+          <w:right w:val="nil"/>
+        </w:tcBorders>
+      </w:tcPr>
+    </w:tblStylePr>
+  </w:style>
 </w:styles>
 </file>
 

--- a/C++/Ricorsivo/Ricorsivo.docx
+++ b/C++/Ricorsivo/Ricorsivo.docx
@@ -13,13 +13,8 @@
     </w:p>
     <w:p/>
     <w:p>
-      <w:proofErr w:type="spellStart"/>
-      <w:r>
-        <w:t>Faaputuga</w:t>
-      </w:r>
-      <w:proofErr w:type="spellEnd"/>
-      <w:r>
-        <w:t>:</w:t>
+      <w:r>
+        <w:t>Faaputuga:</w:t>
       </w:r>
     </w:p>
     <w:p>
@@ -59,29 +54,13 @@
         </w:pBdr>
       </w:pPr>
       <w:r>
-        <w:t xml:space="preserve">seguito da una </w:t>
-      </w:r>
-      <w:proofErr w:type="spellStart"/>
-      <w:r>
-        <w:t>faaputuga</w:t>
-      </w:r>
-      <w:proofErr w:type="spellEnd"/>
-      <w:r>
-        <w:t>.</w:t>
-      </w:r>
-    </w:p>
-    <w:p/>
-    <w:p>
-      <w:r>
-        <w:t xml:space="preserve">Una cosa ricorsiva è una funzione che richiama se stessa al suo interno fino a quando non si verifica una certa condizione che ne cambia il suo stato e la porta alla fine (senza loop infinito quindi che manderebbe tutto in </w:t>
-      </w:r>
-      <w:proofErr w:type="spellStart"/>
-      <w:r>
-        <w:t>stackoverflow</w:t>
-      </w:r>
-      <w:proofErr w:type="spellEnd"/>
-      <w:r>
-        <w:t>).</w:t>
+        <w:t>seguito da una faaputuga.</w:t>
+      </w:r>
+    </w:p>
+    <w:p/>
+    <w:p>
+      <w:r>
+        <w:t>Una cosa ricorsiva è una funzione che richiama se stessa al suo interno fino a quando non si verifica una certa condizione che ne cambia il suo stato e la porta alla fine (senza loop infinito quindi che manderebbe tutto in stackoverflow).</w:t>
       </w:r>
     </w:p>
     <w:p/>
@@ -153,23 +132,13 @@
           <w:lang w:eastAsia="it-IT"/>
         </w:rPr>
       </w:pPr>
-      <w:proofErr w:type="spellStart"/>
       <w:r>
         <w:rPr>
           <w:rFonts w:ascii="Courier New" w:eastAsia="Times New Roman" w:hAnsi="Courier New" w:cs="Courier New"/>
           <w:color w:val="808080"/>
           <w:lang w:eastAsia="it-IT"/>
         </w:rPr>
-        <w:t>Fib</w:t>
-      </w:r>
-      <w:proofErr w:type="spellEnd"/>
-      <w:r>
-        <w:rPr>
-          <w:rFonts w:ascii="Courier New" w:eastAsia="Times New Roman" w:hAnsi="Courier New" w:cs="Courier New"/>
-          <w:color w:val="808080"/>
-          <w:lang w:eastAsia="it-IT"/>
-        </w:rPr>
-        <w:t>(1) = 1</w:t>
+        <w:t>Fib(1) = 1</w:t>
       </w:r>
       <w:r>
         <w:rPr>
@@ -178,24 +147,7 @@
           <w:lang w:eastAsia="it-IT"/>
         </w:rPr>
         <w:br/>
-      </w:r>
-      <w:proofErr w:type="spellStart"/>
-      <w:r>
-        <w:rPr>
-          <w:rFonts w:ascii="Courier New" w:eastAsia="Times New Roman" w:hAnsi="Courier New" w:cs="Courier New"/>
-          <w:color w:val="808080"/>
-          <w:lang w:eastAsia="it-IT"/>
-        </w:rPr>
-        <w:t>Fib</w:t>
-      </w:r>
-      <w:proofErr w:type="spellEnd"/>
-      <w:r>
-        <w:rPr>
-          <w:rFonts w:ascii="Courier New" w:eastAsia="Times New Roman" w:hAnsi="Courier New" w:cs="Courier New"/>
-          <w:color w:val="808080"/>
-          <w:lang w:eastAsia="it-IT"/>
-        </w:rPr>
-        <w:t>(2) = 1</w:t>
+        <w:t>Fib(2) = 1</w:t>
       </w:r>
       <w:r>
         <w:rPr>
@@ -204,60 +156,7 @@
           <w:lang w:eastAsia="it-IT"/>
         </w:rPr>
         <w:br/>
-      </w:r>
-      <w:proofErr w:type="spellStart"/>
-      <w:r>
-        <w:rPr>
-          <w:rFonts w:ascii="Courier New" w:eastAsia="Times New Roman" w:hAnsi="Courier New" w:cs="Courier New"/>
-          <w:color w:val="808080"/>
-          <w:lang w:eastAsia="it-IT"/>
-        </w:rPr>
-        <w:t>Fib</w:t>
-      </w:r>
-      <w:proofErr w:type="spellEnd"/>
-      <w:r>
-        <w:rPr>
-          <w:rFonts w:ascii="Courier New" w:eastAsia="Times New Roman" w:hAnsi="Courier New" w:cs="Courier New"/>
-          <w:color w:val="808080"/>
-          <w:lang w:eastAsia="it-IT"/>
-        </w:rPr>
-        <w:t xml:space="preserve">(n+2) = </w:t>
-      </w:r>
-      <w:proofErr w:type="spellStart"/>
-      <w:r>
-        <w:rPr>
-          <w:rFonts w:ascii="Courier New" w:eastAsia="Times New Roman" w:hAnsi="Courier New" w:cs="Courier New"/>
-          <w:color w:val="808080"/>
-          <w:lang w:eastAsia="it-IT"/>
-        </w:rPr>
-        <w:t>Fib</w:t>
-      </w:r>
-      <w:proofErr w:type="spellEnd"/>
-      <w:r>
-        <w:rPr>
-          <w:rFonts w:ascii="Courier New" w:eastAsia="Times New Roman" w:hAnsi="Courier New" w:cs="Courier New"/>
-          <w:color w:val="808080"/>
-          <w:lang w:eastAsia="it-IT"/>
-        </w:rPr>
-        <w:t xml:space="preserve">(n+1) + </w:t>
-      </w:r>
-      <w:proofErr w:type="spellStart"/>
-      <w:r>
-        <w:rPr>
-          <w:rFonts w:ascii="Courier New" w:eastAsia="Times New Roman" w:hAnsi="Courier New" w:cs="Courier New"/>
-          <w:color w:val="808080"/>
-          <w:lang w:eastAsia="it-IT"/>
-        </w:rPr>
-        <w:t>Fib</w:t>
-      </w:r>
-      <w:proofErr w:type="spellEnd"/>
-      <w:r>
-        <w:rPr>
-          <w:rFonts w:ascii="Courier New" w:eastAsia="Times New Roman" w:hAnsi="Courier New" w:cs="Courier New"/>
-          <w:color w:val="808080"/>
-          <w:lang w:eastAsia="it-IT"/>
-        </w:rPr>
-        <w:t>(n)</w:t>
+        <w:t>Fib(n+2) = Fib(n+1) + Fib(n)</w:t>
       </w:r>
     </w:p>
     <w:p>
@@ -280,15 +179,7 @@
     </w:p>
     <w:p>
       <w:r>
-        <w:t xml:space="preserve">(Fibonacci) </w:t>
-      </w:r>
-      <w:proofErr w:type="spellStart"/>
-      <w:r>
-        <w:t>fib</w:t>
-      </w:r>
-      <w:proofErr w:type="spellEnd"/>
-      <w:r>
-        <w:t xml:space="preserve"> = 0;</w:t>
+        <w:t>(Fibonacci) fib = 0;</w:t>
       </w:r>
       <w:r>
         <w:br/>
@@ -309,15 +200,7 @@
         <w:t xml:space="preserve">Si ottiene il numero di Fibonacci </w:t>
       </w:r>
       <w:r>
-        <w:t>(</w:t>
-      </w:r>
-      <w:proofErr w:type="spellStart"/>
-      <w:r>
-        <w:t>fib</w:t>
-      </w:r>
-      <w:proofErr w:type="spellEnd"/>
-      <w:r>
-        <w:t xml:space="preserve">) </w:t>
+        <w:t xml:space="preserve">(fib) </w:t>
       </w:r>
       <w:r>
         <w:t xml:space="preserve">tramite somma di f1 </w:t>
@@ -364,13 +247,8 @@
     </w:p>
     <w:p>
       <w:r>
-        <w:t xml:space="preserve">Metodo inefficiente rispetto a quello iterativo, sia per uso di risorse e tempi di </w:t>
-      </w:r>
-      <w:proofErr w:type="spellStart"/>
-      <w:r>
-        <w:t>esecuzione.po</w:t>
-      </w:r>
-      <w:proofErr w:type="spellEnd"/>
+        <w:t>Metodo inefficiente rispetto a quello iterativo, sia per uso di risorse e tempi di esecuzione.po</w:t>
+      </w:r>
     </w:p>
     <w:p/>
     <w:p>
@@ -463,23 +341,7 @@
     </w:p>
     <w:p>
       <w:r>
-        <w:t xml:space="preserve">Nota Bene che la prima lettura incomincia dal </w:t>
-      </w:r>
-      <w:proofErr w:type="spellStart"/>
-      <w:r>
-        <w:t>nNumeri</w:t>
-      </w:r>
-      <w:proofErr w:type="spellEnd"/>
-      <w:r>
-        <w:t xml:space="preserve"> – 1, questo perché </w:t>
-      </w:r>
-      <w:proofErr w:type="spellStart"/>
-      <w:r>
-        <w:t>nNumeri</w:t>
-      </w:r>
-      <w:proofErr w:type="spellEnd"/>
-      <w:r>
-        <w:t xml:space="preserve"> va in overflow già all’inizio se non viene decrementato di 1 (un vettore da 100 numeri, ha posizione massima vettore[99]).</w:t>
+        <w:t>Nota Bene che la prima lettura incomincia dal nNumeri – 1, questo perché nNumeri va in overflow già all’inizio se non viene decrementato di 1 (un vettore da 100 numeri, ha posizione massima vettore[99]).</w:t>
       </w:r>
     </w:p>
     <w:p/>
@@ -601,7 +463,14 @@
         <w:t>Il numero di cicli è minore della ricerca iterativa, è molto efficiente.</w:t>
       </w:r>
     </w:p>
-    <w:p/>
+    <w:p>
+      <w:pPr>
+        <w:pStyle w:val="Titolo5"/>
+      </w:pPr>
+      <w:r>
+        <w:t>La complessità è logaritmica.</w:t>
+      </w:r>
+    </w:p>
     <w:tbl>
       <w:tblPr>
         <w:tblStyle w:val="Tabellasemplice-3"/>
@@ -762,15 +631,440 @@
     </w:tbl>
     <w:p>
       <w:r>
-        <w:t xml:space="preserve">Più numeri su </w:t>
-      </w:r>
-      <w:proofErr w:type="spellStart"/>
-      <w:r>
-        <w:t>Classroom</w:t>
-      </w:r>
-      <w:proofErr w:type="spellEnd"/>
-      <w:r>
-        <w:t xml:space="preserve"> in documento di classe.</w:t>
+        <w:t xml:space="preserve">Più numeri su Classroom </w:t>
+      </w:r>
+      <w:r>
+        <w:t>nel</w:t>
+      </w:r>
+      <w:r>
+        <w:t xml:space="preserve"> documento di classe</w:t>
+      </w:r>
+      <w:r>
+        <w:t>.</w:t>
+      </w:r>
+    </w:p>
+    <w:p/>
+    <w:p>
+      <w:pPr>
+        <w:pStyle w:val="Titolo1"/>
+      </w:pPr>
+      <w:r>
+        <w:lastRenderedPageBreak/>
+        <w:t>:</w:t>
+      </w:r>
+    </w:p>
+    <w:p>
+      <w:r>
+        <w:t>Algoritmo ricorsivo per sommare tutti gli elementi di un vettore.</w:t>
+      </w:r>
+    </w:p>
+    <w:p>
+      <w:r>
+        <w:t>La somma di un vettore è la lettura di ogni elemento di un vettore – 1 per ciclo fino a ritornare alla posizione iniziale.</w:t>
+      </w:r>
+    </w:p>
+    <w:p>
+      <w:r>
+        <w:t>Se si trova alla posizione iniziale di lettura, si ferma, al contrario continua</w:t>
+      </w:r>
+      <w:r>
+        <w:t>.</w:t>
+      </w:r>
+    </w:p>
+    <w:p>
+      <w:r>
+        <w:t>La somma del vettore di dimensione n, è o la somma del vettore in posizione n, oppure è la somma di n – 1, e così via.</w:t>
+      </w:r>
+    </w:p>
+    <w:p>
+      <w:r>
+        <w:t>Risultati</w:t>
+      </w:r>
+      <w:r>
+        <w:t xml:space="preserve"> Ricorsivo</w:t>
+      </w:r>
+      <w:r>
+        <w:t>:</w:t>
+      </w:r>
+    </w:p>
+    <w:tbl>
+      <w:tblPr>
+        <w:tblStyle w:val="Tabellasemplice-3"/>
+        <w:tblW w:w="0" w:type="auto"/>
+        <w:tblLook w:val="04A0" w:firstRow="1" w:lastRow="0" w:firstColumn="1" w:lastColumn="0" w:noHBand="0" w:noVBand="1"/>
+      </w:tblPr>
+      <w:tblGrid>
+        <w:gridCol w:w="4814"/>
+        <w:gridCol w:w="4814"/>
+      </w:tblGrid>
+      <w:tr>
+        <w:trPr>
+          <w:cnfStyle w:val="100000000000" w:firstRow="1" w:lastRow="0" w:firstColumn="0" w:lastColumn="0" w:oddVBand="0" w:evenVBand="0" w:oddHBand="0" w:evenHBand="0" w:firstRowFirstColumn="0" w:firstRowLastColumn="0" w:lastRowFirstColumn="0" w:lastRowLastColumn="0"/>
+        </w:trPr>
+        <w:tc>
+          <w:tcPr>
+            <w:cnfStyle w:val="001000000100" w:firstRow="0" w:lastRow="0" w:firstColumn="1" w:lastColumn="0" w:oddVBand="0" w:evenVBand="0" w:oddHBand="0" w:evenHBand="0" w:firstRowFirstColumn="1" w:firstRowLastColumn="0" w:lastRowFirstColumn="0" w:lastRowLastColumn="0"/>
+            <w:tcW w:w="4814" w:type="dxa"/>
+          </w:tcPr>
+          <w:p>
+            <w:r>
+              <w:t>numeri</w:t>
+            </w:r>
+            <w:r>
+              <w:t>:</w:t>
+            </w:r>
+          </w:p>
+        </w:tc>
+        <w:tc>
+          <w:tcPr>
+            <w:tcW w:w="4814" w:type="dxa"/>
+          </w:tcPr>
+          <w:p>
+            <w:pPr>
+              <w:cnfStyle w:val="100000000000" w:firstRow="1" w:lastRow="0" w:firstColumn="0" w:lastColumn="0" w:oddVBand="0" w:evenVBand="0" w:oddHBand="0" w:evenHBand="0" w:firstRowFirstColumn="0" w:firstRowLastColumn="0" w:lastRowFirstColumn="0" w:lastRowLastColumn="0"/>
+            </w:pPr>
+            <w:r>
+              <w:t>tempo</w:t>
+            </w:r>
+            <w:r>
+              <w:t>:</w:t>
+            </w:r>
+          </w:p>
+        </w:tc>
+      </w:tr>
+      <w:tr>
+        <w:trPr>
+          <w:cnfStyle w:val="000000100000" w:firstRow="0" w:lastRow="0" w:firstColumn="0" w:lastColumn="0" w:oddVBand="0" w:evenVBand="0" w:oddHBand="1" w:evenHBand="0" w:firstRowFirstColumn="0" w:firstRowLastColumn="0" w:lastRowFirstColumn="0" w:lastRowLastColumn="0"/>
+        </w:trPr>
+        <w:tc>
+          <w:tcPr>
+            <w:cnfStyle w:val="001000000000" w:firstRow="0" w:lastRow="0" w:firstColumn="1" w:lastColumn="0" w:oddVBand="0" w:evenVBand="0" w:oddHBand="0" w:evenHBand="0" w:firstRowFirstColumn="0" w:firstRowLastColumn="0" w:lastRowFirstColumn="0" w:lastRowLastColumn="0"/>
+            <w:tcW w:w="4814" w:type="dxa"/>
+          </w:tcPr>
+          <w:p>
+            <w:r>
+              <w:t>1000</w:t>
+            </w:r>
+          </w:p>
+        </w:tc>
+        <w:tc>
+          <w:tcPr>
+            <w:tcW w:w="4814" w:type="dxa"/>
+          </w:tcPr>
+          <w:p>
+            <w:pPr>
+              <w:cnfStyle w:val="000000100000" w:firstRow="0" w:lastRow="0" w:firstColumn="0" w:lastColumn="0" w:oddVBand="0" w:evenVBand="0" w:oddHBand="1" w:evenHBand="0" w:firstRowFirstColumn="0" w:firstRowLastColumn="0" w:lastRowFirstColumn="0" w:lastRowLastColumn="0"/>
+            </w:pPr>
+            <w:r>
+              <w:t>0</w:t>
+            </w:r>
+          </w:p>
+        </w:tc>
+      </w:tr>
+      <w:tr>
+        <w:tc>
+          <w:tcPr>
+            <w:cnfStyle w:val="001000000000" w:firstRow="0" w:lastRow="0" w:firstColumn="1" w:lastColumn="0" w:oddVBand="0" w:evenVBand="0" w:oddHBand="0" w:evenHBand="0" w:firstRowFirstColumn="0" w:firstRowLastColumn="0" w:lastRowFirstColumn="0" w:lastRowLastColumn="0"/>
+            <w:tcW w:w="4814" w:type="dxa"/>
+          </w:tcPr>
+          <w:p>
+            <w:r>
+              <w:t>10000</w:t>
+            </w:r>
+          </w:p>
+        </w:tc>
+        <w:tc>
+          <w:tcPr>
+            <w:tcW w:w="4814" w:type="dxa"/>
+          </w:tcPr>
+          <w:p>
+            <w:pPr>
+              <w:cnfStyle w:val="000000000000" w:firstRow="0" w:lastRow="0" w:firstColumn="0" w:lastColumn="0" w:oddVBand="0" w:evenVBand="0" w:oddHBand="0" w:evenHBand="0" w:firstRowFirstColumn="0" w:firstRowLastColumn="0" w:lastRowFirstColumn="0" w:lastRowLastColumn="0"/>
+            </w:pPr>
+            <w:r>
+              <w:t>0</w:t>
+            </w:r>
+          </w:p>
+        </w:tc>
+      </w:tr>
+      <w:tr>
+        <w:trPr>
+          <w:cnfStyle w:val="000000100000" w:firstRow="0" w:lastRow="0" w:firstColumn="0" w:lastColumn="0" w:oddVBand="0" w:evenVBand="0" w:oddHBand="1" w:evenHBand="0" w:firstRowFirstColumn="0" w:firstRowLastColumn="0" w:lastRowFirstColumn="0" w:lastRowLastColumn="0"/>
+        </w:trPr>
+        <w:tc>
+          <w:tcPr>
+            <w:cnfStyle w:val="001000000000" w:firstRow="0" w:lastRow="0" w:firstColumn="1" w:lastColumn="0" w:oddVBand="0" w:evenVBand="0" w:oddHBand="0" w:evenHBand="0" w:firstRowFirstColumn="0" w:firstRowLastColumn="0" w:lastRowFirstColumn="0" w:lastRowLastColumn="0"/>
+            <w:tcW w:w="4814" w:type="dxa"/>
+          </w:tcPr>
+          <w:p>
+            <w:r>
+              <w:t>20000</w:t>
+            </w:r>
+          </w:p>
+        </w:tc>
+        <w:tc>
+          <w:tcPr>
+            <w:tcW w:w="4814" w:type="dxa"/>
+          </w:tcPr>
+          <w:p>
+            <w:pPr>
+              <w:cnfStyle w:val="000000100000" w:firstRow="0" w:lastRow="0" w:firstColumn="0" w:lastColumn="0" w:oddVBand="0" w:evenVBand="0" w:oddHBand="1" w:evenHBand="0" w:firstRowFirstColumn="0" w:firstRowLastColumn="0" w:lastRowFirstColumn="0" w:lastRowLastColumn="0"/>
+            </w:pPr>
+            <w:r>
+              <w:t>0</w:t>
+            </w:r>
+          </w:p>
+        </w:tc>
+      </w:tr>
+      <w:tr>
+        <w:tc>
+          <w:tcPr>
+            <w:cnfStyle w:val="001000000000" w:firstRow="0" w:lastRow="0" w:firstColumn="1" w:lastColumn="0" w:oddVBand="0" w:evenVBand="0" w:oddHBand="0" w:evenHBand="0" w:firstRowFirstColumn="0" w:firstRowLastColumn="0" w:lastRowFirstColumn="0" w:lastRowLastColumn="0"/>
+            <w:tcW w:w="4814" w:type="dxa"/>
+          </w:tcPr>
+          <w:p>
+            <w:r>
+              <w:t>25000</w:t>
+            </w:r>
+          </w:p>
+        </w:tc>
+        <w:tc>
+          <w:tcPr>
+            <w:tcW w:w="4814" w:type="dxa"/>
+          </w:tcPr>
+          <w:p>
+            <w:pPr>
+              <w:cnfStyle w:val="000000000000" w:firstRow="0" w:lastRow="0" w:firstColumn="0" w:lastColumn="0" w:oddVBand="0" w:evenVBand="0" w:oddHBand="0" w:evenHBand="0" w:firstRowFirstColumn="0" w:firstRowLastColumn="0" w:lastRowFirstColumn="0" w:lastRowLastColumn="0"/>
+            </w:pPr>
+            <w:r>
+              <w:t>0</w:t>
+            </w:r>
+          </w:p>
+        </w:tc>
+      </w:tr>
+    </w:tbl>
+    <w:p/>
+    <w:p>
+      <w:r>
+        <w:t xml:space="preserve">Risultati </w:t>
+      </w:r>
+      <w:r>
+        <w:t>Iterativo</w:t>
+      </w:r>
+      <w:r>
+        <w:t>:</w:t>
+      </w:r>
+    </w:p>
+    <w:tbl>
+      <w:tblPr>
+        <w:tblStyle w:val="Tabellasemplice-3"/>
+        <w:tblW w:w="0" w:type="auto"/>
+        <w:tblLook w:val="04A0" w:firstRow="1" w:lastRow="0" w:firstColumn="1" w:lastColumn="0" w:noHBand="0" w:noVBand="1"/>
+      </w:tblPr>
+      <w:tblGrid>
+        <w:gridCol w:w="4814"/>
+        <w:gridCol w:w="4814"/>
+      </w:tblGrid>
+      <w:tr>
+        <w:trPr>
+          <w:cnfStyle w:val="100000000000" w:firstRow="1" w:lastRow="0" w:firstColumn="0" w:lastColumn="0" w:oddVBand="0" w:evenVBand="0" w:oddHBand="0" w:evenHBand="0" w:firstRowFirstColumn="0" w:firstRowLastColumn="0" w:lastRowFirstColumn="0" w:lastRowLastColumn="0"/>
+        </w:trPr>
+        <w:tc>
+          <w:tcPr>
+            <w:cnfStyle w:val="001000000100" w:firstRow="0" w:lastRow="0" w:firstColumn="1" w:lastColumn="0" w:oddVBand="0" w:evenVBand="0" w:oddHBand="0" w:evenHBand="0" w:firstRowFirstColumn="1" w:firstRowLastColumn="0" w:lastRowFirstColumn="0" w:lastRowLastColumn="0"/>
+            <w:tcW w:w="4814" w:type="dxa"/>
+          </w:tcPr>
+          <w:p>
+            <w:r>
+              <w:t>numeri:</w:t>
+            </w:r>
+          </w:p>
+        </w:tc>
+        <w:tc>
+          <w:tcPr>
+            <w:tcW w:w="4814" w:type="dxa"/>
+          </w:tcPr>
+          <w:p>
+            <w:pPr>
+              <w:cnfStyle w:val="100000000000" w:firstRow="1" w:lastRow="0" w:firstColumn="0" w:lastColumn="0" w:oddVBand="0" w:evenVBand="0" w:oddHBand="0" w:evenHBand="0" w:firstRowFirstColumn="0" w:firstRowLastColumn="0" w:lastRowFirstColumn="0" w:lastRowLastColumn="0"/>
+            </w:pPr>
+            <w:r>
+              <w:t>tempo:</w:t>
+            </w:r>
+          </w:p>
+        </w:tc>
+      </w:tr>
+      <w:tr>
+        <w:trPr>
+          <w:cnfStyle w:val="000000100000" w:firstRow="0" w:lastRow="0" w:firstColumn="0" w:lastColumn="0" w:oddVBand="0" w:evenVBand="0" w:oddHBand="1" w:evenHBand="0" w:firstRowFirstColumn="0" w:firstRowLastColumn="0" w:lastRowFirstColumn="0" w:lastRowLastColumn="0"/>
+        </w:trPr>
+        <w:tc>
+          <w:tcPr>
+            <w:cnfStyle w:val="001000000000" w:firstRow="0" w:lastRow="0" w:firstColumn="1" w:lastColumn="0" w:oddVBand="0" w:evenVBand="0" w:oddHBand="0" w:evenHBand="0" w:firstRowFirstColumn="0" w:firstRowLastColumn="0" w:lastRowFirstColumn="0" w:lastRowLastColumn="0"/>
+            <w:tcW w:w="4814" w:type="dxa"/>
+          </w:tcPr>
+          <w:p>
+            <w:r>
+              <w:t>1000</w:t>
+            </w:r>
+          </w:p>
+        </w:tc>
+        <w:tc>
+          <w:tcPr>
+            <w:tcW w:w="4814" w:type="dxa"/>
+          </w:tcPr>
+          <w:p>
+            <w:pPr>
+              <w:cnfStyle w:val="000000100000" w:firstRow="0" w:lastRow="0" w:firstColumn="0" w:lastColumn="0" w:oddVBand="0" w:evenVBand="0" w:oddHBand="1" w:evenHBand="0" w:firstRowFirstColumn="0" w:firstRowLastColumn="0" w:lastRowFirstColumn="0" w:lastRowLastColumn="0"/>
+            </w:pPr>
+            <w:r>
+              <w:t>0</w:t>
+            </w:r>
+          </w:p>
+        </w:tc>
+      </w:tr>
+      <w:tr>
+        <w:tc>
+          <w:tcPr>
+            <w:cnfStyle w:val="001000000000" w:firstRow="0" w:lastRow="0" w:firstColumn="1" w:lastColumn="0" w:oddVBand="0" w:evenVBand="0" w:oddHBand="0" w:evenHBand="0" w:firstRowFirstColumn="0" w:firstRowLastColumn="0" w:lastRowFirstColumn="0" w:lastRowLastColumn="0"/>
+            <w:tcW w:w="4814" w:type="dxa"/>
+          </w:tcPr>
+          <w:p>
+            <w:r>
+              <w:t>10000</w:t>
+            </w:r>
+          </w:p>
+        </w:tc>
+        <w:tc>
+          <w:tcPr>
+            <w:tcW w:w="4814" w:type="dxa"/>
+          </w:tcPr>
+          <w:p>
+            <w:pPr>
+              <w:cnfStyle w:val="000000000000" w:firstRow="0" w:lastRow="0" w:firstColumn="0" w:lastColumn="0" w:oddVBand="0" w:evenVBand="0" w:oddHBand="0" w:evenHBand="0" w:firstRowFirstColumn="0" w:firstRowLastColumn="0" w:lastRowFirstColumn="0" w:lastRowLastColumn="0"/>
+            </w:pPr>
+            <w:r>
+              <w:t>0</w:t>
+            </w:r>
+          </w:p>
+        </w:tc>
+      </w:tr>
+      <w:tr>
+        <w:trPr>
+          <w:cnfStyle w:val="000000100000" w:firstRow="0" w:lastRow="0" w:firstColumn="0" w:lastColumn="0" w:oddVBand="0" w:evenVBand="0" w:oddHBand="1" w:evenHBand="0" w:firstRowFirstColumn="0" w:firstRowLastColumn="0" w:lastRowFirstColumn="0" w:lastRowLastColumn="0"/>
+        </w:trPr>
+        <w:tc>
+          <w:tcPr>
+            <w:cnfStyle w:val="001000000000" w:firstRow="0" w:lastRow="0" w:firstColumn="1" w:lastColumn="0" w:oddVBand="0" w:evenVBand="0" w:oddHBand="0" w:evenHBand="0" w:firstRowFirstColumn="0" w:firstRowLastColumn="0" w:lastRowFirstColumn="0" w:lastRowLastColumn="0"/>
+            <w:tcW w:w="4814" w:type="dxa"/>
+          </w:tcPr>
+          <w:p>
+            <w:r>
+              <w:t>20000</w:t>
+            </w:r>
+          </w:p>
+        </w:tc>
+        <w:tc>
+          <w:tcPr>
+            <w:tcW w:w="4814" w:type="dxa"/>
+          </w:tcPr>
+          <w:p>
+            <w:pPr>
+              <w:cnfStyle w:val="000000100000" w:firstRow="0" w:lastRow="0" w:firstColumn="0" w:lastColumn="0" w:oddVBand="0" w:evenVBand="0" w:oddHBand="1" w:evenHBand="0" w:firstRowFirstColumn="0" w:firstRowLastColumn="0" w:lastRowFirstColumn="0" w:lastRowLastColumn="0"/>
+            </w:pPr>
+            <w:r>
+              <w:t>0</w:t>
+            </w:r>
+          </w:p>
+        </w:tc>
+      </w:tr>
+      <w:tr>
+        <w:tc>
+          <w:tcPr>
+            <w:cnfStyle w:val="001000000000" w:firstRow="0" w:lastRow="0" w:firstColumn="1" w:lastColumn="0" w:oddVBand="0" w:evenVBand="0" w:oddHBand="0" w:evenHBand="0" w:firstRowFirstColumn="0" w:firstRowLastColumn="0" w:lastRowFirstColumn="0" w:lastRowLastColumn="0"/>
+            <w:tcW w:w="4814" w:type="dxa"/>
+          </w:tcPr>
+          <w:p>
+            <w:r>
+              <w:t>1000000</w:t>
+            </w:r>
+          </w:p>
+        </w:tc>
+        <w:tc>
+          <w:tcPr>
+            <w:tcW w:w="4814" w:type="dxa"/>
+          </w:tcPr>
+          <w:p>
+            <w:pPr>
+              <w:cnfStyle w:val="000000000000" w:firstRow="0" w:lastRow="0" w:firstColumn="0" w:lastColumn="0" w:oddVBand="0" w:evenVBand="0" w:oddHBand="0" w:evenHBand="0" w:firstRowFirstColumn="0" w:firstRowLastColumn="0" w:lastRowFirstColumn="0" w:lastRowLastColumn="0"/>
+            </w:pPr>
+            <w:r>
+              <w:t>0</w:t>
+            </w:r>
+          </w:p>
+        </w:tc>
+      </w:tr>
+    </w:tbl>
+    <w:p/>
+    <w:p>
+      <w:pPr>
+        <w:pStyle w:val="Titolo1"/>
+      </w:pPr>
+      <w:r>
+        <w:t>Compito per casa:</w:t>
+      </w:r>
+    </w:p>
+    <w:p>
+      <w:r>
+        <w:t>Stringhe ricorsivo:</w:t>
+      </w:r>
+      <w:r>
+        <w:br/>
+        <w:t>Data una stringa, visualizzarla carattere per carattere, in modo ricorsivo, sia dall’inizio, che dalla fine.</w:t>
+      </w:r>
+      <w:r>
+        <w:br/>
+        <w:t>ES: Input: Ciao -&gt; Ciao / oaiC.</w:t>
+      </w:r>
+    </w:p>
+    <w:p>
+      <w:r>
+        <w:t>Ordinamento vettore</w:t>
+      </w:r>
+      <w:r>
+        <w:t xml:space="preserve"> (anche non ricorsivo per ora)</w:t>
+      </w:r>
+      <w:r>
+        <w:t>:</w:t>
+      </w:r>
+      <w:r>
+        <w:br/>
+        <w:t>Ordinare un vettore</w:t>
+      </w:r>
+      <w:r>
+        <w:t>.</w:t>
+      </w:r>
+      <w:r>
+        <w:br/>
+        <w:t>Consiglio: Dividere in due il vettore e ordinarlo, poi dati i due vettori ordinati, fai qualcosa (fondili).</w:t>
+      </w:r>
+    </w:p>
+    <w:p>
+      <w:r>
+        <w:t>Per ragionare.</w:t>
+      </w:r>
+      <w:r>
+        <w:br/>
+        <w:t>Immagina un vettore grande, ordinato metà per metà, e poi dobbiamo unire queste due zone ordinate in una sola tramite una funzione fusione.</w:t>
+      </w:r>
+    </w:p>
+    <w:p>
+      <w:r>
+        <w:t>Questa parte della fusione non è necessaria che sia ricorsiva.</w:t>
+      </w:r>
+      <w:r>
+        <w:br/>
+        <w:t>Concentrarsi sulla fusione dei vettori, dal momento che per ordinare le due metà possiamo usare uno degli algoritmi già fatti.</w:t>
       </w:r>
     </w:p>
     <w:sectPr>
@@ -1701,7 +1995,6 @@
     <w:next w:val="Normale"/>
     <w:link w:val="Titolo5Carattere"/>
     <w:uiPriority w:val="9"/>
-    <w:semiHidden/>
     <w:unhideWhenUsed/>
     <w:qFormat/>
     <w:rsid w:val="003C02AD"/>
@@ -1934,7 +2227,6 @@
     <w:basedOn w:val="Carpredefinitoparagrafo"/>
     <w:link w:val="Titolo5"/>
     <w:uiPriority w:val="9"/>
-    <w:semiHidden/>
     <w:rsid w:val="003C02AD"/>
     <w:rPr>
       <w:caps/>

--- a/C++/Ricorsivo/Ricorsivo.docx
+++ b/C++/Ricorsivo/Ricorsivo.docx
@@ -708,10 +708,7 @@
           </w:tcPr>
           <w:p>
             <w:r>
-              <w:t>numeri</w:t>
-            </w:r>
-            <w:r>
-              <w:t>:</w:t>
+              <w:t>numeri:</w:t>
             </w:r>
           </w:p>
         </w:tc>
@@ -724,10 +721,7 @@
               <w:cnfStyle w:val="100000000000" w:firstRow="1" w:lastRow="0" w:firstColumn="0" w:lastColumn="0" w:oddVBand="0" w:evenVBand="0" w:oddHBand="0" w:evenHBand="0" w:firstRowFirstColumn="0" w:firstRowLastColumn="0" w:lastRowFirstColumn="0" w:lastRowLastColumn="0"/>
             </w:pPr>
             <w:r>
-              <w:t>tempo</w:t>
-            </w:r>
-            <w:r>
-              <w:t>:</w:t>
+              <w:t>tempo:</w:t>
             </w:r>
           </w:p>
         </w:tc>
@@ -846,13 +840,7 @@
     <w:p/>
     <w:p>
       <w:r>
-        <w:t xml:space="preserve">Risultati </w:t>
-      </w:r>
-      <w:r>
-        <w:t>Iterativo</w:t>
-      </w:r>
-      <w:r>
-        <w:t>:</w:t>
+        <w:t>Risultati Iterativo:</w:t>
       </w:r>
     </w:p>
     <w:tbl>
@@ -1065,6 +1053,11 @@
       <w:r>
         <w:br/>
         <w:t>Concentrarsi sulla fusione dei vettori, dal momento che per ordinare le due metà possiamo usare uno degli algoritmi già fatti.</w:t>
+      </w:r>
+    </w:p>
+    <w:p>
+      <w:r>
+        <w:t>La complessità è lineare.</w:t>
       </w:r>
     </w:p>
     <w:sectPr>

--- a/C++/Ricorsivo/Ricorsivo.docx
+++ b/C++/Ricorsivo/Ricorsivo.docx
@@ -1058,6 +1058,16 @@
     <w:p>
       <w:r>
         <w:t>La complessità è lineare.</w:t>
+      </w:r>
+    </w:p>
+    <w:p>
+      <w:r>
+        <w:t>Questo può funzionare con un metodo ricorsivo, continuamente dividendo in 2 il vettore, ordinandolo e rifondendolo dopo.</w:t>
+      </w:r>
+    </w:p>
+    <w:p>
+      <w:r>
+        <w:t>La fusione non è ricorsiva, l’ordinamento e divisione si.</w:t>
       </w:r>
     </w:p>
     <w:sectPr>

--- a/C++/Ricorsivo/Ricorsivo.docx
+++ b/C++/Ricorsivo/Ricorsivo.docx
@@ -60,7 +60,15 @@
     <w:p/>
     <w:p>
       <w:r>
-        <w:t>Una cosa ricorsiva è una funzione che richiama se stessa al suo interno fino a quando non si verifica una certa condizione che ne cambia il suo stato e la porta alla fine (senza loop infinito quindi che manderebbe tutto in stackoverflow).</w:t>
+        <w:t xml:space="preserve">Una cosa ricorsiva è una funzione che richiama </w:t>
+      </w:r>
+      <w:proofErr w:type="gramStart"/>
+      <w:r>
+        <w:t>se</w:t>
+      </w:r>
+      <w:proofErr w:type="gramEnd"/>
+      <w:r>
+        <w:t xml:space="preserve"> stessa al suo interno fino a quando non si verifica una certa condizione che ne cambia il suo stato e la porta alla fine (senza loop infinito quindi che manderebbe tutto in stackoverflow).</w:t>
       </w:r>
     </w:p>
     <w:p/>
@@ -132,13 +140,23 @@
           <w:lang w:eastAsia="it-IT"/>
         </w:rPr>
       </w:pPr>
+      <w:proofErr w:type="gramStart"/>
       <w:r>
         <w:rPr>
           <w:rFonts w:ascii="Courier New" w:eastAsia="Times New Roman" w:hAnsi="Courier New" w:cs="Courier New"/>
           <w:color w:val="808080"/>
           <w:lang w:eastAsia="it-IT"/>
         </w:rPr>
-        <w:t>Fib(1) = 1</w:t>
+        <w:t>Fib(</w:t>
+      </w:r>
+      <w:proofErr w:type="gramEnd"/>
+      <w:r>
+        <w:rPr>
+          <w:rFonts w:ascii="Courier New" w:eastAsia="Times New Roman" w:hAnsi="Courier New" w:cs="Courier New"/>
+          <w:color w:val="808080"/>
+          <w:lang w:eastAsia="it-IT"/>
+        </w:rPr>
+        <w:t>1) = 1</w:t>
       </w:r>
       <w:r>
         <w:rPr>
@@ -174,7 +192,15 @@
     </w:p>
     <w:p>
       <w:r>
-        <w:t>Si dichiarano 3 variabili oltre a n ricevuto in input:</w:t>
+        <w:t xml:space="preserve">Si dichiarano </w:t>
+      </w:r>
+      <w:proofErr w:type="gramStart"/>
+      <w:r>
+        <w:t>3</w:t>
+      </w:r>
+      <w:proofErr w:type="gramEnd"/>
+      <w:r>
+        <w:t xml:space="preserve"> variabili oltre a n ricevuto in input:</w:t>
       </w:r>
     </w:p>
     <w:p>
@@ -212,7 +238,15 @@
         <w:t xml:space="preserve"> f2, poi </w:t>
       </w:r>
       <w:r>
-        <w:t>f2 assume il valore di f1 ed f1 quello di Fibonacci, il tutto continua fino alla fine del ciclo.</w:t>
+        <w:t xml:space="preserve">f2 assume il valore di f1 </w:t>
+      </w:r>
+      <w:proofErr w:type="gramStart"/>
+      <w:r>
+        <w:t>ed</w:t>
+      </w:r>
+      <w:proofErr w:type="gramEnd"/>
+      <w:r>
+        <w:t xml:space="preserve"> f1 quello di Fibonacci, il tutto continua fino alla fine del ciclo.</w:t>
       </w:r>
     </w:p>
     <w:p/>
@@ -336,12 +370,28 @@
     </w:p>
     <w:p>
       <w:r>
-        <w:t>Il metodo usato può essere immaginato come una piramide con dei gradoni, o delle scale, in cui si inizia a cercare dalla cima a scendere se su ogni scalino è presente il numero che cerchiamo, in caso affermativo ci fermiamo, in caso negativo scendiamo ancora fino a  trovarci a terra, nel tale caso (come detto diverse volte) il numero non è stato trovato.</w:t>
-      </w:r>
-    </w:p>
-    <w:p>
-      <w:r>
-        <w:t>Nota Bene che la prima lettura incomincia dal nNumeri – 1, questo perché nNumeri va in overflow già all’inizio se non viene decrementato di 1 (un vettore da 100 numeri, ha posizione massima vettore[99]).</w:t>
+        <w:t xml:space="preserve">Il metodo usato può essere immaginato come una piramide con dei gradoni, o delle scale, in cui si inizia a cercare dalla cima a scendere se su ogni scalino è presente il numero che cerchiamo, in caso affermativo ci fermiamo, in caso negativo scendiamo ancora fino </w:t>
+      </w:r>
+      <w:proofErr w:type="gramStart"/>
+      <w:r>
+        <w:t>a  trovarci</w:t>
+      </w:r>
+      <w:proofErr w:type="gramEnd"/>
+      <w:r>
+        <w:t xml:space="preserve"> a terra, nel tale caso (come detto diverse volte) il numero non è stato trovato.</w:t>
+      </w:r>
+    </w:p>
+    <w:p>
+      <w:r>
+        <w:t xml:space="preserve">Nota Bene che la prima lettura incomincia dal nNumeri – 1, questo perché nNumeri va in overflow già all’inizio se non viene decrementato di 1 (un vettore da 100 numeri, ha posizione massima </w:t>
+      </w:r>
+      <w:proofErr w:type="gramStart"/>
+      <w:r>
+        <w:t>vettore[</w:t>
+      </w:r>
+      <w:proofErr w:type="gramEnd"/>
+      <w:r>
+        <w:t>99]).</w:t>
       </w:r>
     </w:p>
     <w:p/>
@@ -672,8 +722,13 @@
       </w:r>
     </w:p>
     <w:p>
-      <w:r>
-        <w:t>La somma del vettore di dimensione n, è o la somma del vettore in posizione n, oppure è la somma di n – 1, e così via.</w:t>
+      <w:proofErr w:type="gramStart"/>
+      <w:r>
+        <w:t>La somma del vettore di dimensione n,</w:t>
+      </w:r>
+      <w:proofErr w:type="gramEnd"/>
+      <w:r>
+        <w:t xml:space="preserve"> è o la somma del vettore in posizione n, oppure è la somma di n – 1, e così via.</w:t>
       </w:r>
     </w:p>
     <w:p>
@@ -1008,7 +1063,7 @@
       </w:r>
       <w:r>
         <w:br/>
-        <w:t>Data una stringa, visualizzarla carattere per carattere, in modo ricorsivo, sia dall’inizio, che dalla fine.</w:t>
+        <w:t>Data una stringa, visualizzarla carattere per carattere, in modo ricorsivo, dalla fine.</w:t>
       </w:r>
       <w:r>
         <w:br/>
@@ -1062,7 +1117,15 @@
     </w:p>
     <w:p>
       <w:r>
-        <w:t>Questo può funzionare con un metodo ricorsivo, continuamente dividendo in 2 il vettore, ordinandolo e rifondendolo dopo.</w:t>
+        <w:t xml:space="preserve">Questo può funzionare con un metodo ricorsivo, continuamente dividendo in </w:t>
+      </w:r>
+      <w:proofErr w:type="gramStart"/>
+      <w:r>
+        <w:t>2</w:t>
+      </w:r>
+      <w:proofErr w:type="gramEnd"/>
+      <w:r>
+        <w:t xml:space="preserve"> il vettore, ordinandolo e rifondendolo dopo.</w:t>
       </w:r>
     </w:p>
     <w:p>

--- a/C++/Ricorsivo/Ricorsivo.docx
+++ b/C++/Ricorsivo/Ricorsivo.docx
@@ -60,15 +60,7 @@
     <w:p/>
     <w:p>
       <w:r>
-        <w:t xml:space="preserve">Una cosa ricorsiva è una funzione che richiama </w:t>
-      </w:r>
-      <w:proofErr w:type="gramStart"/>
-      <w:r>
-        <w:t>se</w:t>
-      </w:r>
-      <w:proofErr w:type="gramEnd"/>
-      <w:r>
-        <w:t xml:space="preserve"> stessa al suo interno fino a quando non si verifica una certa condizione che ne cambia il suo stato e la porta alla fine (senza loop infinito quindi che manderebbe tutto in stackoverflow).</w:t>
+        <w:t>Una cosa ricorsiva è una funzione che richiama se stessa al suo interno fino a quando non si verifica una certa condizione che ne cambia il suo stato e la porta alla fine (senza loop infinito quindi che manderebbe tutto in stackoverflow).</w:t>
       </w:r>
     </w:p>
     <w:p/>
@@ -140,23 +132,13 @@
           <w:lang w:eastAsia="it-IT"/>
         </w:rPr>
       </w:pPr>
-      <w:proofErr w:type="gramStart"/>
       <w:r>
         <w:rPr>
           <w:rFonts w:ascii="Courier New" w:eastAsia="Times New Roman" w:hAnsi="Courier New" w:cs="Courier New"/>
           <w:color w:val="808080"/>
           <w:lang w:eastAsia="it-IT"/>
         </w:rPr>
-        <w:t>Fib(</w:t>
-      </w:r>
-      <w:proofErr w:type="gramEnd"/>
-      <w:r>
-        <w:rPr>
-          <w:rFonts w:ascii="Courier New" w:eastAsia="Times New Roman" w:hAnsi="Courier New" w:cs="Courier New"/>
-          <w:color w:val="808080"/>
-          <w:lang w:eastAsia="it-IT"/>
-        </w:rPr>
-        <w:t>1) = 1</w:t>
+        <w:t>Fib(1) = 1</w:t>
       </w:r>
       <w:r>
         <w:rPr>
@@ -192,15 +174,7 @@
     </w:p>
     <w:p>
       <w:r>
-        <w:t xml:space="preserve">Si dichiarano </w:t>
-      </w:r>
-      <w:proofErr w:type="gramStart"/>
-      <w:r>
-        <w:t>3</w:t>
-      </w:r>
-      <w:proofErr w:type="gramEnd"/>
-      <w:r>
-        <w:t xml:space="preserve"> variabili oltre a n ricevuto in input:</w:t>
+        <w:t>Si dichiarano 3 variabili oltre a n ricevuto in input:</w:t>
       </w:r>
     </w:p>
     <w:p>
@@ -238,15 +212,7 @@
         <w:t xml:space="preserve"> f2, poi </w:t>
       </w:r>
       <w:r>
-        <w:t xml:space="preserve">f2 assume il valore di f1 </w:t>
-      </w:r>
-      <w:proofErr w:type="gramStart"/>
-      <w:r>
-        <w:t>ed</w:t>
-      </w:r>
-      <w:proofErr w:type="gramEnd"/>
-      <w:r>
-        <w:t xml:space="preserve"> f1 quello di Fibonacci, il tutto continua fino alla fine del ciclo.</w:t>
+        <w:t>f2 assume il valore di f1 ed f1 quello di Fibonacci, il tutto continua fino alla fine del ciclo.</w:t>
       </w:r>
     </w:p>
     <w:p/>
@@ -370,28 +336,12 @@
     </w:p>
     <w:p>
       <w:r>
-        <w:t xml:space="preserve">Il metodo usato può essere immaginato come una piramide con dei gradoni, o delle scale, in cui si inizia a cercare dalla cima a scendere se su ogni scalino è presente il numero che cerchiamo, in caso affermativo ci fermiamo, in caso negativo scendiamo ancora fino </w:t>
-      </w:r>
-      <w:proofErr w:type="gramStart"/>
-      <w:r>
-        <w:t>a  trovarci</w:t>
-      </w:r>
-      <w:proofErr w:type="gramEnd"/>
-      <w:r>
-        <w:t xml:space="preserve"> a terra, nel tale caso (come detto diverse volte) il numero non è stato trovato.</w:t>
-      </w:r>
-    </w:p>
-    <w:p>
-      <w:r>
-        <w:t xml:space="preserve">Nota Bene che la prima lettura incomincia dal nNumeri – 1, questo perché nNumeri va in overflow già all’inizio se non viene decrementato di 1 (un vettore da 100 numeri, ha posizione massima </w:t>
-      </w:r>
-      <w:proofErr w:type="gramStart"/>
-      <w:r>
-        <w:t>vettore[</w:t>
-      </w:r>
-      <w:proofErr w:type="gramEnd"/>
-      <w:r>
-        <w:t>99]).</w:t>
+        <w:t>Il metodo usato può essere immaginato come una piramide con dei gradoni, o delle scale, in cui si inizia a cercare dalla cima a scendere se su ogni scalino è presente il numero che cerchiamo, in caso affermativo ci fermiamo, in caso negativo scendiamo ancora fino a  trovarci a terra, nel tale caso (come detto diverse volte) il numero non è stato trovato.</w:t>
+      </w:r>
+    </w:p>
+    <w:p>
+      <w:r>
+        <w:t>Nota Bene che la prima lettura incomincia dal nNumeri – 1, questo perché nNumeri va in overflow già all’inizio se non viene decrementato di 1 (un vettore da 100 numeri, ha posizione massima vettore[99]).</w:t>
       </w:r>
     </w:p>
     <w:p/>
@@ -722,13 +672,8 @@
       </w:r>
     </w:p>
     <w:p>
-      <w:proofErr w:type="gramStart"/>
-      <w:r>
-        <w:t>La somma del vettore di dimensione n,</w:t>
-      </w:r>
-      <w:proofErr w:type="gramEnd"/>
-      <w:r>
-        <w:t xml:space="preserve"> è o la somma del vettore in posizione n, oppure è la somma di n – 1, e così via.</w:t>
+      <w:r>
+        <w:t>La somma del vettore di dimensione n, è o la somma del vettore in posizione n, oppure è la somma di n – 1, e così via.</w:t>
       </w:r>
     </w:p>
     <w:p>
@@ -1117,20 +1062,120 @@
     </w:p>
     <w:p>
       <w:r>
-        <w:t xml:space="preserve">Questo può funzionare con un metodo ricorsivo, continuamente dividendo in </w:t>
-      </w:r>
-      <w:proofErr w:type="gramStart"/>
-      <w:r>
-        <w:t>2</w:t>
-      </w:r>
-      <w:proofErr w:type="gramEnd"/>
-      <w:r>
-        <w:t xml:space="preserve"> il vettore, ordinandolo e rifondendolo dopo.</w:t>
-      </w:r>
-    </w:p>
-    <w:p>
-      <w:r>
-        <w:t>La fusione non è ricorsiva, l’ordinamento e divisione si.</w:t>
+        <w:t>Questo può funzionare con un metodo ricorsivo, continuamente dividendo in 2 il vettore, ordinandolo e rifondendolo dopo.</w:t>
+      </w:r>
+    </w:p>
+    <w:p>
+      <w:r>
+        <w:t>La fusione non è ricorsiva, l’ordinamento e divisione si</w:t>
+      </w:r>
+      <w:r>
+        <w:t>.</w:t>
+      </w:r>
+    </w:p>
+    <w:p>
+      <w:pPr>
+        <w:pStyle w:val="Titolo2"/>
+      </w:pPr>
+      <w:r>
+        <w:lastRenderedPageBreak/>
+        <w:t>merge (era il compito):</w:t>
+      </w:r>
+    </w:p>
+    <w:p>
+      <w:r>
+        <w:t>merge(A,p,q,r)</w:t>
+      </w:r>
+    </w:p>
+    <w:p>
+      <w:r>
+        <w:t>i &lt;- p; j &lt;- q + 1; k &lt;- 1</w:t>
+      </w:r>
+    </w:p>
+    <w:p>
+      <w:r>
+        <w:t>while(i &lt;= q and j &lt;= r)</w:t>
+      </w:r>
+      <w:r>
+        <w:br/>
+      </w:r>
+      <w:r>
+        <w:tab/>
+        <w:t>if(A[i] &lt; A[j]) B[k] &lt;- A[i]; i &lt;- i + 1</w:t>
+      </w:r>
+      <w:r>
+        <w:br/>
+      </w:r>
+      <w:r>
+        <w:tab/>
+        <w:t>else                B[k] &lt;- A[j]; j &lt;- j + 1</w:t>
+      </w:r>
+      <w:r>
+        <w:br/>
+      </w:r>
+      <w:r>
+        <w:tab/>
+        <w:t>k &lt;- k + 1</w:t>
+      </w:r>
+    </w:p>
+    <w:p>
+      <w:r>
+        <w:t>while(i &lt;= q)      B[k] &lt;- A[i]; i &lt;- i + 1; k &lt;- k + 1</w:t>
+      </w:r>
+      <w:r>
+        <w:br/>
+        <w:t>while(j &lt;= r)       B[k] &lt;- A[j]; j &lt;- j + 1; k &lt;- k + 1</w:t>
+      </w:r>
+    </w:p>
+    <w:p>
+      <w:r>
+        <w:t>A [p..r] &lt;- B[1..k-1]</w:t>
+      </w:r>
+    </w:p>
+    <w:p/>
+    <w:p/>
+    <w:p>
+      <w:r>
+        <w:t>Merge-sort(A, p,q)</w:t>
+      </w:r>
+      <w:r>
+        <w:br/>
+        <w:t>if p &lt; r</w:t>
+      </w:r>
+      <w:r>
+        <w:br/>
+      </w:r>
+      <w:r>
+        <w:tab/>
+        <w:t>then q &lt;- (p+r)/2</w:t>
+      </w:r>
+      <w:r>
+        <w:br/>
+      </w:r>
+      <w:r>
+        <w:tab/>
+        <w:t>merge-sort(A,p,q)</w:t>
+      </w:r>
+      <w:r>
+        <w:br/>
+      </w:r>
+      <w:r>
+        <w:tab/>
+        <w:t>merge-sort(A,q+1,r)</w:t>
+      </w:r>
+      <w:r>
+        <w:br/>
+      </w:r>
+      <w:r>
+        <w:tab/>
+        <w:t>merge(A,p,q,r)</w:t>
+      </w:r>
+      <w:r>
+        <w:br/>
+      </w:r>
+      <w:r>
+        <w:br/>
+        <w:t>Consigliato di effettuare un debug di 16 elementi e verificare cosa succede, scrivendolo sulla carta (anche qui), magari in uno schema.</w:t>
       </w:r>
     </w:p>
     <w:sectPr>

--- a/C++/Ricorsivo/Ricorsivo.docx
+++ b/C++/Ricorsivo/Ricorsivo.docx
@@ -13,8 +13,13 @@
     </w:p>
     <w:p/>
     <w:p>
-      <w:r>
-        <w:t>Faaputuga:</w:t>
+      <w:proofErr w:type="spellStart"/>
+      <w:r>
+        <w:t>Faaputuga</w:t>
+      </w:r>
+      <w:proofErr w:type="spellEnd"/>
+      <w:r>
+        <w:t>:</w:t>
       </w:r>
     </w:p>
     <w:p>
@@ -54,13 +59,37 @@
         </w:pBdr>
       </w:pPr>
       <w:r>
-        <w:t>seguito da una faaputuga.</w:t>
-      </w:r>
-    </w:p>
-    <w:p/>
-    <w:p>
-      <w:r>
-        <w:t>Una cosa ricorsiva è una funzione che richiama se stessa al suo interno fino a quando non si verifica una certa condizione che ne cambia il suo stato e la porta alla fine (senza loop infinito quindi che manderebbe tutto in stackoverflow).</w:t>
+        <w:t xml:space="preserve">seguito da una </w:t>
+      </w:r>
+      <w:proofErr w:type="spellStart"/>
+      <w:r>
+        <w:t>faaputuga</w:t>
+      </w:r>
+      <w:proofErr w:type="spellEnd"/>
+      <w:r>
+        <w:t>.</w:t>
+      </w:r>
+    </w:p>
+    <w:p/>
+    <w:p>
+      <w:r>
+        <w:t xml:space="preserve">Una cosa ricorsiva è una funzione che richiama </w:t>
+      </w:r>
+      <w:proofErr w:type="gramStart"/>
+      <w:r>
+        <w:t>se</w:t>
+      </w:r>
+      <w:proofErr w:type="gramEnd"/>
+      <w:r>
+        <w:t xml:space="preserve"> stessa al suo interno fino a quando non si verifica una certa condizione che ne cambia il suo stato e la porta alla fine (senza loop infinito quindi che manderebbe tutto in </w:t>
+      </w:r>
+      <w:proofErr w:type="spellStart"/>
+      <w:r>
+        <w:t>stackoverflow</w:t>
+      </w:r>
+      <w:proofErr w:type="spellEnd"/>
+      <w:r>
+        <w:t>).</w:t>
       </w:r>
     </w:p>
     <w:p/>
@@ -132,13 +161,33 @@
           <w:lang w:eastAsia="it-IT"/>
         </w:rPr>
       </w:pPr>
+      <w:proofErr w:type="spellStart"/>
+      <w:proofErr w:type="gramStart"/>
       <w:r>
         <w:rPr>
           <w:rFonts w:ascii="Courier New" w:eastAsia="Times New Roman" w:hAnsi="Courier New" w:cs="Courier New"/>
           <w:color w:val="808080"/>
           <w:lang w:eastAsia="it-IT"/>
         </w:rPr>
-        <w:t>Fib(1) = 1</w:t>
+        <w:t>Fib</w:t>
+      </w:r>
+      <w:proofErr w:type="spellEnd"/>
+      <w:r>
+        <w:rPr>
+          <w:rFonts w:ascii="Courier New" w:eastAsia="Times New Roman" w:hAnsi="Courier New" w:cs="Courier New"/>
+          <w:color w:val="808080"/>
+          <w:lang w:eastAsia="it-IT"/>
+        </w:rPr>
+        <w:t>(</w:t>
+      </w:r>
+      <w:proofErr w:type="gramEnd"/>
+      <w:r>
+        <w:rPr>
+          <w:rFonts w:ascii="Courier New" w:eastAsia="Times New Roman" w:hAnsi="Courier New" w:cs="Courier New"/>
+          <w:color w:val="808080"/>
+          <w:lang w:eastAsia="it-IT"/>
+        </w:rPr>
+        <w:t>1) = 1</w:t>
       </w:r>
       <w:r>
         <w:rPr>
@@ -147,7 +196,24 @@
           <w:lang w:eastAsia="it-IT"/>
         </w:rPr>
         <w:br/>
-        <w:t>Fib(2) = 1</w:t>
+      </w:r>
+      <w:proofErr w:type="spellStart"/>
+      <w:r>
+        <w:rPr>
+          <w:rFonts w:ascii="Courier New" w:eastAsia="Times New Roman" w:hAnsi="Courier New" w:cs="Courier New"/>
+          <w:color w:val="808080"/>
+          <w:lang w:eastAsia="it-IT"/>
+        </w:rPr>
+        <w:t>Fib</w:t>
+      </w:r>
+      <w:proofErr w:type="spellEnd"/>
+      <w:r>
+        <w:rPr>
+          <w:rFonts w:ascii="Courier New" w:eastAsia="Times New Roman" w:hAnsi="Courier New" w:cs="Courier New"/>
+          <w:color w:val="808080"/>
+          <w:lang w:eastAsia="it-IT"/>
+        </w:rPr>
+        <w:t>(2) = 1</w:t>
       </w:r>
       <w:r>
         <w:rPr>
@@ -156,7 +222,60 @@
           <w:lang w:eastAsia="it-IT"/>
         </w:rPr>
         <w:br/>
-        <w:t>Fib(n+2) = Fib(n+1) + Fib(n)</w:t>
+      </w:r>
+      <w:proofErr w:type="spellStart"/>
+      <w:r>
+        <w:rPr>
+          <w:rFonts w:ascii="Courier New" w:eastAsia="Times New Roman" w:hAnsi="Courier New" w:cs="Courier New"/>
+          <w:color w:val="808080"/>
+          <w:lang w:eastAsia="it-IT"/>
+        </w:rPr>
+        <w:t>Fib</w:t>
+      </w:r>
+      <w:proofErr w:type="spellEnd"/>
+      <w:r>
+        <w:rPr>
+          <w:rFonts w:ascii="Courier New" w:eastAsia="Times New Roman" w:hAnsi="Courier New" w:cs="Courier New"/>
+          <w:color w:val="808080"/>
+          <w:lang w:eastAsia="it-IT"/>
+        </w:rPr>
+        <w:t xml:space="preserve">(n+2) = </w:t>
+      </w:r>
+      <w:proofErr w:type="spellStart"/>
+      <w:r>
+        <w:rPr>
+          <w:rFonts w:ascii="Courier New" w:eastAsia="Times New Roman" w:hAnsi="Courier New" w:cs="Courier New"/>
+          <w:color w:val="808080"/>
+          <w:lang w:eastAsia="it-IT"/>
+        </w:rPr>
+        <w:t>Fib</w:t>
+      </w:r>
+      <w:proofErr w:type="spellEnd"/>
+      <w:r>
+        <w:rPr>
+          <w:rFonts w:ascii="Courier New" w:eastAsia="Times New Roman" w:hAnsi="Courier New" w:cs="Courier New"/>
+          <w:color w:val="808080"/>
+          <w:lang w:eastAsia="it-IT"/>
+        </w:rPr>
+        <w:t xml:space="preserve">(n+1) + </w:t>
+      </w:r>
+      <w:proofErr w:type="spellStart"/>
+      <w:r>
+        <w:rPr>
+          <w:rFonts w:ascii="Courier New" w:eastAsia="Times New Roman" w:hAnsi="Courier New" w:cs="Courier New"/>
+          <w:color w:val="808080"/>
+          <w:lang w:eastAsia="it-IT"/>
+        </w:rPr>
+        <w:t>Fib</w:t>
+      </w:r>
+      <w:proofErr w:type="spellEnd"/>
+      <w:r>
+        <w:rPr>
+          <w:rFonts w:ascii="Courier New" w:eastAsia="Times New Roman" w:hAnsi="Courier New" w:cs="Courier New"/>
+          <w:color w:val="808080"/>
+          <w:lang w:eastAsia="it-IT"/>
+        </w:rPr>
+        <w:t>(n)</w:t>
       </w:r>
     </w:p>
     <w:p>
@@ -174,12 +293,28 @@
     </w:p>
     <w:p>
       <w:r>
-        <w:t>Si dichiarano 3 variabili oltre a n ricevuto in input:</w:t>
-      </w:r>
-    </w:p>
-    <w:p>
-      <w:r>
-        <w:t>(Fibonacci) fib = 0;</w:t>
+        <w:t xml:space="preserve">Si dichiarano </w:t>
+      </w:r>
+      <w:proofErr w:type="gramStart"/>
+      <w:r>
+        <w:t>3</w:t>
+      </w:r>
+      <w:proofErr w:type="gramEnd"/>
+      <w:r>
+        <w:t xml:space="preserve"> variabili oltre a n ricevuto in input:</w:t>
+      </w:r>
+    </w:p>
+    <w:p>
+      <w:r>
+        <w:t xml:space="preserve">(Fibonacci) </w:t>
+      </w:r>
+      <w:proofErr w:type="spellStart"/>
+      <w:r>
+        <w:t>fib</w:t>
+      </w:r>
+      <w:proofErr w:type="spellEnd"/>
+      <w:r>
+        <w:t xml:space="preserve"> = 0;</w:t>
       </w:r>
       <w:r>
         <w:br/>
@@ -200,7 +335,15 @@
         <w:t xml:space="preserve">Si ottiene il numero di Fibonacci </w:t>
       </w:r>
       <w:r>
-        <w:t xml:space="preserve">(fib) </w:t>
+        <w:t>(</w:t>
+      </w:r>
+      <w:proofErr w:type="spellStart"/>
+      <w:r>
+        <w:t>fib</w:t>
+      </w:r>
+      <w:proofErr w:type="spellEnd"/>
+      <w:r>
+        <w:t xml:space="preserve">) </w:t>
       </w:r>
       <w:r>
         <w:t xml:space="preserve">tramite somma di f1 </w:t>
@@ -212,7 +355,15 @@
         <w:t xml:space="preserve"> f2, poi </w:t>
       </w:r>
       <w:r>
-        <w:t>f2 assume il valore di f1 ed f1 quello di Fibonacci, il tutto continua fino alla fine del ciclo.</w:t>
+        <w:t xml:space="preserve">f2 assume il valore di f1 </w:t>
+      </w:r>
+      <w:proofErr w:type="gramStart"/>
+      <w:r>
+        <w:t>ed</w:t>
+      </w:r>
+      <w:proofErr w:type="gramEnd"/>
+      <w:r>
+        <w:t xml:space="preserve"> f1 quello di Fibonacci, il tutto continua fino alla fine del ciclo.</w:t>
       </w:r>
     </w:p>
     <w:p/>
@@ -247,8 +398,13 @@
     </w:p>
     <w:p>
       <w:r>
-        <w:t>Metodo inefficiente rispetto a quello iterativo, sia per uso di risorse e tempi di esecuzione.po</w:t>
-      </w:r>
+        <w:t xml:space="preserve">Metodo inefficiente rispetto a quello iterativo, sia per uso di risorse e tempi di </w:t>
+      </w:r>
+      <w:proofErr w:type="spellStart"/>
+      <w:r>
+        <w:t>esecuzione.po</w:t>
+      </w:r>
+      <w:proofErr w:type="spellEnd"/>
     </w:p>
     <w:p/>
     <w:p>
@@ -336,12 +492,44 @@
     </w:p>
     <w:p>
       <w:r>
-        <w:t>Il metodo usato può essere immaginato come una piramide con dei gradoni, o delle scale, in cui si inizia a cercare dalla cima a scendere se su ogni scalino è presente il numero che cerchiamo, in caso affermativo ci fermiamo, in caso negativo scendiamo ancora fino a  trovarci a terra, nel tale caso (come detto diverse volte) il numero non è stato trovato.</w:t>
-      </w:r>
-    </w:p>
-    <w:p>
-      <w:r>
-        <w:t>Nota Bene che la prima lettura incomincia dal nNumeri – 1, questo perché nNumeri va in overflow già all’inizio se non viene decrementato di 1 (un vettore da 100 numeri, ha posizione massima vettore[99]).</w:t>
+        <w:t xml:space="preserve">Il metodo usato può essere immaginato come una piramide con dei gradoni, o delle scale, in cui si inizia a cercare dalla cima a scendere se su ogni scalino è presente il numero che cerchiamo, in caso affermativo ci fermiamo, in caso negativo scendiamo ancora fino </w:t>
+      </w:r>
+      <w:proofErr w:type="gramStart"/>
+      <w:r>
+        <w:t>a  trovarci</w:t>
+      </w:r>
+      <w:proofErr w:type="gramEnd"/>
+      <w:r>
+        <w:t xml:space="preserve"> a terra, nel tale caso (come detto diverse volte) il numero non è stato trovato.</w:t>
+      </w:r>
+    </w:p>
+    <w:p>
+      <w:r>
+        <w:t xml:space="preserve">Nota Bene che la prima lettura incomincia dal </w:t>
+      </w:r>
+      <w:proofErr w:type="spellStart"/>
+      <w:r>
+        <w:t>nNumeri</w:t>
+      </w:r>
+      <w:proofErr w:type="spellEnd"/>
+      <w:r>
+        <w:t xml:space="preserve"> – 1, questo perché </w:t>
+      </w:r>
+      <w:proofErr w:type="spellStart"/>
+      <w:r>
+        <w:t>nNumeri</w:t>
+      </w:r>
+      <w:proofErr w:type="spellEnd"/>
+      <w:r>
+        <w:t xml:space="preserve"> va in overflow già all’inizio se non viene decrementato di 1 (un vettore da 100 numeri, ha posizione massima </w:t>
+      </w:r>
+      <w:proofErr w:type="gramStart"/>
+      <w:r>
+        <w:t>vettore[</w:t>
+      </w:r>
+      <w:proofErr w:type="gramEnd"/>
+      <w:r>
+        <w:t>99]).</w:t>
       </w:r>
     </w:p>
     <w:p/>
@@ -631,7 +819,15 @@
     </w:tbl>
     <w:p>
       <w:r>
-        <w:t xml:space="preserve">Più numeri su Classroom </w:t>
+        <w:t xml:space="preserve">Più numeri su </w:t>
+      </w:r>
+      <w:proofErr w:type="spellStart"/>
+      <w:r>
+        <w:t>Classroom</w:t>
+      </w:r>
+      <w:proofErr w:type="spellEnd"/>
+      <w:r>
+        <w:t xml:space="preserve"> </w:t>
       </w:r>
       <w:r>
         <w:t>nel</w:t>
@@ -672,8 +868,13 @@
       </w:r>
     </w:p>
     <w:p>
-      <w:r>
-        <w:t>La somma del vettore di dimensione n, è o la somma del vettore in posizione n, oppure è la somma di n – 1, e così via.</w:t>
+      <w:proofErr w:type="gramStart"/>
+      <w:r>
+        <w:t>La somma del vettore di dimensione n,</w:t>
+      </w:r>
+      <w:proofErr w:type="gramEnd"/>
+      <w:r>
+        <w:t xml:space="preserve"> è o la somma del vettore in posizione n, oppure è la somma di n – 1, e così via.</w:t>
       </w:r>
     </w:p>
     <w:p>
@@ -1012,7 +1213,15 @@
       </w:r>
       <w:r>
         <w:br/>
-        <w:t>ES: Input: Ciao -&gt; Ciao / oaiC.</w:t>
+        <w:t xml:space="preserve">ES: Input: Ciao -&gt; Ciao / </w:t>
+      </w:r>
+      <w:proofErr w:type="spellStart"/>
+      <w:r>
+        <w:t>oaiC</w:t>
+      </w:r>
+      <w:proofErr w:type="spellEnd"/>
+      <w:r>
+        <w:t>.</w:t>
       </w:r>
     </w:p>
     <w:p>
@@ -1062,13 +1271,26 @@
     </w:p>
     <w:p>
       <w:r>
-        <w:t>Questo può funzionare con un metodo ricorsivo, continuamente dividendo in 2 il vettore, ordinandolo e rifondendolo dopo.</w:t>
-      </w:r>
-    </w:p>
-    <w:p>
-      <w:r>
-        <w:t>La fusione non è ricorsiva, l’ordinamento e divisione si</w:t>
-      </w:r>
+        <w:t xml:space="preserve">Questo può funzionare con un metodo ricorsivo, continuamente dividendo in </w:t>
+      </w:r>
+      <w:proofErr w:type="gramStart"/>
+      <w:r>
+        <w:t>2</w:t>
+      </w:r>
+      <w:proofErr w:type="gramEnd"/>
+      <w:r>
+        <w:t xml:space="preserve"> il vettore, ordinandolo e rifondendolo dopo.</w:t>
+      </w:r>
+    </w:p>
+    <w:p>
+      <w:r>
+        <w:t xml:space="preserve">La fusione non è ricorsiva, l’ordinamento e divisione </w:t>
+      </w:r>
+      <w:proofErr w:type="spellStart"/>
+      <w:r>
+        <w:t>si</w:t>
+      </w:r>
+      <w:proofErr w:type="spellEnd"/>
       <w:r>
         <w:t>.</w:t>
       </w:r>
@@ -1084,7 +1306,20 @@
     </w:p>
     <w:p>
       <w:r>
-        <w:t>merge(A,p,q,r)</w:t>
+        <w:t>merge(</w:t>
+      </w:r>
+      <w:proofErr w:type="spellStart"/>
+      <w:proofErr w:type="gramStart"/>
+      <w:r>
+        <w:t>A,p</w:t>
+      </w:r>
+      <w:proofErr w:type="gramEnd"/>
+      <w:r>
+        <w:t>,q,r</w:t>
+      </w:r>
+      <w:proofErr w:type="spellEnd"/>
+      <w:r>
+        <w:t>)</w:t>
       </w:r>
     </w:p>
     <w:p>
@@ -1093,15 +1328,32 @@
       </w:r>
     </w:p>
     <w:p>
-      <w:r>
-        <w:t>while(i &lt;= q and j &lt;= r)</w:t>
+      <w:proofErr w:type="spellStart"/>
+      <w:proofErr w:type="gramStart"/>
+      <w:r>
+        <w:t>while</w:t>
+      </w:r>
+      <w:proofErr w:type="spellEnd"/>
+      <w:r>
+        <w:t>(</w:t>
+      </w:r>
+      <w:proofErr w:type="gramEnd"/>
+      <w:r>
+        <w:t>i &lt;= q and j &lt;= r)</w:t>
       </w:r>
       <w:r>
         <w:br/>
       </w:r>
       <w:r>
         <w:tab/>
-        <w:t>if(A[i] &lt; A[j]) B[k] &lt;- A[i]; i &lt;- i + 1</w:t>
+      </w:r>
+      <w:proofErr w:type="spellStart"/>
+      <w:r>
+        <w:t>if</w:t>
+      </w:r>
+      <w:proofErr w:type="spellEnd"/>
+      <w:r>
+        <w:t>(A[i] &lt; A[j]) B[k] &lt;- A[i]; i &lt;- i + 1</w:t>
       </w:r>
       <w:r>
         <w:br/>
@@ -1119,42 +1371,115 @@
       </w:r>
     </w:p>
     <w:p>
-      <w:r>
-        <w:t>while(i &lt;= q)      B[k] &lt;- A[i]; i &lt;- i + 1; k &lt;- k + 1</w:t>
+      <w:proofErr w:type="spellStart"/>
+      <w:proofErr w:type="gramStart"/>
+      <w:r>
+        <w:t>while</w:t>
+      </w:r>
+      <w:proofErr w:type="spellEnd"/>
+      <w:r>
+        <w:t>(</w:t>
+      </w:r>
+      <w:proofErr w:type="gramEnd"/>
+      <w:r>
+        <w:t>i &lt;= q)      B[k] &lt;- A[i]; i &lt;- i + 1; k &lt;- k + 1</w:t>
       </w:r>
       <w:r>
         <w:br/>
-        <w:t>while(j &lt;= r)       B[k] &lt;- A[j]; j &lt;- j + 1; k &lt;- k + 1</w:t>
-      </w:r>
-    </w:p>
-    <w:p>
-      <w:r>
-        <w:t>A [p..r] &lt;- B[1..k-1]</w:t>
-      </w:r>
-    </w:p>
-    <w:p/>
-    <w:p/>
-    <w:p>
-      <w:r>
-        <w:t>Merge-sort(A, p,q)</w:t>
+      </w:r>
+      <w:proofErr w:type="spellStart"/>
+      <w:r>
+        <w:t>while</w:t>
+      </w:r>
+      <w:proofErr w:type="spellEnd"/>
+      <w:r>
+        <w:t>(j &lt;= r)       B[k] &lt;- A[j]; j &lt;- j + 1; k &lt;- k + 1</w:t>
+      </w:r>
+    </w:p>
+    <w:p>
+      <w:r>
+        <w:t>A [</w:t>
+      </w:r>
+      <w:proofErr w:type="spellStart"/>
+      <w:proofErr w:type="gramStart"/>
+      <w:r>
+        <w:t>p..r</w:t>
+      </w:r>
+      <w:proofErr w:type="spellEnd"/>
+      <w:proofErr w:type="gramEnd"/>
+      <w:r>
+        <w:t>] &lt;- B[1..k-1]</w:t>
+      </w:r>
+    </w:p>
+    <w:p/>
+    <w:p/>
+    <w:p>
+      <w:r>
+        <w:t>Merge-</w:t>
+      </w:r>
+      <w:proofErr w:type="gramStart"/>
+      <w:r>
+        <w:t>sort(</w:t>
+      </w:r>
+      <w:proofErr w:type="gramEnd"/>
+      <w:r>
+        <w:t xml:space="preserve">A, </w:t>
+      </w:r>
+      <w:proofErr w:type="spellStart"/>
+      <w:r>
+        <w:t>p,q</w:t>
+      </w:r>
+      <w:proofErr w:type="spellEnd"/>
+      <w:r>
+        <w:t>)</w:t>
       </w:r>
       <w:r>
         <w:br/>
-        <w:t>if p &lt; r</w:t>
+      </w:r>
+      <w:proofErr w:type="spellStart"/>
+      <w:r>
+        <w:t>if</w:t>
+      </w:r>
+      <w:proofErr w:type="spellEnd"/>
+      <w:r>
+        <w:t xml:space="preserve"> p &lt; r</w:t>
       </w:r>
       <w:r>
         <w:br/>
       </w:r>
       <w:r>
         <w:tab/>
-        <w:t>then q &lt;- (p+r)/2</w:t>
+      </w:r>
+      <w:proofErr w:type="spellStart"/>
+      <w:r>
+        <w:t>then</w:t>
+      </w:r>
+      <w:proofErr w:type="spellEnd"/>
+      <w:r>
+        <w:t xml:space="preserve"> q &lt;- (</w:t>
+      </w:r>
+      <w:proofErr w:type="spellStart"/>
+      <w:r>
+        <w:t>p+r</w:t>
+      </w:r>
+      <w:proofErr w:type="spellEnd"/>
+      <w:r>
+        <w:t>)/2</w:t>
       </w:r>
       <w:r>
         <w:br/>
       </w:r>
       <w:r>
         <w:tab/>
-        <w:t>merge-sort(A,p,q)</w:t>
+        <w:t>merge-sort(</w:t>
+      </w:r>
+      <w:proofErr w:type="spellStart"/>
+      <w:r>
+        <w:t>A,p,q</w:t>
+      </w:r>
+      <w:proofErr w:type="spellEnd"/>
+      <w:r>
+        <w:t>)</w:t>
       </w:r>
       <w:r>
         <w:br/>
@@ -1168,7 +1493,15 @@
       </w:r>
       <w:r>
         <w:tab/>
-        <w:t>merge(A,p,q,r)</w:t>
+        <w:t>merge(</w:t>
+      </w:r>
+      <w:proofErr w:type="spellStart"/>
+      <w:r>
+        <w:t>A,p,q,r</w:t>
+      </w:r>
+      <w:proofErr w:type="spellEnd"/>
+      <w:r>
+        <w:t>)</w:t>
       </w:r>
       <w:r>
         <w:br/>
@@ -1176,6 +1509,406 @@
       <w:r>
         <w:br/>
         <w:t>Consigliato di effettuare un debug di 16 elementi e verificare cosa succede, scrivendolo sulla carta (anche qui), magari in uno schema.</w:t>
+      </w:r>
+    </w:p>
+    <w:p>
+      <w:r>
+        <w:t>L’algoritmo risulta particolarmente veloce e funzionante anche con valori non interi, in un ordinamento da 10 milioni di numeri sono stati necessari solamente 5 secondi.</w:t>
+      </w:r>
+    </w:p>
+    <w:p>
+      <w:pPr>
+        <w:pStyle w:val="Titolo3"/>
+      </w:pPr>
+      <w:r>
+        <w:t>risultati debug</w:t>
+      </w:r>
+    </w:p>
+    <w:p>
+      <w:r>
+        <w:t xml:space="preserve">Tramite una serie di messaggi, ho ottenuto diversi risultati della divisione </w:t>
+      </w:r>
+      <w:r>
+        <w:t>-</w:t>
+      </w:r>
+      <w:r>
+        <w:t xml:space="preserve"> fusione dei vettori, questi inizialmente vengono divisi in parti sempre più piccole e poi uniti e ordinati tramite la funzione “</w:t>
+      </w:r>
+      <w:proofErr w:type="spellStart"/>
+      <w:r>
+        <w:t>unisciVettore</w:t>
+      </w:r>
+      <w:proofErr w:type="spellEnd"/>
+      <w:r>
+        <w:t>” (un nome più appropriato sarebbe stato fusione), in sintesi si continua a dividere in parti più piccole fin quando è possibile in modo ricorsivo, e poi solamente dopo esegue l’unione.</w:t>
+      </w:r>
+      <w:r>
+        <w:br/>
+      </w:r>
+      <w:r>
+        <w:br/>
+        <w:t xml:space="preserve">Il risultato con l’ordinamento di 16 numeri da 1 a 100 e output tramite </w:t>
+      </w:r>
+      <w:proofErr w:type="spellStart"/>
+      <w:r>
+        <w:t>printf</w:t>
+      </w:r>
+      <w:proofErr w:type="spellEnd"/>
+      <w:r>
+        <w:t xml:space="preserve"> è il seguente:</w:t>
+      </w:r>
+    </w:p>
+    <w:p/>
+    <w:p>
+      <w:r>
+        <w:t xml:space="preserve">Divisione: </w:t>
+      </w:r>
+      <w:proofErr w:type="gramStart"/>
+      <w:r>
+        <w:t>[ 42</w:t>
+      </w:r>
+      <w:proofErr w:type="gramEnd"/>
+      <w:r>
+        <w:t xml:space="preserve"> 68 35 1 70 25 79 59 ] [ 63 65 6 46 82 28 62 92 ]</w:t>
+      </w:r>
+    </w:p>
+    <w:p>
+      <w:r>
+        <w:t xml:space="preserve">Divisione: </w:t>
+      </w:r>
+      <w:proofErr w:type="gramStart"/>
+      <w:r>
+        <w:t>[ 42</w:t>
+      </w:r>
+      <w:proofErr w:type="gramEnd"/>
+      <w:r>
+        <w:t xml:space="preserve"> 68 35 1 ] [ 70 25 79 59 ]</w:t>
+      </w:r>
+    </w:p>
+    <w:p>
+      <w:r>
+        <w:t xml:space="preserve">Divisione: </w:t>
+      </w:r>
+      <w:proofErr w:type="gramStart"/>
+      <w:r>
+        <w:t>[ 42</w:t>
+      </w:r>
+      <w:proofErr w:type="gramEnd"/>
+      <w:r>
+        <w:t xml:space="preserve"> 68 ] [ 35 1 ]</w:t>
+      </w:r>
+    </w:p>
+    <w:p>
+      <w:r>
+        <w:t xml:space="preserve">Divisione: </w:t>
+      </w:r>
+      <w:proofErr w:type="gramStart"/>
+      <w:r>
+        <w:t>[ 42</w:t>
+      </w:r>
+      <w:proofErr w:type="gramEnd"/>
+      <w:r>
+        <w:t xml:space="preserve"> ] [ 68 ]</w:t>
+      </w:r>
+    </w:p>
+    <w:p>
+      <w:proofErr w:type="gramStart"/>
+      <w:r>
+        <w:t xml:space="preserve">Fusione:   </w:t>
+      </w:r>
+      <w:proofErr w:type="gramEnd"/>
+      <w:r>
+        <w:t>[ 42 68 ]</w:t>
+      </w:r>
+    </w:p>
+    <w:p>
+      <w:r>
+        <w:t xml:space="preserve">Divisione: </w:t>
+      </w:r>
+      <w:proofErr w:type="gramStart"/>
+      <w:r>
+        <w:t>[ 35</w:t>
+      </w:r>
+      <w:proofErr w:type="gramEnd"/>
+      <w:r>
+        <w:t xml:space="preserve"> ] [ 1 ]</w:t>
+      </w:r>
+    </w:p>
+    <w:p>
+      <w:proofErr w:type="gramStart"/>
+      <w:r>
+        <w:lastRenderedPageBreak/>
+        <w:t xml:space="preserve">Fusione:   </w:t>
+      </w:r>
+      <w:proofErr w:type="gramEnd"/>
+      <w:r>
+        <w:t>[ 42 68 1 35 ]</w:t>
+      </w:r>
+    </w:p>
+    <w:p>
+      <w:proofErr w:type="gramStart"/>
+      <w:r>
+        <w:t xml:space="preserve">Fusione:   </w:t>
+      </w:r>
+      <w:proofErr w:type="gramEnd"/>
+      <w:r>
+        <w:t>[ 1 35 42 68 ]</w:t>
+      </w:r>
+    </w:p>
+    <w:p>
+      <w:r>
+        <w:t xml:space="preserve">Divisione: </w:t>
+      </w:r>
+      <w:proofErr w:type="gramStart"/>
+      <w:r>
+        <w:t>[ 70</w:t>
+      </w:r>
+      <w:proofErr w:type="gramEnd"/>
+      <w:r>
+        <w:t xml:space="preserve"> 25 ] [ 79 59 ]</w:t>
+      </w:r>
+    </w:p>
+    <w:p>
+      <w:r>
+        <w:t xml:space="preserve">Divisione: </w:t>
+      </w:r>
+      <w:proofErr w:type="gramStart"/>
+      <w:r>
+        <w:t>[ 70</w:t>
+      </w:r>
+      <w:proofErr w:type="gramEnd"/>
+      <w:r>
+        <w:t xml:space="preserve"> ] [ 25 ]</w:t>
+      </w:r>
+    </w:p>
+    <w:p>
+      <w:proofErr w:type="gramStart"/>
+      <w:r>
+        <w:t xml:space="preserve">Fusione:   </w:t>
+      </w:r>
+      <w:proofErr w:type="gramEnd"/>
+      <w:r>
+        <w:t>[ 1 35 42 68 25 70 ]</w:t>
+      </w:r>
+    </w:p>
+    <w:p>
+      <w:r>
+        <w:t xml:space="preserve">Divisione: </w:t>
+      </w:r>
+      <w:proofErr w:type="gramStart"/>
+      <w:r>
+        <w:t>[ 79</w:t>
+      </w:r>
+      <w:proofErr w:type="gramEnd"/>
+      <w:r>
+        <w:t xml:space="preserve"> ] [ 59 ]</w:t>
+      </w:r>
+    </w:p>
+    <w:p>
+      <w:proofErr w:type="gramStart"/>
+      <w:r>
+        <w:t xml:space="preserve">Fusione:   </w:t>
+      </w:r>
+      <w:proofErr w:type="gramEnd"/>
+      <w:r>
+        <w:t>[ 1 35 42 68 25 70 59 79 ]</w:t>
+      </w:r>
+    </w:p>
+    <w:p>
+      <w:proofErr w:type="gramStart"/>
+      <w:r>
+        <w:t xml:space="preserve">Fusione:   </w:t>
+      </w:r>
+      <w:proofErr w:type="gramEnd"/>
+      <w:r>
+        <w:t>[ 1 35 42 68 25 59 70 79 ]</w:t>
+      </w:r>
+    </w:p>
+    <w:p>
+      <w:proofErr w:type="gramStart"/>
+      <w:r>
+        <w:t xml:space="preserve">Fusione:   </w:t>
+      </w:r>
+      <w:proofErr w:type="gramEnd"/>
+      <w:r>
+        <w:t>[ 1 25 35 42 59 68 70 79 ]</w:t>
+      </w:r>
+    </w:p>
+    <w:p>
+      <w:r>
+        <w:t xml:space="preserve">Divisione: </w:t>
+      </w:r>
+      <w:proofErr w:type="gramStart"/>
+      <w:r>
+        <w:t>[ 63</w:t>
+      </w:r>
+      <w:proofErr w:type="gramEnd"/>
+      <w:r>
+        <w:t xml:space="preserve"> 65 6 46 ] [ 82 28 62 92 ]</w:t>
+      </w:r>
+    </w:p>
+    <w:p>
+      <w:r>
+        <w:t xml:space="preserve">Divisione: </w:t>
+      </w:r>
+      <w:proofErr w:type="gramStart"/>
+      <w:r>
+        <w:t>[ 63</w:t>
+      </w:r>
+      <w:proofErr w:type="gramEnd"/>
+      <w:r>
+        <w:t xml:space="preserve"> 65 ] [ 6 46 ]</w:t>
+      </w:r>
+    </w:p>
+    <w:p>
+      <w:r>
+        <w:t xml:space="preserve">Divisione: </w:t>
+      </w:r>
+      <w:proofErr w:type="gramStart"/>
+      <w:r>
+        <w:t>[ 63</w:t>
+      </w:r>
+      <w:proofErr w:type="gramEnd"/>
+      <w:r>
+        <w:t xml:space="preserve"> ] [ 65 ]</w:t>
+      </w:r>
+    </w:p>
+    <w:p>
+      <w:proofErr w:type="gramStart"/>
+      <w:r>
+        <w:t xml:space="preserve">Fusione:   </w:t>
+      </w:r>
+      <w:proofErr w:type="gramEnd"/>
+      <w:r>
+        <w:t>[ 1 25 35 42 59 68 70 79 63 65 ]</w:t>
+      </w:r>
+    </w:p>
+    <w:p>
+      <w:r>
+        <w:t xml:space="preserve">Divisione: </w:t>
+      </w:r>
+      <w:proofErr w:type="gramStart"/>
+      <w:r>
+        <w:t>[ 6</w:t>
+      </w:r>
+      <w:proofErr w:type="gramEnd"/>
+      <w:r>
+        <w:t xml:space="preserve"> ] [ 46 ]</w:t>
+      </w:r>
+    </w:p>
+    <w:p>
+      <w:proofErr w:type="gramStart"/>
+      <w:r>
+        <w:t xml:space="preserve">Fusione:   </w:t>
+      </w:r>
+      <w:proofErr w:type="gramEnd"/>
+      <w:r>
+        <w:t>[ 1 25 35 42 59 68 70 79 63 65 6 46 ]</w:t>
+      </w:r>
+    </w:p>
+    <w:p>
+      <w:proofErr w:type="gramStart"/>
+      <w:r>
+        <w:t xml:space="preserve">Fusione:   </w:t>
+      </w:r>
+      <w:proofErr w:type="gramEnd"/>
+      <w:r>
+        <w:t>[ 1 25 35 42 59 68 70 79 6 46 63 65 ]</w:t>
+      </w:r>
+    </w:p>
+    <w:p>
+      <w:r>
+        <w:t xml:space="preserve">Divisione: </w:t>
+      </w:r>
+      <w:proofErr w:type="gramStart"/>
+      <w:r>
+        <w:t>[ 82</w:t>
+      </w:r>
+      <w:proofErr w:type="gramEnd"/>
+      <w:r>
+        <w:t xml:space="preserve"> 28 ] [ 62 92 ]</w:t>
+      </w:r>
+    </w:p>
+    <w:p>
+      <w:r>
+        <w:t xml:space="preserve">Divisione: </w:t>
+      </w:r>
+      <w:proofErr w:type="gramStart"/>
+      <w:r>
+        <w:t>[ 82</w:t>
+      </w:r>
+      <w:proofErr w:type="gramEnd"/>
+      <w:r>
+        <w:t xml:space="preserve"> ] [ 28 ]</w:t>
+      </w:r>
+    </w:p>
+    <w:p>
+      <w:proofErr w:type="gramStart"/>
+      <w:r>
+        <w:t xml:space="preserve">Fusione:   </w:t>
+      </w:r>
+      <w:proofErr w:type="gramEnd"/>
+      <w:r>
+        <w:t>[ 1 25 35 42 59 68 70 79 6 46 63 65 28 82 ]</w:t>
+      </w:r>
+    </w:p>
+    <w:p>
+      <w:r>
+        <w:t xml:space="preserve">Divisione: </w:t>
+      </w:r>
+      <w:proofErr w:type="gramStart"/>
+      <w:r>
+        <w:t>[ 62</w:t>
+      </w:r>
+      <w:proofErr w:type="gramEnd"/>
+      <w:r>
+        <w:t xml:space="preserve"> ] [ 92 ]</w:t>
+      </w:r>
+    </w:p>
+    <w:p>
+      <w:proofErr w:type="gramStart"/>
+      <w:r>
+        <w:t xml:space="preserve">Fusione:   </w:t>
+      </w:r>
+      <w:proofErr w:type="gramEnd"/>
+      <w:r>
+        <w:t>[ 1 25 35 42 59 68 70 79 6 46 63 65 28 82 62 92 ]</w:t>
+      </w:r>
+    </w:p>
+    <w:p>
+      <w:proofErr w:type="gramStart"/>
+      <w:r>
+        <w:t xml:space="preserve">Fusione:   </w:t>
+      </w:r>
+      <w:proofErr w:type="gramEnd"/>
+      <w:r>
+        <w:t>[ 1 25 35 42 59 68 70 79 6 46 63 65 28 62 82 92 ]</w:t>
+      </w:r>
+    </w:p>
+    <w:p>
+      <w:proofErr w:type="gramStart"/>
+      <w:r>
+        <w:t xml:space="preserve">Fusione:   </w:t>
+      </w:r>
+      <w:proofErr w:type="gramEnd"/>
+      <w:r>
+        <w:t>[ 1 25 35 42 59 68 70 79 6 28 46 62 63 65 82 92 ]</w:t>
+      </w:r>
+    </w:p>
+    <w:p>
+      <w:proofErr w:type="gramStart"/>
+      <w:r>
+        <w:t xml:space="preserve">Fusione:   </w:t>
+      </w:r>
+      <w:proofErr w:type="gramEnd"/>
+      <w:r>
+        <w:t>[ 1 6 25 28 35 42 46 59 62 63 65 68 70 79 82 92 ]</w:t>
+      </w:r>
+    </w:p>
+    <w:p/>
+    <w:p>
+      <w:r>
+        <w:t>Da cui si può notare come avvenga la fusione solamente quando i valori nei vettori divisi sono 1 o 2 ordinati, in caso non lo siano vengono prima ordinati e solamente dopo eseguita la fusione in un vettore più grande.</w:t>
       </w:r>
     </w:p>
     <w:sectPr>

--- a/C++/Ricorsivo/Ricorsivo.docx
+++ b/C++/Ricorsivo/Ricorsivo.docx
@@ -13,13 +13,8 @@
     </w:p>
     <w:p/>
     <w:p>
-      <w:proofErr w:type="spellStart"/>
-      <w:r>
-        <w:t>Faaputuga</w:t>
-      </w:r>
-      <w:proofErr w:type="spellEnd"/>
-      <w:r>
-        <w:t>:</w:t>
+      <w:r>
+        <w:t>Faaputuga:</w:t>
       </w:r>
     </w:p>
     <w:p>
@@ -59,37 +54,13 @@
         </w:pBdr>
       </w:pPr>
       <w:r>
-        <w:t xml:space="preserve">seguito da una </w:t>
-      </w:r>
-      <w:proofErr w:type="spellStart"/>
-      <w:r>
-        <w:t>faaputuga</w:t>
-      </w:r>
-      <w:proofErr w:type="spellEnd"/>
-      <w:r>
-        <w:t>.</w:t>
-      </w:r>
-    </w:p>
-    <w:p/>
-    <w:p>
-      <w:r>
-        <w:t xml:space="preserve">Una cosa ricorsiva è una funzione che richiama </w:t>
-      </w:r>
-      <w:proofErr w:type="gramStart"/>
-      <w:r>
-        <w:t>se</w:t>
-      </w:r>
-      <w:proofErr w:type="gramEnd"/>
-      <w:r>
-        <w:t xml:space="preserve"> stessa al suo interno fino a quando non si verifica una certa condizione che ne cambia il suo stato e la porta alla fine (senza loop infinito quindi che manderebbe tutto in </w:t>
-      </w:r>
-      <w:proofErr w:type="spellStart"/>
-      <w:r>
-        <w:t>stackoverflow</w:t>
-      </w:r>
-      <w:proofErr w:type="spellEnd"/>
-      <w:r>
-        <w:t>).</w:t>
+        <w:t>seguito da una faaputuga.</w:t>
+      </w:r>
+    </w:p>
+    <w:p/>
+    <w:p>
+      <w:r>
+        <w:t>Una cosa ricorsiva è una funzione che richiama se stessa al suo interno fino a quando non si verifica una certa condizione che ne cambia il suo stato e la porta alla fine (senza loop infinito quindi che manderebbe tutto in stackoverflow).</w:t>
       </w:r>
     </w:p>
     <w:p/>
@@ -161,33 +132,13 @@
           <w:lang w:eastAsia="it-IT"/>
         </w:rPr>
       </w:pPr>
-      <w:proofErr w:type="spellStart"/>
-      <w:proofErr w:type="gramStart"/>
       <w:r>
         <w:rPr>
           <w:rFonts w:ascii="Courier New" w:eastAsia="Times New Roman" w:hAnsi="Courier New" w:cs="Courier New"/>
           <w:color w:val="808080"/>
           <w:lang w:eastAsia="it-IT"/>
         </w:rPr>
-        <w:t>Fib</w:t>
-      </w:r>
-      <w:proofErr w:type="spellEnd"/>
-      <w:r>
-        <w:rPr>
-          <w:rFonts w:ascii="Courier New" w:eastAsia="Times New Roman" w:hAnsi="Courier New" w:cs="Courier New"/>
-          <w:color w:val="808080"/>
-          <w:lang w:eastAsia="it-IT"/>
-        </w:rPr>
-        <w:t>(</w:t>
-      </w:r>
-      <w:proofErr w:type="gramEnd"/>
-      <w:r>
-        <w:rPr>
-          <w:rFonts w:ascii="Courier New" w:eastAsia="Times New Roman" w:hAnsi="Courier New" w:cs="Courier New"/>
-          <w:color w:val="808080"/>
-          <w:lang w:eastAsia="it-IT"/>
-        </w:rPr>
-        <w:t>1) = 1</w:t>
+        <w:t>Fib(1) = 1</w:t>
       </w:r>
       <w:r>
         <w:rPr>
@@ -196,24 +147,7 @@
           <w:lang w:eastAsia="it-IT"/>
         </w:rPr>
         <w:br/>
-      </w:r>
-      <w:proofErr w:type="spellStart"/>
-      <w:r>
-        <w:rPr>
-          <w:rFonts w:ascii="Courier New" w:eastAsia="Times New Roman" w:hAnsi="Courier New" w:cs="Courier New"/>
-          <w:color w:val="808080"/>
-          <w:lang w:eastAsia="it-IT"/>
-        </w:rPr>
-        <w:t>Fib</w:t>
-      </w:r>
-      <w:proofErr w:type="spellEnd"/>
-      <w:r>
-        <w:rPr>
-          <w:rFonts w:ascii="Courier New" w:eastAsia="Times New Roman" w:hAnsi="Courier New" w:cs="Courier New"/>
-          <w:color w:val="808080"/>
-          <w:lang w:eastAsia="it-IT"/>
-        </w:rPr>
-        <w:t>(2) = 1</w:t>
+        <w:t>Fib(2) = 1</w:t>
       </w:r>
       <w:r>
         <w:rPr>
@@ -222,60 +156,7 @@
           <w:lang w:eastAsia="it-IT"/>
         </w:rPr>
         <w:br/>
-      </w:r>
-      <w:proofErr w:type="spellStart"/>
-      <w:r>
-        <w:rPr>
-          <w:rFonts w:ascii="Courier New" w:eastAsia="Times New Roman" w:hAnsi="Courier New" w:cs="Courier New"/>
-          <w:color w:val="808080"/>
-          <w:lang w:eastAsia="it-IT"/>
-        </w:rPr>
-        <w:t>Fib</w:t>
-      </w:r>
-      <w:proofErr w:type="spellEnd"/>
-      <w:r>
-        <w:rPr>
-          <w:rFonts w:ascii="Courier New" w:eastAsia="Times New Roman" w:hAnsi="Courier New" w:cs="Courier New"/>
-          <w:color w:val="808080"/>
-          <w:lang w:eastAsia="it-IT"/>
-        </w:rPr>
-        <w:t xml:space="preserve">(n+2) = </w:t>
-      </w:r>
-      <w:proofErr w:type="spellStart"/>
-      <w:r>
-        <w:rPr>
-          <w:rFonts w:ascii="Courier New" w:eastAsia="Times New Roman" w:hAnsi="Courier New" w:cs="Courier New"/>
-          <w:color w:val="808080"/>
-          <w:lang w:eastAsia="it-IT"/>
-        </w:rPr>
-        <w:t>Fib</w:t>
-      </w:r>
-      <w:proofErr w:type="spellEnd"/>
-      <w:r>
-        <w:rPr>
-          <w:rFonts w:ascii="Courier New" w:eastAsia="Times New Roman" w:hAnsi="Courier New" w:cs="Courier New"/>
-          <w:color w:val="808080"/>
-          <w:lang w:eastAsia="it-IT"/>
-        </w:rPr>
-        <w:t xml:space="preserve">(n+1) + </w:t>
-      </w:r>
-      <w:proofErr w:type="spellStart"/>
-      <w:r>
-        <w:rPr>
-          <w:rFonts w:ascii="Courier New" w:eastAsia="Times New Roman" w:hAnsi="Courier New" w:cs="Courier New"/>
-          <w:color w:val="808080"/>
-          <w:lang w:eastAsia="it-IT"/>
-        </w:rPr>
-        <w:t>Fib</w:t>
-      </w:r>
-      <w:proofErr w:type="spellEnd"/>
-      <w:r>
-        <w:rPr>
-          <w:rFonts w:ascii="Courier New" w:eastAsia="Times New Roman" w:hAnsi="Courier New" w:cs="Courier New"/>
-          <w:color w:val="808080"/>
-          <w:lang w:eastAsia="it-IT"/>
-        </w:rPr>
-        <w:t>(n)</w:t>
+        <w:t>Fib(n+2) = Fib(n+1) + Fib(n)</w:t>
       </w:r>
     </w:p>
     <w:p>
@@ -293,28 +174,12 @@
     </w:p>
     <w:p>
       <w:r>
-        <w:t xml:space="preserve">Si dichiarano </w:t>
-      </w:r>
-      <w:proofErr w:type="gramStart"/>
-      <w:r>
-        <w:t>3</w:t>
-      </w:r>
-      <w:proofErr w:type="gramEnd"/>
-      <w:r>
-        <w:t xml:space="preserve"> variabili oltre a n ricevuto in input:</w:t>
-      </w:r>
-    </w:p>
-    <w:p>
-      <w:r>
-        <w:t xml:space="preserve">(Fibonacci) </w:t>
-      </w:r>
-      <w:proofErr w:type="spellStart"/>
-      <w:r>
-        <w:t>fib</w:t>
-      </w:r>
-      <w:proofErr w:type="spellEnd"/>
-      <w:r>
-        <w:t xml:space="preserve"> = 0;</w:t>
+        <w:t>Si dichiarano 3 variabili oltre a n ricevuto in input:</w:t>
+      </w:r>
+    </w:p>
+    <w:p>
+      <w:r>
+        <w:t>(Fibonacci) fib = 0;</w:t>
       </w:r>
       <w:r>
         <w:br/>
@@ -335,15 +200,7 @@
         <w:t xml:space="preserve">Si ottiene il numero di Fibonacci </w:t>
       </w:r>
       <w:r>
-        <w:t>(</w:t>
-      </w:r>
-      <w:proofErr w:type="spellStart"/>
-      <w:r>
-        <w:t>fib</w:t>
-      </w:r>
-      <w:proofErr w:type="spellEnd"/>
-      <w:r>
-        <w:t xml:space="preserve">) </w:t>
+        <w:t xml:space="preserve">(fib) </w:t>
       </w:r>
       <w:r>
         <w:t xml:space="preserve">tramite somma di f1 </w:t>
@@ -355,15 +212,7 @@
         <w:t xml:space="preserve"> f2, poi </w:t>
       </w:r>
       <w:r>
-        <w:t xml:space="preserve">f2 assume il valore di f1 </w:t>
-      </w:r>
-      <w:proofErr w:type="gramStart"/>
-      <w:r>
-        <w:t>ed</w:t>
-      </w:r>
-      <w:proofErr w:type="gramEnd"/>
-      <w:r>
-        <w:t xml:space="preserve"> f1 quello di Fibonacci, il tutto continua fino alla fine del ciclo.</w:t>
+        <w:t>f2 assume il valore di f1 ed f1 quello di Fibonacci, il tutto continua fino alla fine del ciclo.</w:t>
       </w:r>
     </w:p>
     <w:p/>
@@ -398,13 +247,8 @@
     </w:p>
     <w:p>
       <w:r>
-        <w:t xml:space="preserve">Metodo inefficiente rispetto a quello iterativo, sia per uso di risorse e tempi di </w:t>
-      </w:r>
-      <w:proofErr w:type="spellStart"/>
-      <w:r>
-        <w:t>esecuzione.po</w:t>
-      </w:r>
-      <w:proofErr w:type="spellEnd"/>
+        <w:t>Metodo inefficiente rispetto a quello iterativo, sia per uso di risorse e tempi di esecuzione.po</w:t>
+      </w:r>
     </w:p>
     <w:p/>
     <w:p>
@@ -492,44 +336,12 @@
     </w:p>
     <w:p>
       <w:r>
-        <w:t xml:space="preserve">Il metodo usato può essere immaginato come una piramide con dei gradoni, o delle scale, in cui si inizia a cercare dalla cima a scendere se su ogni scalino è presente il numero che cerchiamo, in caso affermativo ci fermiamo, in caso negativo scendiamo ancora fino </w:t>
-      </w:r>
-      <w:proofErr w:type="gramStart"/>
-      <w:r>
-        <w:t>a  trovarci</w:t>
-      </w:r>
-      <w:proofErr w:type="gramEnd"/>
-      <w:r>
-        <w:t xml:space="preserve"> a terra, nel tale caso (come detto diverse volte) il numero non è stato trovato.</w:t>
-      </w:r>
-    </w:p>
-    <w:p>
-      <w:r>
-        <w:t xml:space="preserve">Nota Bene che la prima lettura incomincia dal </w:t>
-      </w:r>
-      <w:proofErr w:type="spellStart"/>
-      <w:r>
-        <w:t>nNumeri</w:t>
-      </w:r>
-      <w:proofErr w:type="spellEnd"/>
-      <w:r>
-        <w:t xml:space="preserve"> – 1, questo perché </w:t>
-      </w:r>
-      <w:proofErr w:type="spellStart"/>
-      <w:r>
-        <w:t>nNumeri</w:t>
-      </w:r>
-      <w:proofErr w:type="spellEnd"/>
-      <w:r>
-        <w:t xml:space="preserve"> va in overflow già all’inizio se non viene decrementato di 1 (un vettore da 100 numeri, ha posizione massima </w:t>
-      </w:r>
-      <w:proofErr w:type="gramStart"/>
-      <w:r>
-        <w:t>vettore[</w:t>
-      </w:r>
-      <w:proofErr w:type="gramEnd"/>
-      <w:r>
-        <w:t>99]).</w:t>
+        <w:t>Il metodo usato può essere immaginato come una piramide con dei gradoni, o delle scale, in cui si inizia a cercare dalla cima a scendere se su ogni scalino è presente il numero che cerchiamo, in caso affermativo ci fermiamo, in caso negativo scendiamo ancora fino a  trovarci a terra, nel tale caso (come detto diverse volte) il numero non è stato trovato.</w:t>
+      </w:r>
+    </w:p>
+    <w:p>
+      <w:r>
+        <w:t>Nota Bene che la prima lettura incomincia dal nNumeri – 1, questo perché nNumeri va in overflow già all’inizio se non viene decrementato di 1 (un vettore da 100 numeri, ha posizione massima vettore[99]).</w:t>
       </w:r>
     </w:p>
     <w:p/>
@@ -819,15 +631,7 @@
     </w:tbl>
     <w:p>
       <w:r>
-        <w:t xml:space="preserve">Più numeri su </w:t>
-      </w:r>
-      <w:proofErr w:type="spellStart"/>
-      <w:r>
-        <w:t>Classroom</w:t>
-      </w:r>
-      <w:proofErr w:type="spellEnd"/>
-      <w:r>
-        <w:t xml:space="preserve"> </w:t>
+        <w:t xml:space="preserve">Più numeri su Classroom </w:t>
       </w:r>
       <w:r>
         <w:t>nel</w:t>
@@ -868,13 +672,8 @@
       </w:r>
     </w:p>
     <w:p>
-      <w:proofErr w:type="gramStart"/>
-      <w:r>
-        <w:t>La somma del vettore di dimensione n,</w:t>
-      </w:r>
-      <w:proofErr w:type="gramEnd"/>
-      <w:r>
-        <w:t xml:space="preserve"> è o la somma del vettore in posizione n, oppure è la somma di n – 1, e così via.</w:t>
+      <w:r>
+        <w:t>La somma del vettore di dimensione n, è o la somma del vettore in posizione n, oppure è la somma di n – 1, e così via.</w:t>
       </w:r>
     </w:p>
     <w:p>
@@ -1213,15 +1012,7 @@
       </w:r>
       <w:r>
         <w:br/>
-        <w:t xml:space="preserve">ES: Input: Ciao -&gt; Ciao / </w:t>
-      </w:r>
-      <w:proofErr w:type="spellStart"/>
-      <w:r>
-        <w:t>oaiC</w:t>
-      </w:r>
-      <w:proofErr w:type="spellEnd"/>
-      <w:r>
-        <w:t>.</w:t>
+        <w:t>ES: Input: Ciao -&gt; Ciao / oaiC.</w:t>
       </w:r>
     </w:p>
     <w:p>
@@ -1271,26 +1062,13 @@
     </w:p>
     <w:p>
       <w:r>
-        <w:t xml:space="preserve">Questo può funzionare con un metodo ricorsivo, continuamente dividendo in </w:t>
-      </w:r>
-      <w:proofErr w:type="gramStart"/>
-      <w:r>
-        <w:t>2</w:t>
-      </w:r>
-      <w:proofErr w:type="gramEnd"/>
-      <w:r>
-        <w:t xml:space="preserve"> il vettore, ordinandolo e rifondendolo dopo.</w:t>
-      </w:r>
-    </w:p>
-    <w:p>
-      <w:r>
-        <w:t xml:space="preserve">La fusione non è ricorsiva, l’ordinamento e divisione </w:t>
-      </w:r>
-      <w:proofErr w:type="spellStart"/>
-      <w:r>
-        <w:t>si</w:t>
-      </w:r>
-      <w:proofErr w:type="spellEnd"/>
+        <w:t>Questo può funzionare con un metodo ricorsivo, continuamente dividendo in 2 il vettore, ordinandolo e rifondendolo dopo.</w:t>
+      </w:r>
+    </w:p>
+    <w:p>
+      <w:r>
+        <w:t>La fusione non è ricorsiva, l’ordinamento e divisione si</w:t>
+      </w:r>
       <w:r>
         <w:t>.</w:t>
       </w:r>
@@ -1306,20 +1084,7 @@
     </w:p>
     <w:p>
       <w:r>
-        <w:t>merge(</w:t>
-      </w:r>
-      <w:proofErr w:type="spellStart"/>
-      <w:proofErr w:type="gramStart"/>
-      <w:r>
-        <w:t>A,p</w:t>
-      </w:r>
-      <w:proofErr w:type="gramEnd"/>
-      <w:r>
-        <w:t>,q,r</w:t>
-      </w:r>
-      <w:proofErr w:type="spellEnd"/>
-      <w:r>
-        <w:t>)</w:t>
+        <w:t>merge(A,p,q,r)</w:t>
       </w:r>
     </w:p>
     <w:p>
@@ -1328,32 +1093,15 @@
       </w:r>
     </w:p>
     <w:p>
-      <w:proofErr w:type="spellStart"/>
-      <w:proofErr w:type="gramStart"/>
-      <w:r>
-        <w:t>while</w:t>
-      </w:r>
-      <w:proofErr w:type="spellEnd"/>
-      <w:r>
-        <w:t>(</w:t>
-      </w:r>
-      <w:proofErr w:type="gramEnd"/>
-      <w:r>
-        <w:t>i &lt;= q and j &lt;= r)</w:t>
+      <w:r>
+        <w:t>while(i &lt;= q and j &lt;= r)</w:t>
       </w:r>
       <w:r>
         <w:br/>
       </w:r>
       <w:r>
         <w:tab/>
-      </w:r>
-      <w:proofErr w:type="spellStart"/>
-      <w:r>
-        <w:t>if</w:t>
-      </w:r>
-      <w:proofErr w:type="spellEnd"/>
-      <w:r>
-        <w:t>(A[i] &lt; A[j]) B[k] &lt;- A[i]; i &lt;- i + 1</w:t>
+        <w:t>if(A[i] &lt; A[j]) B[k] &lt;- A[i]; i &lt;- i + 1</w:t>
       </w:r>
       <w:r>
         <w:br/>
@@ -1371,115 +1119,42 @@
       </w:r>
     </w:p>
     <w:p>
-      <w:proofErr w:type="spellStart"/>
-      <w:proofErr w:type="gramStart"/>
-      <w:r>
-        <w:t>while</w:t>
-      </w:r>
-      <w:proofErr w:type="spellEnd"/>
-      <w:r>
-        <w:t>(</w:t>
-      </w:r>
-      <w:proofErr w:type="gramEnd"/>
-      <w:r>
-        <w:t>i &lt;= q)      B[k] &lt;- A[i]; i &lt;- i + 1; k &lt;- k + 1</w:t>
+      <w:r>
+        <w:t>while(i &lt;= q)      B[k] &lt;- A[i]; i &lt;- i + 1; k &lt;- k + 1</w:t>
       </w:r>
       <w:r>
         <w:br/>
-      </w:r>
-      <w:proofErr w:type="spellStart"/>
-      <w:r>
-        <w:t>while</w:t>
-      </w:r>
-      <w:proofErr w:type="spellEnd"/>
-      <w:r>
-        <w:t>(j &lt;= r)       B[k] &lt;- A[j]; j &lt;- j + 1; k &lt;- k + 1</w:t>
-      </w:r>
-    </w:p>
-    <w:p>
-      <w:r>
-        <w:t>A [</w:t>
-      </w:r>
-      <w:proofErr w:type="spellStart"/>
-      <w:proofErr w:type="gramStart"/>
-      <w:r>
-        <w:t>p..r</w:t>
-      </w:r>
-      <w:proofErr w:type="spellEnd"/>
-      <w:proofErr w:type="gramEnd"/>
-      <w:r>
-        <w:t>] &lt;- B[1..k-1]</w:t>
-      </w:r>
-    </w:p>
-    <w:p/>
-    <w:p/>
-    <w:p>
-      <w:r>
-        <w:t>Merge-</w:t>
-      </w:r>
-      <w:proofErr w:type="gramStart"/>
-      <w:r>
-        <w:t>sort(</w:t>
-      </w:r>
-      <w:proofErr w:type="gramEnd"/>
-      <w:r>
-        <w:t xml:space="preserve">A, </w:t>
-      </w:r>
-      <w:proofErr w:type="spellStart"/>
-      <w:r>
-        <w:t>p,q</w:t>
-      </w:r>
-      <w:proofErr w:type="spellEnd"/>
-      <w:r>
-        <w:t>)</w:t>
+        <w:t>while(j &lt;= r)       B[k] &lt;- A[j]; j &lt;- j + 1; k &lt;- k + 1</w:t>
+      </w:r>
+    </w:p>
+    <w:p>
+      <w:r>
+        <w:t>A [p..r] &lt;- B[1..k-1]</w:t>
+      </w:r>
+    </w:p>
+    <w:p/>
+    <w:p/>
+    <w:p>
+      <w:r>
+        <w:t>Merge-sort(A, p,q)</w:t>
       </w:r>
       <w:r>
         <w:br/>
-      </w:r>
-      <w:proofErr w:type="spellStart"/>
-      <w:r>
-        <w:t>if</w:t>
-      </w:r>
-      <w:proofErr w:type="spellEnd"/>
-      <w:r>
-        <w:t xml:space="preserve"> p &lt; r</w:t>
+        <w:t>if p &lt; r</w:t>
       </w:r>
       <w:r>
         <w:br/>
       </w:r>
       <w:r>
         <w:tab/>
-      </w:r>
-      <w:proofErr w:type="spellStart"/>
-      <w:r>
-        <w:t>then</w:t>
-      </w:r>
-      <w:proofErr w:type="spellEnd"/>
-      <w:r>
-        <w:t xml:space="preserve"> q &lt;- (</w:t>
-      </w:r>
-      <w:proofErr w:type="spellStart"/>
-      <w:r>
-        <w:t>p+r</w:t>
-      </w:r>
-      <w:proofErr w:type="spellEnd"/>
-      <w:r>
-        <w:t>)/2</w:t>
+        <w:t>then q &lt;- (p+r)/2</w:t>
       </w:r>
       <w:r>
         <w:br/>
       </w:r>
       <w:r>
         <w:tab/>
-        <w:t>merge-sort(</w:t>
-      </w:r>
-      <w:proofErr w:type="spellStart"/>
-      <w:r>
-        <w:t>A,p,q</w:t>
-      </w:r>
-      <w:proofErr w:type="spellEnd"/>
-      <w:r>
-        <w:t>)</w:t>
+        <w:t>merge-sort(A,p,q)</w:t>
       </w:r>
       <w:r>
         <w:br/>
@@ -1493,15 +1168,7 @@
       </w:r>
       <w:r>
         <w:tab/>
-        <w:t>merge(</w:t>
-      </w:r>
-      <w:proofErr w:type="spellStart"/>
-      <w:r>
-        <w:t>A,p,q,r</w:t>
-      </w:r>
-      <w:proofErr w:type="spellEnd"/>
-      <w:r>
-        <w:t>)</w:t>
+        <w:t>merge(A,p,q,r)</w:t>
       </w:r>
       <w:r>
         <w:br/>
@@ -1532,383 +1199,196 @@
         <w:t>-</w:t>
       </w:r>
       <w:r>
-        <w:t xml:space="preserve"> fusione dei vettori, questi inizialmente vengono divisi in parti sempre più piccole e poi uniti e ordinati tramite la funzione “</w:t>
-      </w:r>
-      <w:proofErr w:type="spellStart"/>
-      <w:r>
-        <w:t>unisciVettore</w:t>
-      </w:r>
-      <w:proofErr w:type="spellEnd"/>
-      <w:r>
-        <w:t>” (un nome più appropriato sarebbe stato fusione), in sintesi si continua a dividere in parti più piccole fin quando è possibile in modo ricorsivo, e poi solamente dopo esegue l’unione.</w:t>
+        <w:t xml:space="preserve"> fusione dei vettori, questi inizialmente vengono divisi in parti sempre più piccole e poi uniti e ordinati tramite la funzione “unisciVettore” (un nome più appropriato sarebbe stato fusione), in sintesi si continua a dividere in parti più piccole fin quando è possibile in modo ricorsivo, e poi solamente dopo esegue l’unione.</w:t>
       </w:r>
       <w:r>
         <w:br/>
       </w:r>
       <w:r>
         <w:br/>
-        <w:t xml:space="preserve">Il risultato con l’ordinamento di 16 numeri da 1 a 100 e output tramite </w:t>
-      </w:r>
-      <w:proofErr w:type="spellStart"/>
-      <w:r>
-        <w:t>printf</w:t>
-      </w:r>
-      <w:proofErr w:type="spellEnd"/>
-      <w:r>
-        <w:t xml:space="preserve"> è il seguente:</w:t>
-      </w:r>
-    </w:p>
-    <w:p/>
-    <w:p>
-      <w:r>
-        <w:t xml:space="preserve">Divisione: </w:t>
-      </w:r>
-      <w:proofErr w:type="gramStart"/>
-      <w:r>
-        <w:t>[ 42</w:t>
-      </w:r>
-      <w:proofErr w:type="gramEnd"/>
-      <w:r>
-        <w:t xml:space="preserve"> 68 35 1 70 25 79 59 ] [ 63 65 6 46 82 28 62 92 ]</w:t>
-      </w:r>
-    </w:p>
-    <w:p>
-      <w:r>
-        <w:t xml:space="preserve">Divisione: </w:t>
-      </w:r>
-      <w:proofErr w:type="gramStart"/>
-      <w:r>
-        <w:t>[ 42</w:t>
-      </w:r>
-      <w:proofErr w:type="gramEnd"/>
-      <w:r>
-        <w:t xml:space="preserve"> 68 35 1 ] [ 70 25 79 59 ]</w:t>
-      </w:r>
-    </w:p>
-    <w:p>
-      <w:r>
-        <w:t xml:space="preserve">Divisione: </w:t>
-      </w:r>
-      <w:proofErr w:type="gramStart"/>
-      <w:r>
-        <w:t>[ 42</w:t>
-      </w:r>
-      <w:proofErr w:type="gramEnd"/>
-      <w:r>
-        <w:t xml:space="preserve"> 68 ] [ 35 1 ]</w:t>
-      </w:r>
-    </w:p>
-    <w:p>
-      <w:r>
-        <w:t xml:space="preserve">Divisione: </w:t>
-      </w:r>
-      <w:proofErr w:type="gramStart"/>
-      <w:r>
-        <w:t>[ 42</w:t>
-      </w:r>
-      <w:proofErr w:type="gramEnd"/>
-      <w:r>
-        <w:t xml:space="preserve"> ] [ 68 ]</w:t>
-      </w:r>
-    </w:p>
-    <w:p>
-      <w:proofErr w:type="gramStart"/>
-      <w:r>
-        <w:t xml:space="preserve">Fusione:   </w:t>
-      </w:r>
-      <w:proofErr w:type="gramEnd"/>
-      <w:r>
-        <w:t>[ 42 68 ]</w:t>
-      </w:r>
-    </w:p>
-    <w:p>
-      <w:r>
-        <w:t xml:space="preserve">Divisione: </w:t>
-      </w:r>
-      <w:proofErr w:type="gramStart"/>
-      <w:r>
-        <w:t>[ 35</w:t>
-      </w:r>
-      <w:proofErr w:type="gramEnd"/>
-      <w:r>
-        <w:t xml:space="preserve"> ] [ 1 ]</w:t>
-      </w:r>
-    </w:p>
-    <w:p>
-      <w:proofErr w:type="gramStart"/>
+        <w:t>Il risultato con l’ordinamento di 16 numeri da 1 a 100 e output tramite printf è il seguente:</w:t>
+      </w:r>
+    </w:p>
+    <w:p/>
+    <w:p>
+      <w:r>
+        <w:t>Divisione: [ 42 68 35 1 70 25 79 59 ] [ 63 65 6 46 82 28 62 92 ]</w:t>
+      </w:r>
+    </w:p>
+    <w:p>
+      <w:r>
+        <w:t>Divisione: [ 42 68 35 1 ] [ 70 25 79 59 ]</w:t>
+      </w:r>
+    </w:p>
+    <w:p>
+      <w:r>
+        <w:t>Divisione: [ 42 68 ] [ 35 1 ]</w:t>
+      </w:r>
+    </w:p>
+    <w:p>
+      <w:r>
+        <w:t>Divisione: [ 42 ] [ 68 ]</w:t>
+      </w:r>
+    </w:p>
+    <w:p>
+      <w:r>
+        <w:t>Fusione:   [ 42 68 ]</w:t>
+      </w:r>
+    </w:p>
+    <w:p>
+      <w:r>
+        <w:t>Divisione: [ 35 ] [ 1 ]</w:t>
+      </w:r>
+    </w:p>
+    <w:p>
       <w:r>
         <w:lastRenderedPageBreak/>
-        <w:t xml:space="preserve">Fusione:   </w:t>
-      </w:r>
-      <w:proofErr w:type="gramEnd"/>
-      <w:r>
-        <w:t>[ 42 68 1 35 ]</w:t>
-      </w:r>
-    </w:p>
-    <w:p>
-      <w:proofErr w:type="gramStart"/>
-      <w:r>
-        <w:t xml:space="preserve">Fusione:   </w:t>
-      </w:r>
-      <w:proofErr w:type="gramEnd"/>
-      <w:r>
-        <w:t>[ 1 35 42 68 ]</w:t>
-      </w:r>
-    </w:p>
-    <w:p>
-      <w:r>
-        <w:t xml:space="preserve">Divisione: </w:t>
-      </w:r>
-      <w:proofErr w:type="gramStart"/>
-      <w:r>
-        <w:t>[ 70</w:t>
-      </w:r>
-      <w:proofErr w:type="gramEnd"/>
-      <w:r>
-        <w:t xml:space="preserve"> 25 ] [ 79 59 ]</w:t>
-      </w:r>
-    </w:p>
-    <w:p>
-      <w:r>
-        <w:t xml:space="preserve">Divisione: </w:t>
-      </w:r>
-      <w:proofErr w:type="gramStart"/>
-      <w:r>
-        <w:t>[ 70</w:t>
-      </w:r>
-      <w:proofErr w:type="gramEnd"/>
-      <w:r>
-        <w:t xml:space="preserve"> ] [ 25 ]</w:t>
-      </w:r>
-    </w:p>
-    <w:p>
-      <w:proofErr w:type="gramStart"/>
-      <w:r>
-        <w:t xml:space="preserve">Fusione:   </w:t>
-      </w:r>
-      <w:proofErr w:type="gramEnd"/>
-      <w:r>
-        <w:t>[ 1 35 42 68 25 70 ]</w:t>
-      </w:r>
-    </w:p>
-    <w:p>
-      <w:r>
-        <w:t xml:space="preserve">Divisione: </w:t>
-      </w:r>
-      <w:proofErr w:type="gramStart"/>
-      <w:r>
-        <w:t>[ 79</w:t>
-      </w:r>
-      <w:proofErr w:type="gramEnd"/>
-      <w:r>
-        <w:t xml:space="preserve"> ] [ 59 ]</w:t>
-      </w:r>
-    </w:p>
-    <w:p>
-      <w:proofErr w:type="gramStart"/>
-      <w:r>
-        <w:t xml:space="preserve">Fusione:   </w:t>
-      </w:r>
-      <w:proofErr w:type="gramEnd"/>
-      <w:r>
-        <w:t>[ 1 35 42 68 25 70 59 79 ]</w:t>
-      </w:r>
-    </w:p>
-    <w:p>
-      <w:proofErr w:type="gramStart"/>
-      <w:r>
-        <w:t xml:space="preserve">Fusione:   </w:t>
-      </w:r>
-      <w:proofErr w:type="gramEnd"/>
-      <w:r>
-        <w:t>[ 1 35 42 68 25 59 70 79 ]</w:t>
-      </w:r>
-    </w:p>
-    <w:p>
-      <w:proofErr w:type="gramStart"/>
-      <w:r>
-        <w:t xml:space="preserve">Fusione:   </w:t>
-      </w:r>
-      <w:proofErr w:type="gramEnd"/>
-      <w:r>
-        <w:t>[ 1 25 35 42 59 68 70 79 ]</w:t>
-      </w:r>
-    </w:p>
-    <w:p>
-      <w:r>
-        <w:t xml:space="preserve">Divisione: </w:t>
-      </w:r>
-      <w:proofErr w:type="gramStart"/>
-      <w:r>
-        <w:t>[ 63</w:t>
-      </w:r>
-      <w:proofErr w:type="gramEnd"/>
-      <w:r>
-        <w:t xml:space="preserve"> 65 6 46 ] [ 82 28 62 92 ]</w:t>
-      </w:r>
-    </w:p>
-    <w:p>
-      <w:r>
-        <w:t xml:space="preserve">Divisione: </w:t>
-      </w:r>
-      <w:proofErr w:type="gramStart"/>
-      <w:r>
-        <w:t>[ 63</w:t>
-      </w:r>
-      <w:proofErr w:type="gramEnd"/>
-      <w:r>
-        <w:t xml:space="preserve"> 65 ] [ 6 46 ]</w:t>
-      </w:r>
-    </w:p>
-    <w:p>
-      <w:r>
-        <w:t xml:space="preserve">Divisione: </w:t>
-      </w:r>
-      <w:proofErr w:type="gramStart"/>
-      <w:r>
-        <w:t>[ 63</w:t>
-      </w:r>
-      <w:proofErr w:type="gramEnd"/>
-      <w:r>
-        <w:t xml:space="preserve"> ] [ 65 ]</w:t>
-      </w:r>
-    </w:p>
-    <w:p>
-      <w:proofErr w:type="gramStart"/>
-      <w:r>
-        <w:t xml:space="preserve">Fusione:   </w:t>
-      </w:r>
-      <w:proofErr w:type="gramEnd"/>
-      <w:r>
-        <w:t>[ 1 25 35 42 59 68 70 79 63 65 ]</w:t>
-      </w:r>
-    </w:p>
-    <w:p>
-      <w:r>
-        <w:t xml:space="preserve">Divisione: </w:t>
-      </w:r>
-      <w:proofErr w:type="gramStart"/>
-      <w:r>
-        <w:t>[ 6</w:t>
-      </w:r>
-      <w:proofErr w:type="gramEnd"/>
-      <w:r>
-        <w:t xml:space="preserve"> ] [ 46 ]</w:t>
-      </w:r>
-    </w:p>
-    <w:p>
-      <w:proofErr w:type="gramStart"/>
-      <w:r>
-        <w:t xml:space="preserve">Fusione:   </w:t>
-      </w:r>
-      <w:proofErr w:type="gramEnd"/>
-      <w:r>
-        <w:t>[ 1 25 35 42 59 68 70 79 63 65 6 46 ]</w:t>
-      </w:r>
-    </w:p>
-    <w:p>
-      <w:proofErr w:type="gramStart"/>
-      <w:r>
-        <w:t xml:space="preserve">Fusione:   </w:t>
-      </w:r>
-      <w:proofErr w:type="gramEnd"/>
-      <w:r>
-        <w:t>[ 1 25 35 42 59 68 70 79 6 46 63 65 ]</w:t>
-      </w:r>
-    </w:p>
-    <w:p>
-      <w:r>
-        <w:t xml:space="preserve">Divisione: </w:t>
-      </w:r>
-      <w:proofErr w:type="gramStart"/>
-      <w:r>
-        <w:t>[ 82</w:t>
-      </w:r>
-      <w:proofErr w:type="gramEnd"/>
-      <w:r>
-        <w:t xml:space="preserve"> 28 ] [ 62 92 ]</w:t>
-      </w:r>
-    </w:p>
-    <w:p>
-      <w:r>
-        <w:t xml:space="preserve">Divisione: </w:t>
-      </w:r>
-      <w:proofErr w:type="gramStart"/>
-      <w:r>
-        <w:t>[ 82</w:t>
-      </w:r>
-      <w:proofErr w:type="gramEnd"/>
-      <w:r>
-        <w:t xml:space="preserve"> ] [ 28 ]</w:t>
-      </w:r>
-    </w:p>
-    <w:p>
-      <w:proofErr w:type="gramStart"/>
-      <w:r>
-        <w:t xml:space="preserve">Fusione:   </w:t>
-      </w:r>
-      <w:proofErr w:type="gramEnd"/>
-      <w:r>
-        <w:t>[ 1 25 35 42 59 68 70 79 6 46 63 65 28 82 ]</w:t>
-      </w:r>
-    </w:p>
-    <w:p>
-      <w:r>
-        <w:t xml:space="preserve">Divisione: </w:t>
-      </w:r>
-      <w:proofErr w:type="gramStart"/>
-      <w:r>
-        <w:t>[ 62</w:t>
-      </w:r>
-      <w:proofErr w:type="gramEnd"/>
-      <w:r>
-        <w:t xml:space="preserve"> ] [ 92 ]</w:t>
-      </w:r>
-    </w:p>
-    <w:p>
-      <w:proofErr w:type="gramStart"/>
-      <w:r>
-        <w:t xml:space="preserve">Fusione:   </w:t>
-      </w:r>
-      <w:proofErr w:type="gramEnd"/>
-      <w:r>
-        <w:t>[ 1 25 35 42 59 68 70 79 6 46 63 65 28 82 62 92 ]</w:t>
-      </w:r>
-    </w:p>
-    <w:p>
-      <w:proofErr w:type="gramStart"/>
-      <w:r>
-        <w:t xml:space="preserve">Fusione:   </w:t>
-      </w:r>
-      <w:proofErr w:type="gramEnd"/>
-      <w:r>
-        <w:t>[ 1 25 35 42 59 68 70 79 6 46 63 65 28 62 82 92 ]</w:t>
-      </w:r>
-    </w:p>
-    <w:p>
-      <w:proofErr w:type="gramStart"/>
-      <w:r>
-        <w:t xml:space="preserve">Fusione:   </w:t>
-      </w:r>
-      <w:proofErr w:type="gramEnd"/>
-      <w:r>
-        <w:t>[ 1 25 35 42 59 68 70 79 6 28 46 62 63 65 82 92 ]</w:t>
-      </w:r>
-    </w:p>
-    <w:p>
-      <w:proofErr w:type="gramStart"/>
-      <w:r>
-        <w:t xml:space="preserve">Fusione:   </w:t>
-      </w:r>
-      <w:proofErr w:type="gramEnd"/>
-      <w:r>
-        <w:t>[ 1 6 25 28 35 42 46 59 62 63 65 68 70 79 82 92 ]</w:t>
+        <w:t>Fusione:   [ 42 68 1 35 ]</w:t>
+      </w:r>
+    </w:p>
+    <w:p>
+      <w:r>
+        <w:t>Fusione:   [ 1 35 42 68 ]</w:t>
+      </w:r>
+    </w:p>
+    <w:p>
+      <w:r>
+        <w:t>Divisione: [ 70 25 ] [ 79 59 ]</w:t>
+      </w:r>
+    </w:p>
+    <w:p>
+      <w:r>
+        <w:t>Divisione: [ 70 ] [ 25 ]</w:t>
+      </w:r>
+    </w:p>
+    <w:p>
+      <w:r>
+        <w:t>Fusione:   [ 1 35 42 68 25 70 ]</w:t>
+      </w:r>
+    </w:p>
+    <w:p>
+      <w:r>
+        <w:t>Divisione: [ 79 ] [ 59 ]</w:t>
+      </w:r>
+    </w:p>
+    <w:p>
+      <w:r>
+        <w:t>Fusione:   [ 1 35 42 68 25 70 59 79 ]</w:t>
+      </w:r>
+    </w:p>
+    <w:p>
+      <w:r>
+        <w:t>Fusione:   [ 1 35 42 68 25 59 70 79 ]</w:t>
+      </w:r>
+    </w:p>
+    <w:p>
+      <w:r>
+        <w:t>Fusione:   [ 1 25 35 42 59 68 70 79 ]</w:t>
+      </w:r>
+    </w:p>
+    <w:p>
+      <w:r>
+        <w:t>Divisione: [ 63 65 6 46 ] [ 82 28 62 92 ]</w:t>
+      </w:r>
+    </w:p>
+    <w:p>
+      <w:r>
+        <w:t>Divisione: [ 63 65 ] [ 6 46 ]</w:t>
+      </w:r>
+    </w:p>
+    <w:p>
+      <w:r>
+        <w:t>Divisione: [ 63 ] [ 65 ]</w:t>
+      </w:r>
+    </w:p>
+    <w:p>
+      <w:r>
+        <w:t>Fusione:   [ 1 25 35 42 59 68 70 79 63 65 ]</w:t>
+      </w:r>
+    </w:p>
+    <w:p>
+      <w:r>
+        <w:t>Divisione: [ 6 ] [ 46 ]</w:t>
+      </w:r>
+    </w:p>
+    <w:p>
+      <w:r>
+        <w:t>Fusione:   [ 1 25 35 42 59 68 70 79 63 65 6 46 ]</w:t>
+      </w:r>
+    </w:p>
+    <w:p>
+      <w:r>
+        <w:t>Fusione:   [ 1 25 35 42 59 68 70 79 6 46 63 65 ]</w:t>
+      </w:r>
+    </w:p>
+    <w:p>
+      <w:r>
+        <w:t>Divisione: [ 82 28 ] [ 62 92 ]</w:t>
+      </w:r>
+    </w:p>
+    <w:p>
+      <w:r>
+        <w:t>Divisione: [ 82 ] [ 28 ]</w:t>
+      </w:r>
+    </w:p>
+    <w:p>
+      <w:r>
+        <w:t>Fusione:   [ 1 25 35 42 59 68 70 79 6 46 63 65 28 82 ]</w:t>
+      </w:r>
+    </w:p>
+    <w:p>
+      <w:r>
+        <w:t>Divisione: [ 62 ] [ 92 ]</w:t>
+      </w:r>
+    </w:p>
+    <w:p>
+      <w:r>
+        <w:t>Fusione:   [ 1 25 35 42 59 68 70 79 6 46 63 65 28 82 62 92 ]</w:t>
+      </w:r>
+    </w:p>
+    <w:p>
+      <w:r>
+        <w:t>Fusione:   [ 1 25 35 42 59 68 70 79 6 46 63 65 28 62 82 92 ]</w:t>
+      </w:r>
+    </w:p>
+    <w:p>
+      <w:r>
+        <w:t>Fusione:   [ 1 25 35 42 59 68 70 79 6 28 46 62 63 65 82 92 ]</w:t>
+      </w:r>
+    </w:p>
+    <w:p>
+      <w:r>
+        <w:t>Fusione:   [ 1 6 25 28 35 42 46 59 62 63 65 68 70 79 82 92 ]</w:t>
       </w:r>
     </w:p>
     <w:p/>
     <w:p>
       <w:r>
         <w:t>Da cui si può notare come avvenga la fusione solamente quando i valori nei vettori divisi sono 1 o 2 ordinati, in caso non lo siano vengono prima ordinati e solamente dopo eseguita la fusione in un vettore più grande.</w:t>
+      </w:r>
+    </w:p>
+    <w:p>
+      <w:r>
+        <w:t>Complessità merge -&gt; n*log(n)</w:t>
+      </w:r>
+    </w:p>
+    <w:p/>
+    <w:p/>
+    <w:p>
+      <w:pPr>
+        <w:pStyle w:val="Titolo1"/>
+      </w:pPr>
+      <w:r>
+        <w:lastRenderedPageBreak/>
+        <w:t>Dato un valore N visualizzare i numeri dispari precedenti in modo ricorsivo</w:t>
+      </w:r>
+    </w:p>
+    <w:p>
+      <w:r>
+        <w:t>Come da titolo</w:t>
+      </w:r>
+      <w:r>
+        <w:t>.</w:t>
       </w:r>
     </w:p>
     <w:sectPr>
